--- a/20277 Database systems/2016c/maman12/Manam 12.docx
+++ b/20277 Database systems/2016c/maman12/Manam 12.docx
@@ -1069,15 +1069,7 @@
         <w:pStyle w:val="NoSpacing"/>
       </w:pPr>
       <w:r>
-        <w:t xml:space="preserve">In this we site there is an online calculator that we can use exiting database of </w:t>
-      </w:r>
-      <w:proofErr w:type="gramStart"/>
-      <w:r>
-        <w:t>create</w:t>
-      </w:r>
-      <w:proofErr w:type="gramEnd"/>
-      <w:r>
-        <w:t xml:space="preserve"> our own.</w:t>
+        <w:t>In this we site there is an online calculator that we can use exiting database of create our own.</w:t>
       </w:r>
     </w:p>
     <w:p>
@@ -1111,15 +1103,7 @@
         <w:pStyle w:val="NoSpacing"/>
       </w:pPr>
       <w:r>
-        <w:t xml:space="preserve">In question </w:t>
-      </w:r>
-      <w:proofErr w:type="gramStart"/>
-      <w:r>
-        <w:t>1.A  we</w:t>
-      </w:r>
-      <w:proofErr w:type="gramEnd"/>
-      <w:r>
-        <w:t xml:space="preserve"> are asked t</w:t>
+        <w:t>In question 1.A  we are asked t</w:t>
       </w:r>
       <w:r>
         <w:t>o use client and file relations.</w:t>
@@ -1131,21 +1115,8 @@
       <w:r>
         <w:t xml:space="preserve">-- </w:t>
       </w:r>
-      <w:proofErr w:type="gramStart"/>
-      <w:r>
-        <w:t>this</w:t>
-      </w:r>
-      <w:proofErr w:type="gramEnd"/>
-      <w:r>
-        <w:t xml:space="preserve"> is the database from </w:t>
-      </w:r>
-      <w:proofErr w:type="spellStart"/>
-      <w:r>
-        <w:t>maman</w:t>
-      </w:r>
-      <w:proofErr w:type="spellEnd"/>
-      <w:r>
-        <w:t xml:space="preserve"> 12</w:t>
+      <w:r>
+        <w:t>this is the database from maman 12</w:t>
       </w:r>
       <w:r>
         <w:t xml:space="preserve"> ( 2016c)</w:t>
@@ -1155,63 +1126,29 @@
       <w:r>
         <w:t xml:space="preserve"> </w:t>
       </w:r>
-      <w:proofErr w:type="gramStart"/>
-      <w:r>
-        <w:t>group</w:t>
-      </w:r>
-      <w:proofErr w:type="gramEnd"/>
-      <w:r>
-        <w:t>: bank example</w:t>
-      </w:r>
-    </w:p>
-    <w:p>
-      <w:proofErr w:type="gramStart"/>
-      <w:r>
-        <w:t>description[</w:t>
-      </w:r>
-      <w:proofErr w:type="gramEnd"/>
-      <w:r>
-        <w:t xml:space="preserve">[ the data for this dataset was generated using &lt;http://www.generatedata.com/&gt; </w:t>
+      <w:r>
+        <w:t>group: bank example</w:t>
+      </w:r>
+    </w:p>
+    <w:p>
+      <w:r>
+        <w:t xml:space="preserve">description[[ the data for this dataset was generated using &lt;http://www.generatedata.com/&gt; </w:t>
       </w:r>
     </w:p>
     <w:p/>
     <w:p>
       <w:r>
-        <w:t xml:space="preserve">* </w:t>
-      </w:r>
-      <w:proofErr w:type="gramStart"/>
-      <w:r>
-        <w:t>the</w:t>
-      </w:r>
-      <w:proofErr w:type="gramEnd"/>
-      <w:r>
-        <w:t xml:space="preserve"> relation _Customers_ contains basic information about the customers of the bank. </w:t>
-      </w:r>
-    </w:p>
-    <w:p>
-      <w:r>
-        <w:t xml:space="preserve">* </w:t>
-      </w:r>
-      <w:proofErr w:type="gramStart"/>
-      <w:r>
-        <w:t>the</w:t>
-      </w:r>
-      <w:proofErr w:type="gramEnd"/>
-      <w:r>
-        <w:t xml:space="preserve"> relation _Accounts_ contains the basic information of a single account. Note that a customer can have any number of accounts.</w:t>
-      </w:r>
-    </w:p>
-    <w:p>
-      <w:r>
-        <w:t xml:space="preserve">* </w:t>
-      </w:r>
-      <w:proofErr w:type="gramStart"/>
-      <w:r>
-        <w:t>the</w:t>
-      </w:r>
-      <w:proofErr w:type="gramEnd"/>
-      <w:r>
-        <w:t xml:space="preserve"> relation _PremiumCustomers_ contains the customer-ids of all customers with a total balance over 1000</w:t>
+        <w:t xml:space="preserve">* the relation _Customers_ contains basic information about the customers of the bank. </w:t>
+      </w:r>
+    </w:p>
+    <w:p>
+      <w:r>
+        <w:t>* the relation _Accounts_ contains the basic information of a single account. Note that a customer can have any number of accounts.</w:t>
+      </w:r>
+    </w:p>
+    <w:p>
+      <w:r>
+        <w:t>* the relation _PremiumCustomers_ contains the customer-ids of all customers with a total balance over 1000</w:t>
       </w:r>
     </w:p>
     <w:p>
@@ -1230,14 +1167,38 @@
         <w:rPr>
           <w:noProof/>
         </w:rPr>
-        <w:t>lawyer = { lname:string   sdate:date   hbiling:number</w:t>
-      </w:r>
-      <w:r>
-        <w:rPr>
-          <w:noProof/>
-        </w:rPr>
-        <w:tab/>
-        <w:t>partnet:date</w:t>
+        <w:t>lawyer = { lname:string   sda</w:t>
+      </w:r>
+      <w:r>
+        <w:rPr>
+          <w:noProof/>
+        </w:rPr>
+        <w:t xml:space="preserve">te:date   </w:t>
+      </w:r>
+      <w:r>
+        <w:rPr>
+          <w:noProof/>
+        </w:rPr>
+        <w:t>hbilling</w:t>
+      </w:r>
+      <w:r>
+        <w:rPr>
+          <w:noProof/>
+        </w:rPr>
+        <w:t>:number</w:t>
+      </w:r>
+      <w:r>
+        <w:rPr>
+          <w:noProof/>
+        </w:rPr>
+        <w:tab/>
+        <w:t>partner</w:t>
+      </w:r>
+      <w:r>
+        <w:rPr>
+          <w:noProof/>
+        </w:rPr>
+        <w:t>:date</w:t>
       </w:r>
     </w:p>
     <w:p>
@@ -1932,13 +1893,8 @@
         </w:numPr>
       </w:pPr>
       <w:r>
-        <w:t xml:space="preserve">Make sure that the table column name are correct , like </w:t>
-      </w:r>
-      <w:proofErr w:type="spellStart"/>
-      <w:r>
-        <w:t>cname</w:t>
-      </w:r>
-      <w:proofErr w:type="spellEnd"/>
+        <w:t>Make sure that the table column name are correct , like cname</w:t>
+      </w:r>
     </w:p>
     <w:p>
       <w:pPr>
@@ -2068,8 +2024,6 @@
           <w:highlight w:val="cyan"/>
         </w:rPr>
       </w:pPr>
-      <w:bookmarkStart w:id="0" w:name="_GoBack"/>
-      <w:bookmarkEnd w:id="0"/>
       <w:r>
         <w:rPr>
           <w:noProof/>
@@ -2125,13 +2079,8 @@
         <w:t>join,</w:t>
       </w:r>
       <w:r>
-        <w:t xml:space="preserve"> </w:t>
-      </w:r>
-      <w:proofErr w:type="gramStart"/>
-      <w:r>
-        <w:t>on ..</w:t>
-      </w:r>
-      <w:proofErr w:type="gramEnd"/>
+        <w:t xml:space="preserve"> on ..</w:t>
+      </w:r>
     </w:p>
     <w:p>
       <w:pPr>
@@ -2223,21 +2172,12 @@
           <w:szCs w:val="32"/>
         </w:rPr>
       </w:pPr>
-      <w:proofErr w:type="gramStart"/>
       <w:r>
         <w:rPr>
           <w:sz w:val="32"/>
           <w:szCs w:val="32"/>
         </w:rPr>
-        <w:t>π</w:t>
-      </w:r>
-      <w:proofErr w:type="gramEnd"/>
-      <w:r>
-        <w:rPr>
-          <w:sz w:val="32"/>
-          <w:szCs w:val="32"/>
-        </w:rPr>
-        <w:t xml:space="preserve"> </w:t>
+        <w:t xml:space="preserve">π </w:t>
       </w:r>
       <w:r>
         <w:rPr>
@@ -2451,13 +2391,8 @@
       <w:pPr>
         <w:pStyle w:val="NoSpacing"/>
       </w:pPr>
-      <w:proofErr w:type="gramStart"/>
-      <w:r>
-        <w:t>Btw ,</w:t>
-      </w:r>
-      <w:proofErr w:type="gramEnd"/>
-      <w:r>
-        <w:t xml:space="preserve"> to view the content of a relation just  write the name of it and execute</w:t>
+      <w:r>
+        <w:t>Btw , to view the content of a relation just  write the name of it and execute</w:t>
       </w:r>
     </w:p>
     <w:p>
@@ -2587,102 +2522,7048 @@
     <w:p>
       <w:pPr>
         <w:pStyle w:val="NoSpacing"/>
-      </w:pPr>
-    </w:p>
-    <w:p>
-      <w:pPr>
-        <w:pStyle w:val="NoSpacing"/>
-      </w:pPr>
-    </w:p>
-    <w:p>
-      <w:pPr>
-        <w:pStyle w:val="NoSpacing"/>
-      </w:pPr>
-    </w:p>
-    <w:p>
-      <w:pPr>
-        <w:pStyle w:val="NoSpacing"/>
-      </w:pPr>
-    </w:p>
-    <w:p>
-      <w:pPr>
-        <w:pStyle w:val="NoSpacing"/>
-      </w:pPr>
-    </w:p>
-    <w:p>
-      <w:pPr>
-        <w:pStyle w:val="NoSpacing"/>
-      </w:pPr>
-    </w:p>
-    <w:p>
-      <w:pPr>
-        <w:pStyle w:val="NoSpacing"/>
-      </w:pPr>
-    </w:p>
-    <w:p>
-      <w:pPr>
-        <w:pStyle w:val="NoSpacing"/>
-      </w:pPr>
-    </w:p>
-    <w:p>
-      <w:pPr>
-        <w:pStyle w:val="NoSpacing"/>
-      </w:pPr>
-    </w:p>
-    <w:p>
-      <w:pPr>
-        <w:pStyle w:val="NoSpacing"/>
-      </w:pPr>
-    </w:p>
-    <w:p>
-      <w:pPr>
-        <w:pStyle w:val="NoSpacing"/>
-      </w:pPr>
-    </w:p>
-    <w:p>
-      <w:pPr>
-        <w:pStyle w:val="NoSpacing"/>
-      </w:pPr>
-    </w:p>
-    <w:p>
-      <w:pPr>
-        <w:pStyle w:val="NoSpacing"/>
-      </w:pPr>
-    </w:p>
-    <w:p>
-      <w:pPr>
-        <w:pStyle w:val="NoSpacing"/>
-      </w:pPr>
-    </w:p>
-    <w:p>
-      <w:pPr>
-        <w:pStyle w:val="NoSpacing"/>
-      </w:pPr>
-    </w:p>
-    <w:p>
-      <w:pPr>
-        <w:pStyle w:val="NoSpacing"/>
-      </w:pPr>
-    </w:p>
-    <w:p>
-      <w:pPr>
-        <w:pStyle w:val="NoSpacing"/>
-      </w:pPr>
-    </w:p>
-    <w:p>
-      <w:pPr>
-        <w:pStyle w:val="NoSpacing"/>
-      </w:pPr>
-    </w:p>
-    <w:p>
-      <w:pPr>
-        <w:pStyle w:val="NoSpacing"/>
-      </w:pPr>
-    </w:p>
-    <w:p>
-      <w:pPr>
-        <w:pStyle w:val="NoSpacing"/>
-      </w:pPr>
+        <w:rPr>
+          <w:noProof/>
+        </w:rPr>
+      </w:pPr>
+      <w:r>
+        <w:rPr>
+          <w:noProof/>
+        </w:rPr>
+        <w:t>The sql query for this question is:</w:t>
+      </w:r>
+    </w:p>
+    <w:p>
+      <w:pPr>
+        <w:pStyle w:val="NoSpacing"/>
+        <w:rPr>
+          <w:noProof/>
+        </w:rPr>
+      </w:pPr>
+    </w:p>
+    <w:p>
+      <w:pPr>
+        <w:pStyle w:val="NoSpacing"/>
+        <w:rPr>
+          <w:noProof/>
+        </w:rPr>
+      </w:pPr>
+      <w:r>
+        <w:rPr>
+          <w:noProof/>
+        </w:rPr>
+        <w:t>select file.fid, file.lname from file</w:t>
+      </w:r>
+    </w:p>
+    <w:p>
+      <w:pPr>
+        <w:pStyle w:val="NoSpacing"/>
+        <w:rPr>
+          <w:noProof/>
+        </w:rPr>
+      </w:pPr>
+      <w:r>
+        <w:rPr>
+          <w:noProof/>
+          <w:color w:val="FF0000"/>
+        </w:rPr>
+        <w:t xml:space="preserve">left </w:t>
+      </w:r>
+      <w:r>
+        <w:rPr>
+          <w:noProof/>
+        </w:rPr>
+        <w:t>join lonfile</w:t>
+      </w:r>
+    </w:p>
+    <w:p>
+      <w:pPr>
+        <w:pStyle w:val="NoSpacing"/>
+        <w:rPr>
+          <w:noProof/>
+        </w:rPr>
+      </w:pPr>
+      <w:r>
+        <w:rPr>
+          <w:noProof/>
+        </w:rPr>
+        <w:t>on file.fid = lonfile.fid</w:t>
+      </w:r>
+    </w:p>
+    <w:p>
+      <w:pPr>
+        <w:pStyle w:val="NoSpacing"/>
+        <w:rPr>
+          <w:noProof/>
+        </w:rPr>
+      </w:pPr>
+      <w:r>
+        <w:rPr>
+          <w:noProof/>
+        </w:rPr>
+        <w:t>where lonfile.lname is null</w:t>
+      </w:r>
+    </w:p>
+    <w:p>
+      <w:pPr>
+        <w:pStyle w:val="NoSpacing"/>
+      </w:pPr>
+    </w:p>
+    <w:p>
+      <w:pPr>
+        <w:pStyle w:val="NoSpacing"/>
+      </w:pPr>
+    </w:p>
+    <w:p>
+      <w:pPr>
+        <w:pStyle w:val="NoSpacing"/>
+      </w:pPr>
+    </w:p>
+    <w:p>
+      <w:pPr>
+        <w:pStyle w:val="NoSpacing"/>
+      </w:pPr>
+      <w:r>
+        <w:t>This query uses left join , but It appears that the book does not show that we can use left and right join</w:t>
+      </w:r>
+    </w:p>
+    <w:p>
+      <w:pPr>
+        <w:pStyle w:val="NoSpacing"/>
+      </w:pPr>
+      <w:r>
+        <w:lastRenderedPageBreak/>
+        <w:t>The other solution is to use projection with substraction:</w:t>
+      </w:r>
+    </w:p>
+    <w:p>
+      <w:pPr>
+        <w:pStyle w:val="NoSpacing"/>
+      </w:pPr>
+    </w:p>
+    <w:p>
+      <w:pPr>
+        <w:pStyle w:val="NoSpacing"/>
+      </w:pPr>
+      <w:r>
+        <w:t>In SQL it is like writing the following query:</w:t>
+      </w:r>
+    </w:p>
+    <w:p>
+      <w:pPr>
+        <w:pStyle w:val="NoSpacing"/>
+      </w:pPr>
+      <w:r>
+        <w:t xml:space="preserve">  </w:t>
+      </w:r>
+    </w:p>
+    <w:p>
+      <w:pPr>
+        <w:pStyle w:val="NoSpacing"/>
+        <w:rPr>
+          <w:noProof/>
+        </w:rPr>
+      </w:pPr>
+      <w:r>
+        <w:rPr>
+          <w:noProof/>
+        </w:rPr>
+        <w:t xml:space="preserve">select fid, lname from file where </w:t>
+      </w:r>
+    </w:p>
+    <w:p>
+      <w:pPr>
+        <w:pStyle w:val="NoSpacing"/>
+        <w:rPr>
+          <w:noProof/>
+        </w:rPr>
+      </w:pPr>
+      <w:r>
+        <w:rPr>
+          <w:noProof/>
+        </w:rPr>
+        <w:t>not exists ( select fid, lname from lonfile where file.fid = lonfile.fid )</w:t>
+      </w:r>
+    </w:p>
+    <w:p>
+      <w:pPr>
+        <w:pStyle w:val="NoSpacing"/>
+      </w:pPr>
+    </w:p>
+    <w:p>
+      <w:pPr>
+        <w:pStyle w:val="NoSpacing"/>
+      </w:pPr>
+    </w:p>
+    <w:p>
+      <w:pPr>
+        <w:pStyle w:val="NoSpacing"/>
+      </w:pPr>
+      <w:r>
+        <w:t>We can see also an example for this query in the learning book at page 134</w:t>
+      </w:r>
+    </w:p>
+    <w:p>
+      <w:pPr>
+        <w:pStyle w:val="NoSpacing"/>
+      </w:pPr>
+      <w:r>
+        <w:t>Example 6.12 for query number 4.</w:t>
+      </w:r>
+    </w:p>
+    <w:p>
+      <w:pPr>
+        <w:pStyle w:val="NoSpacing"/>
+      </w:pPr>
+    </w:p>
+    <w:p>
+      <w:pPr>
+        <w:pStyle w:val="NoSpacing"/>
+      </w:pPr>
+      <w:r>
+        <w:t>Back to our RA calculator on the web:</w:t>
+      </w:r>
+    </w:p>
+    <w:p>
+      <w:pPr>
+        <w:pStyle w:val="NoSpacing"/>
+      </w:pPr>
+    </w:p>
+    <w:p>
+      <w:pPr>
+        <w:pStyle w:val="NoSpacing"/>
+      </w:pPr>
+      <w:r>
+        <w:rPr>
+          <w:noProof/>
+        </w:rPr>
+        <w:drawing>
+          <wp:inline distT="0" distB="0" distL="0" distR="0" wp14:anchorId="5301EDF6" wp14:editId="4934AE24">
+            <wp:extent cx="2219325" cy="990600"/>
+            <wp:effectExtent l="0" t="0" r="9525" b="0"/>
+            <wp:docPr id="4" name="Picture 4"/>
+            <wp:cNvGraphicFramePr>
+              <a:graphicFrameLocks xmlns:a="http://schemas.openxmlformats.org/drawingml/2006/main" noChangeAspect="1"/>
+            </wp:cNvGraphicFramePr>
+            <a:graphic xmlns:a="http://schemas.openxmlformats.org/drawingml/2006/main">
+              <a:graphicData uri="http://schemas.openxmlformats.org/drawingml/2006/picture">
+                <pic:pic xmlns:pic="http://schemas.openxmlformats.org/drawingml/2006/picture">
+                  <pic:nvPicPr>
+                    <pic:cNvPr id="0" name=""/>
+                    <pic:cNvPicPr/>
+                  </pic:nvPicPr>
+                  <pic:blipFill>
+                    <a:blip r:embed="rId13"/>
+                    <a:stretch>
+                      <a:fillRect/>
+                    </a:stretch>
+                  </pic:blipFill>
+                  <pic:spPr>
+                    <a:xfrm>
+                      <a:off x="0" y="0"/>
+                      <a:ext cx="2219325" cy="990600"/>
+                    </a:xfrm>
+                    <a:prstGeom prst="rect">
+                      <a:avLst/>
+                    </a:prstGeom>
+                  </pic:spPr>
+                </pic:pic>
+              </a:graphicData>
+            </a:graphic>
+          </wp:inline>
+        </w:drawing>
+      </w:r>
+    </w:p>
+    <w:p>
+      <w:pPr>
+        <w:pStyle w:val="NoSpacing"/>
+      </w:pPr>
+      <w:r>
+        <w:t xml:space="preserve">Press group editor, because we need to add some data to the lonfile </w:t>
+      </w:r>
+      <w:r>
+        <w:t>relation,</w:t>
+      </w:r>
+      <w:r>
+        <w:t xml:space="preserve"> which we did not define yet.</w:t>
+      </w:r>
+    </w:p>
+    <w:p>
+      <w:pPr>
+        <w:pStyle w:val="NoSpacing"/>
+      </w:pPr>
+    </w:p>
+    <w:p>
+      <w:pPr>
+        <w:pStyle w:val="NoSpacing"/>
+      </w:pPr>
+      <w:r>
+        <w:t xml:space="preserve">I change two </w:t>
+      </w:r>
+      <w:r>
+        <w:t>relations,</w:t>
+      </w:r>
+      <w:r>
+        <w:t xml:space="preserve"> File and added the lonfile:</w:t>
+      </w:r>
+    </w:p>
+    <w:p>
+      <w:pPr>
+        <w:pStyle w:val="NoSpacing"/>
+      </w:pPr>
+    </w:p>
+    <w:p>
+      <w:pPr>
+        <w:pStyle w:val="NoSpacing"/>
+        <w:rPr>
+          <w:noProof/>
+        </w:rPr>
+      </w:pPr>
+      <w:r>
+        <w:rPr>
+          <w:noProof/>
+        </w:rPr>
+        <w:t>File = { fid:number   cname:string   description:string</w:t>
+      </w:r>
+      <w:r>
+        <w:rPr>
+          <w:noProof/>
+        </w:rPr>
+        <w:tab/>
+        <w:t>status:date</w:t>
+      </w:r>
+      <w:r>
+        <w:rPr>
+          <w:noProof/>
+        </w:rPr>
+        <w:tab/>
+        <w:t>lname:string</w:t>
+      </w:r>
+    </w:p>
+    <w:p>
+      <w:pPr>
+        <w:pStyle w:val="NoSpacing"/>
+        <w:rPr>
+          <w:noProof/>
+        </w:rPr>
+      </w:pPr>
+      <w:r>
+        <w:rPr>
+          <w:noProof/>
+        </w:rPr>
+        <w:t xml:space="preserve">    103212</w:t>
+      </w:r>
+      <w:r>
+        <w:rPr>
+          <w:noProof/>
+        </w:rPr>
+        <w:tab/>
+        <w:t>eli</w:t>
+      </w:r>
+      <w:r>
+        <w:rPr>
+          <w:noProof/>
+        </w:rPr>
+        <w:tab/>
+        <w:t>stolen</w:t>
+      </w:r>
+      <w:r>
+        <w:rPr>
+          <w:noProof/>
+        </w:rPr>
+        <w:tab/>
+        <w:t>null</w:t>
+      </w:r>
+      <w:r>
+        <w:rPr>
+          <w:noProof/>
+        </w:rPr>
+        <w:tab/>
+        <w:t>amir</w:t>
+      </w:r>
+    </w:p>
+    <w:p>
+      <w:pPr>
+        <w:pStyle w:val="NoSpacing"/>
+        <w:rPr>
+          <w:noProof/>
+        </w:rPr>
+      </w:pPr>
+      <w:r>
+        <w:rPr>
+          <w:noProof/>
+        </w:rPr>
+        <w:t xml:space="preserve">    103211</w:t>
+      </w:r>
+      <w:r>
+        <w:rPr>
+          <w:noProof/>
+        </w:rPr>
+        <w:tab/>
+        <w:t>lital</w:t>
+      </w:r>
+      <w:r>
+        <w:rPr>
+          <w:noProof/>
+        </w:rPr>
+        <w:tab/>
+        <w:t>barelegry</w:t>
+      </w:r>
+      <w:r>
+        <w:rPr>
+          <w:noProof/>
+        </w:rPr>
+        <w:tab/>
+        <w:t>null</w:t>
+      </w:r>
+      <w:r>
+        <w:rPr>
+          <w:noProof/>
+        </w:rPr>
+        <w:tab/>
+        <w:t>moshes</w:t>
+      </w:r>
+    </w:p>
+    <w:p>
+      <w:pPr>
+        <w:pStyle w:val="NoSpacing"/>
+        <w:rPr>
+          <w:noProof/>
+        </w:rPr>
+      </w:pPr>
+      <w:r>
+        <w:rPr>
+          <w:noProof/>
+        </w:rPr>
+        <w:t xml:space="preserve">    103213</w:t>
+      </w:r>
+      <w:r>
+        <w:rPr>
+          <w:noProof/>
+        </w:rPr>
+        <w:tab/>
+        <w:t>danny</w:t>
+      </w:r>
+      <w:r>
+        <w:rPr>
+          <w:noProof/>
+        </w:rPr>
+        <w:tab/>
+        <w:t>kidnap</w:t>
+      </w:r>
+      <w:r>
+        <w:rPr>
+          <w:noProof/>
+        </w:rPr>
+        <w:tab/>
+        <w:t>null</w:t>
+      </w:r>
+      <w:r>
+        <w:rPr>
+          <w:noProof/>
+        </w:rPr>
+        <w:tab/>
+        <w:t>amit</w:t>
+      </w:r>
+    </w:p>
+    <w:p>
+      <w:pPr>
+        <w:pStyle w:val="NoSpacing"/>
+        <w:rPr>
+          <w:noProof/>
+        </w:rPr>
+      </w:pPr>
+      <w:r>
+        <w:rPr>
+          <w:noProof/>
+        </w:rPr>
+        <w:t xml:space="preserve">    103214</w:t>
+      </w:r>
+      <w:r>
+        <w:rPr>
+          <w:noProof/>
+        </w:rPr>
+        <w:tab/>
+        <w:t>mor</w:t>
+      </w:r>
+      <w:r>
+        <w:rPr>
+          <w:noProof/>
+        </w:rPr>
+        <w:tab/>
+        <w:t>stolen</w:t>
+      </w:r>
+      <w:r>
+        <w:rPr>
+          <w:noProof/>
+        </w:rPr>
+        <w:tab/>
+        <w:t>null</w:t>
+      </w:r>
+      <w:r>
+        <w:rPr>
+          <w:noProof/>
+        </w:rPr>
+        <w:tab/>
+        <w:t>yonatan</w:t>
+      </w:r>
+    </w:p>
+    <w:p>
+      <w:pPr>
+        <w:pStyle w:val="NoSpacing"/>
+        <w:rPr>
+          <w:noProof/>
+        </w:rPr>
+      </w:pPr>
+      <w:r>
+        <w:rPr>
+          <w:noProof/>
+        </w:rPr>
+        <w:t xml:space="preserve">    103215</w:t>
+      </w:r>
+      <w:r>
+        <w:rPr>
+          <w:noProof/>
+        </w:rPr>
+        <w:tab/>
+        <w:t>danny</w:t>
+      </w:r>
+      <w:r>
+        <w:rPr>
+          <w:noProof/>
+        </w:rPr>
+        <w:tab/>
+        <w:t>stolen</w:t>
+      </w:r>
+      <w:r>
+        <w:rPr>
+          <w:noProof/>
+        </w:rPr>
+        <w:tab/>
+        <w:t>2016-06-02</w:t>
+      </w:r>
+      <w:r>
+        <w:rPr>
+          <w:noProof/>
+        </w:rPr>
+        <w:tab/>
+        <w:t>amir</w:t>
+      </w:r>
+      <w:r>
+        <w:rPr>
+          <w:noProof/>
+        </w:rPr>
+        <w:tab/>
+      </w:r>
+      <w:r>
+        <w:rPr>
+          <w:noProof/>
+        </w:rPr>
+        <w:tab/>
+      </w:r>
+    </w:p>
+    <w:p>
+      <w:pPr>
+        <w:pStyle w:val="NoSpacing"/>
+        <w:rPr>
+          <w:noProof/>
+        </w:rPr>
+      </w:pPr>
+      <w:r>
+        <w:rPr>
+          <w:noProof/>
+        </w:rPr>
+        <w:t xml:space="preserve">} </w:t>
+      </w:r>
+    </w:p>
+    <w:p>
+      <w:pPr>
+        <w:pStyle w:val="NoSpacing"/>
+        <w:rPr>
+          <w:noProof/>
+        </w:rPr>
+      </w:pPr>
+    </w:p>
+    <w:p>
+      <w:pPr>
+        <w:pStyle w:val="NoSpacing"/>
+        <w:rPr>
+          <w:noProof/>
+        </w:rPr>
+      </w:pPr>
+      <w:r>
+        <w:rPr>
+          <w:noProof/>
+        </w:rPr>
+        <w:t>lonfile = { fid:number   lname:string   responsibility:string</w:t>
+      </w:r>
+    </w:p>
+    <w:p>
+      <w:pPr>
+        <w:pStyle w:val="NoSpacing"/>
+        <w:rPr>
+          <w:noProof/>
+        </w:rPr>
+      </w:pPr>
+      <w:r>
+        <w:rPr>
+          <w:noProof/>
+        </w:rPr>
+        <w:t xml:space="preserve">    103212</w:t>
+      </w:r>
+      <w:r>
+        <w:rPr>
+          <w:noProof/>
+        </w:rPr>
+        <w:tab/>
+        <w:t>ahoron</w:t>
+      </w:r>
+      <w:r>
+        <w:rPr>
+          <w:noProof/>
+        </w:rPr>
+        <w:tab/>
+        <w:t>second</w:t>
+      </w:r>
+    </w:p>
+    <w:p>
+      <w:pPr>
+        <w:pStyle w:val="NoSpacing"/>
+        <w:rPr>
+          <w:noProof/>
+        </w:rPr>
+      </w:pPr>
+      <w:r>
+        <w:rPr>
+          <w:noProof/>
+        </w:rPr>
+        <w:t xml:space="preserve">    103211</w:t>
+      </w:r>
+      <w:r>
+        <w:rPr>
+          <w:noProof/>
+        </w:rPr>
+        <w:tab/>
+        <w:t>amir</w:t>
+      </w:r>
+      <w:r>
+        <w:rPr>
+          <w:noProof/>
+        </w:rPr>
+        <w:tab/>
+        <w:t>second</w:t>
+      </w:r>
+    </w:p>
+    <w:p>
+      <w:pPr>
+        <w:pStyle w:val="NoSpacing"/>
+        <w:rPr>
+          <w:noProof/>
+        </w:rPr>
+      </w:pPr>
+      <w:r>
+        <w:rPr>
+          <w:noProof/>
+        </w:rPr>
+        <w:t xml:space="preserve">    103213</w:t>
+      </w:r>
+      <w:r>
+        <w:rPr>
+          <w:noProof/>
+        </w:rPr>
+        <w:tab/>
+        <w:t>amit</w:t>
+      </w:r>
+      <w:r>
+        <w:rPr>
+          <w:noProof/>
+        </w:rPr>
+        <w:tab/>
+        <w:t>second</w:t>
+      </w:r>
+    </w:p>
+    <w:p>
+      <w:pPr>
+        <w:pStyle w:val="NoSpacing"/>
+        <w:rPr>
+          <w:noProof/>
+        </w:rPr>
+      </w:pPr>
+      <w:r>
+        <w:rPr>
+          <w:noProof/>
+        </w:rPr>
+        <w:t xml:space="preserve">    103214</w:t>
+      </w:r>
+      <w:r>
+        <w:rPr>
+          <w:noProof/>
+        </w:rPr>
+        <w:tab/>
+        <w:t>mor</w:t>
+      </w:r>
+      <w:r>
+        <w:rPr>
+          <w:noProof/>
+        </w:rPr>
+        <w:tab/>
+        <w:t>second</w:t>
+      </w:r>
+    </w:p>
+    <w:p>
+      <w:pPr>
+        <w:pStyle w:val="NoSpacing"/>
+        <w:rPr>
+          <w:noProof/>
+        </w:rPr>
+      </w:pPr>
+      <w:r>
+        <w:rPr>
+          <w:noProof/>
+        </w:rPr>
+        <w:t>}</w:t>
+      </w:r>
+    </w:p>
+    <w:p>
+      <w:pPr>
+        <w:pStyle w:val="NoSpacing"/>
+        <w:rPr>
+          <w:noProof/>
+        </w:rPr>
+      </w:pPr>
+    </w:p>
+    <w:p>
+      <w:pPr>
+        <w:pStyle w:val="NoSpacing"/>
+        <w:rPr>
+          <w:noProof/>
+        </w:rPr>
+      </w:pPr>
+    </w:p>
+    <w:p>
+      <w:pPr>
+        <w:pStyle w:val="NoSpacing"/>
+      </w:pPr>
+      <w:r>
+        <w:t>Press preview:</w:t>
+      </w:r>
+    </w:p>
+    <w:p>
+      <w:pPr>
+        <w:pStyle w:val="NoSpacing"/>
+      </w:pPr>
+      <w:r>
+        <w:rPr>
+          <w:noProof/>
+        </w:rPr>
+        <w:drawing>
+          <wp:inline distT="0" distB="0" distL="0" distR="0" wp14:anchorId="61027971" wp14:editId="36F9C815">
+            <wp:extent cx="2038350" cy="666750"/>
+            <wp:effectExtent l="0" t="0" r="0" b="0"/>
+            <wp:docPr id="8" name="Picture 8"/>
+            <wp:cNvGraphicFramePr>
+              <a:graphicFrameLocks xmlns:a="http://schemas.openxmlformats.org/drawingml/2006/main" noChangeAspect="1"/>
+            </wp:cNvGraphicFramePr>
+            <a:graphic xmlns:a="http://schemas.openxmlformats.org/drawingml/2006/main">
+              <a:graphicData uri="http://schemas.openxmlformats.org/drawingml/2006/picture">
+                <pic:pic xmlns:pic="http://schemas.openxmlformats.org/drawingml/2006/picture">
+                  <pic:nvPicPr>
+                    <pic:cNvPr id="0" name=""/>
+                    <pic:cNvPicPr/>
+                  </pic:nvPicPr>
+                  <pic:blipFill>
+                    <a:blip r:embed="rId14"/>
+                    <a:stretch>
+                      <a:fillRect/>
+                    </a:stretch>
+                  </pic:blipFill>
+                  <pic:spPr>
+                    <a:xfrm>
+                      <a:off x="0" y="0"/>
+                      <a:ext cx="2038350" cy="666750"/>
+                    </a:xfrm>
+                    <a:prstGeom prst="rect">
+                      <a:avLst/>
+                    </a:prstGeom>
+                  </pic:spPr>
+                </pic:pic>
+              </a:graphicData>
+            </a:graphic>
+          </wp:inline>
+        </w:drawing>
+      </w:r>
+    </w:p>
+    <w:p>
+      <w:pPr>
+        <w:pStyle w:val="NoSpacing"/>
+      </w:pPr>
+    </w:p>
+    <w:p>
+      <w:pPr>
+        <w:pStyle w:val="NoSpacing"/>
+      </w:pPr>
+      <w:r>
+        <w:t>Once you see the preview ok:</w:t>
+      </w:r>
+    </w:p>
+    <w:p>
+      <w:pPr>
+        <w:pStyle w:val="NoSpacing"/>
+      </w:pPr>
+    </w:p>
+    <w:p>
+      <w:pPr>
+        <w:pStyle w:val="NoSpacing"/>
+      </w:pPr>
+      <w:r>
+        <w:rPr>
+          <w:noProof/>
+        </w:rPr>
+        <w:lastRenderedPageBreak/>
+        <w:drawing>
+          <wp:inline distT="0" distB="0" distL="0" distR="0" wp14:anchorId="4F5F2518" wp14:editId="66A0959E">
+            <wp:extent cx="5943600" cy="3047365"/>
+            <wp:effectExtent l="0" t="0" r="0" b="635"/>
+            <wp:docPr id="9" name="Picture 9"/>
+            <wp:cNvGraphicFramePr>
+              <a:graphicFrameLocks xmlns:a="http://schemas.openxmlformats.org/drawingml/2006/main" noChangeAspect="1"/>
+            </wp:cNvGraphicFramePr>
+            <a:graphic xmlns:a="http://schemas.openxmlformats.org/drawingml/2006/main">
+              <a:graphicData uri="http://schemas.openxmlformats.org/drawingml/2006/picture">
+                <pic:pic xmlns:pic="http://schemas.openxmlformats.org/drawingml/2006/picture">
+                  <pic:nvPicPr>
+                    <pic:cNvPr id="0" name=""/>
+                    <pic:cNvPicPr/>
+                  </pic:nvPicPr>
+                  <pic:blipFill>
+                    <a:blip r:embed="rId15"/>
+                    <a:stretch>
+                      <a:fillRect/>
+                    </a:stretch>
+                  </pic:blipFill>
+                  <pic:spPr>
+                    <a:xfrm>
+                      <a:off x="0" y="0"/>
+                      <a:ext cx="5943600" cy="3047365"/>
+                    </a:xfrm>
+                    <a:prstGeom prst="rect">
+                      <a:avLst/>
+                    </a:prstGeom>
+                  </pic:spPr>
+                </pic:pic>
+              </a:graphicData>
+            </a:graphic>
+          </wp:inline>
+        </w:drawing>
+      </w:r>
+    </w:p>
+    <w:p>
+      <w:pPr>
+        <w:pStyle w:val="NoSpacing"/>
+      </w:pPr>
+    </w:p>
+    <w:p>
+      <w:pPr>
+        <w:pStyle w:val="NoSpacing"/>
+      </w:pPr>
+      <w:r>
+        <w:t>Press use in group editor:</w:t>
+      </w:r>
+    </w:p>
+    <w:p>
+      <w:pPr>
+        <w:pStyle w:val="NoSpacing"/>
+      </w:pPr>
+    </w:p>
+    <w:p>
+      <w:pPr>
+        <w:pStyle w:val="NoSpacing"/>
+      </w:pPr>
+      <w:r>
+        <w:rPr>
+          <w:noProof/>
+        </w:rPr>
+        <w:drawing>
+          <wp:inline distT="0" distB="0" distL="0" distR="0" wp14:anchorId="41D611AA" wp14:editId="12E5808D">
+            <wp:extent cx="2257425" cy="714375"/>
+            <wp:effectExtent l="0" t="0" r="9525" b="9525"/>
+            <wp:docPr id="10" name="Picture 10"/>
+            <wp:cNvGraphicFramePr>
+              <a:graphicFrameLocks xmlns:a="http://schemas.openxmlformats.org/drawingml/2006/main" noChangeAspect="1"/>
+            </wp:cNvGraphicFramePr>
+            <a:graphic xmlns:a="http://schemas.openxmlformats.org/drawingml/2006/main">
+              <a:graphicData uri="http://schemas.openxmlformats.org/drawingml/2006/picture">
+                <pic:pic xmlns:pic="http://schemas.openxmlformats.org/drawingml/2006/picture">
+                  <pic:nvPicPr>
+                    <pic:cNvPr id="0" name=""/>
+                    <pic:cNvPicPr/>
+                  </pic:nvPicPr>
+                  <pic:blipFill>
+                    <a:blip r:embed="rId16"/>
+                    <a:stretch>
+                      <a:fillRect/>
+                    </a:stretch>
+                  </pic:blipFill>
+                  <pic:spPr>
+                    <a:xfrm>
+                      <a:off x="0" y="0"/>
+                      <a:ext cx="2257425" cy="714375"/>
+                    </a:xfrm>
+                    <a:prstGeom prst="rect">
+                      <a:avLst/>
+                    </a:prstGeom>
+                  </pic:spPr>
+                </pic:pic>
+              </a:graphicData>
+            </a:graphic>
+          </wp:inline>
+        </w:drawing>
+      </w:r>
+    </w:p>
+    <w:p>
+      <w:pPr>
+        <w:pStyle w:val="NoSpacing"/>
+      </w:pPr>
+    </w:p>
+    <w:p>
+      <w:pPr>
+        <w:pStyle w:val="NoSpacing"/>
+      </w:pPr>
+      <w:r>
+        <w:t xml:space="preserve">And select at the top </w:t>
+      </w:r>
+      <w:r>
+        <w:rPr>
+          <w:noProof/>
+        </w:rPr>
+        <w:drawing>
+          <wp:inline distT="0" distB="0" distL="0" distR="0" wp14:anchorId="712ABA5E" wp14:editId="239227C6">
+            <wp:extent cx="1381125" cy="400050"/>
+            <wp:effectExtent l="0" t="0" r="9525" b="0"/>
+            <wp:docPr id="11" name="Picture 11"/>
+            <wp:cNvGraphicFramePr>
+              <a:graphicFrameLocks xmlns:a="http://schemas.openxmlformats.org/drawingml/2006/main" noChangeAspect="1"/>
+            </wp:cNvGraphicFramePr>
+            <a:graphic xmlns:a="http://schemas.openxmlformats.org/drawingml/2006/main">
+              <a:graphicData uri="http://schemas.openxmlformats.org/drawingml/2006/picture">
+                <pic:pic xmlns:pic="http://schemas.openxmlformats.org/drawingml/2006/picture">
+                  <pic:nvPicPr>
+                    <pic:cNvPr id="0" name=""/>
+                    <pic:cNvPicPr/>
+                  </pic:nvPicPr>
+                  <pic:blipFill>
+                    <a:blip r:embed="rId17"/>
+                    <a:stretch>
+                      <a:fillRect/>
+                    </a:stretch>
+                  </pic:blipFill>
+                  <pic:spPr>
+                    <a:xfrm>
+                      <a:off x="0" y="0"/>
+                      <a:ext cx="1381125" cy="400050"/>
+                    </a:xfrm>
+                    <a:prstGeom prst="rect">
+                      <a:avLst/>
+                    </a:prstGeom>
+                  </pic:spPr>
+                </pic:pic>
+              </a:graphicData>
+            </a:graphic>
+          </wp:inline>
+        </w:drawing>
+      </w:r>
+    </w:p>
+    <w:p>
+      <w:pPr>
+        <w:pStyle w:val="NoSpacing"/>
+      </w:pPr>
+    </w:p>
+    <w:p>
+      <w:pPr>
+        <w:pStyle w:val="NoSpacing"/>
+      </w:pPr>
+      <w:r>
+        <w:t>We can see the content of lonfile:</w:t>
+      </w:r>
+    </w:p>
+    <w:p>
+      <w:pPr>
+        <w:pStyle w:val="NoSpacing"/>
+      </w:pPr>
+    </w:p>
+    <w:p>
+      <w:pPr>
+        <w:pStyle w:val="NoSpacing"/>
+      </w:pPr>
+      <w:r>
+        <w:rPr>
+          <w:noProof/>
+        </w:rPr>
+        <w:lastRenderedPageBreak/>
+        <w:drawing>
+          <wp:inline distT="0" distB="0" distL="0" distR="0" wp14:anchorId="3FA94227" wp14:editId="6586CA0B">
+            <wp:extent cx="3228975" cy="5381625"/>
+            <wp:effectExtent l="0" t="0" r="9525" b="9525"/>
+            <wp:docPr id="12" name="Picture 12"/>
+            <wp:cNvGraphicFramePr>
+              <a:graphicFrameLocks xmlns:a="http://schemas.openxmlformats.org/drawingml/2006/main" noChangeAspect="1"/>
+            </wp:cNvGraphicFramePr>
+            <a:graphic xmlns:a="http://schemas.openxmlformats.org/drawingml/2006/main">
+              <a:graphicData uri="http://schemas.openxmlformats.org/drawingml/2006/picture">
+                <pic:pic xmlns:pic="http://schemas.openxmlformats.org/drawingml/2006/picture">
+                  <pic:nvPicPr>
+                    <pic:cNvPr id="0" name=""/>
+                    <pic:cNvPicPr/>
+                  </pic:nvPicPr>
+                  <pic:blipFill>
+                    <a:blip r:embed="rId18"/>
+                    <a:stretch>
+                      <a:fillRect/>
+                    </a:stretch>
+                  </pic:blipFill>
+                  <pic:spPr>
+                    <a:xfrm>
+                      <a:off x="0" y="0"/>
+                      <a:ext cx="3228975" cy="5381625"/>
+                    </a:xfrm>
+                    <a:prstGeom prst="rect">
+                      <a:avLst/>
+                    </a:prstGeom>
+                  </pic:spPr>
+                </pic:pic>
+              </a:graphicData>
+            </a:graphic>
+          </wp:inline>
+        </w:drawing>
+      </w:r>
+    </w:p>
+    <w:p>
+      <w:pPr>
+        <w:pStyle w:val="NoSpacing"/>
+      </w:pPr>
+    </w:p>
+    <w:p>
+      <w:pPr>
+        <w:pStyle w:val="NoSpacing"/>
+      </w:pPr>
+      <w:r>
+        <w:t>This query works fine:</w:t>
+      </w:r>
+    </w:p>
+    <w:p>
+      <w:pPr>
+        <w:pStyle w:val="NoSpacing"/>
+        <w:rPr>
+          <w:noProof/>
+          <w:sz w:val="32"/>
+          <w:szCs w:val="32"/>
+        </w:rPr>
+      </w:pPr>
+      <w:r>
+        <w:rPr>
+          <w:noProof/>
+          <w:sz w:val="32"/>
+          <w:szCs w:val="32"/>
+        </w:rPr>
+        <w:t>π fid,lname (File) - π fid (lonfile)</w:t>
+      </w:r>
+    </w:p>
+    <w:p>
+      <w:pPr>
+        <w:pStyle w:val="NoSpacing"/>
+        <w:rPr>
+          <w:noProof/>
+          <w:sz w:val="32"/>
+          <w:szCs w:val="32"/>
+        </w:rPr>
+      </w:pPr>
+    </w:p>
+    <w:p>
+      <w:pPr>
+        <w:pStyle w:val="NoSpacing"/>
+        <w:rPr>
+          <w:noProof/>
+          <w:sz w:val="32"/>
+          <w:szCs w:val="32"/>
+        </w:rPr>
+      </w:pPr>
+      <w:r>
+        <w:rPr>
+          <w:noProof/>
+          <w:sz w:val="32"/>
+          <w:szCs w:val="32"/>
+        </w:rPr>
+        <w:t>but it is missing the lname.</w:t>
+      </w:r>
+    </w:p>
+    <w:p>
+      <w:pPr>
+        <w:pStyle w:val="NoSpacing"/>
+        <w:rPr>
+          <w:noProof/>
+          <w:sz w:val="32"/>
+          <w:szCs w:val="32"/>
+        </w:rPr>
+      </w:pPr>
+    </w:p>
+    <w:p>
+      <w:pPr>
+        <w:pStyle w:val="NoSpacing"/>
+      </w:pPr>
+      <w:r>
+        <w:t>We should do another query and make this query as sub query</w:t>
+      </w:r>
+      <w:r>
+        <w:t xml:space="preserve"> in sql</w:t>
+      </w:r>
+    </w:p>
+    <w:p>
+      <w:pPr>
+        <w:pStyle w:val="NoSpacing"/>
+      </w:pPr>
+    </w:p>
+    <w:p>
+      <w:pPr>
+        <w:pStyle w:val="NoSpacing"/>
+        <w:rPr>
+          <w:noProof/>
+        </w:rPr>
+      </w:pPr>
+      <w:r>
+        <w:rPr>
+          <w:noProof/>
+        </w:rPr>
+        <w:t>Like that :</w:t>
+      </w:r>
+    </w:p>
+    <w:p>
+      <w:pPr>
+        <w:pStyle w:val="NoSpacing"/>
+        <w:rPr>
+          <w:noProof/>
+        </w:rPr>
+      </w:pPr>
+      <w:r>
+        <w:rPr>
+          <w:noProof/>
+        </w:rPr>
+        <w:t xml:space="preserve">select lname, fid from file </w:t>
+      </w:r>
+    </w:p>
+    <w:p>
+      <w:pPr>
+        <w:pStyle w:val="NoSpacing"/>
+        <w:rPr>
+          <w:noProof/>
+        </w:rPr>
+      </w:pPr>
+      <w:r>
+        <w:rPr>
+          <w:noProof/>
+        </w:rPr>
+        <w:t xml:space="preserve">natural join (select fid, lname from file where </w:t>
+      </w:r>
+    </w:p>
+    <w:p>
+      <w:pPr>
+        <w:pStyle w:val="NoSpacing"/>
+        <w:rPr>
+          <w:noProof/>
+        </w:rPr>
+      </w:pPr>
+      <w:r>
+        <w:rPr>
+          <w:noProof/>
+        </w:rPr>
+        <w:t>not exists ( select fid, lname from lonfile where file.fid = lonfile.fid )) as x</w:t>
+      </w:r>
+    </w:p>
+    <w:p>
+      <w:pPr>
+        <w:pStyle w:val="NoSpacing"/>
+      </w:pPr>
+    </w:p>
+    <w:p>
+      <w:pPr>
+        <w:pStyle w:val="NoSpacing"/>
+      </w:pPr>
+      <w:r>
+        <w:t>I used natural join to get more fields</w:t>
+      </w:r>
+    </w:p>
+    <w:p>
+      <w:pPr>
+        <w:pStyle w:val="NoSpacing"/>
+      </w:pPr>
+    </w:p>
+    <w:p>
+      <w:pPr>
+        <w:pStyle w:val="NoSpacing"/>
+      </w:pPr>
+      <w:r>
+        <w:t>In RA our result query will be:</w:t>
+      </w:r>
+    </w:p>
+    <w:p>
+      <w:pPr>
+        <w:pStyle w:val="NoSpacing"/>
+      </w:pPr>
+    </w:p>
+    <w:p>
+      <w:pPr>
+        <w:pStyle w:val="NoSpacing"/>
+        <w:rPr>
+          <w:sz w:val="32"/>
+          <w:szCs w:val="32"/>
+        </w:rPr>
+      </w:pPr>
+      <w:r>
+        <w:rPr>
+          <w:sz w:val="32"/>
+          <w:szCs w:val="32"/>
+        </w:rPr>
+        <w:t xml:space="preserve">π  fid, lname (File)  </w:t>
+      </w:r>
+      <w:r>
+        <w:rPr>
+          <w:rFonts w:ascii="Cambria Math" w:hAnsi="Cambria Math" w:cs="Cambria Math"/>
+          <w:sz w:val="32"/>
+          <w:szCs w:val="32"/>
+        </w:rPr>
+        <w:t>⨝</w:t>
+      </w:r>
+      <w:r>
+        <w:rPr>
+          <w:sz w:val="32"/>
+          <w:szCs w:val="32"/>
+        </w:rPr>
+        <w:t xml:space="preserve"> (π fid (File) - π fid (lonfile))</w:t>
+      </w:r>
+    </w:p>
+    <w:p>
+      <w:pPr>
+        <w:pStyle w:val="NoSpacing"/>
+      </w:pPr>
+    </w:p>
+    <w:p>
+      <w:pPr>
+        <w:pStyle w:val="NoSpacing"/>
+      </w:pPr>
+      <w:r>
+        <w:t>This</w:t>
+      </w:r>
+      <w:r>
+        <w:t xml:space="preserve"> is how it looks in the calculator:</w:t>
+      </w:r>
+    </w:p>
+    <w:p>
+      <w:pPr>
+        <w:pStyle w:val="NoSpacing"/>
+      </w:pPr>
+    </w:p>
+    <w:p>
+      <w:pPr>
+        <w:pStyle w:val="NoSpacing"/>
+      </w:pPr>
+      <w:r>
+        <w:rPr>
+          <w:noProof/>
+        </w:rPr>
+        <w:drawing>
+          <wp:inline distT="0" distB="0" distL="0" distR="0" wp14:anchorId="0ECBEBA4" wp14:editId="00BB2D62">
+            <wp:extent cx="5943600" cy="4116705"/>
+            <wp:effectExtent l="0" t="0" r="0" b="0"/>
+            <wp:docPr id="13" name="Picture 13"/>
+            <wp:cNvGraphicFramePr>
+              <a:graphicFrameLocks xmlns:a="http://schemas.openxmlformats.org/drawingml/2006/main" noChangeAspect="1"/>
+            </wp:cNvGraphicFramePr>
+            <a:graphic xmlns:a="http://schemas.openxmlformats.org/drawingml/2006/main">
+              <a:graphicData uri="http://schemas.openxmlformats.org/drawingml/2006/picture">
+                <pic:pic xmlns:pic="http://schemas.openxmlformats.org/drawingml/2006/picture">
+                  <pic:nvPicPr>
+                    <pic:cNvPr id="0" name=""/>
+                    <pic:cNvPicPr/>
+                  </pic:nvPicPr>
+                  <pic:blipFill>
+                    <a:blip r:embed="rId19"/>
+                    <a:stretch>
+                      <a:fillRect/>
+                    </a:stretch>
+                  </pic:blipFill>
+                  <pic:spPr>
+                    <a:xfrm>
+                      <a:off x="0" y="0"/>
+                      <a:ext cx="5943600" cy="4116705"/>
+                    </a:xfrm>
+                    <a:prstGeom prst="rect">
+                      <a:avLst/>
+                    </a:prstGeom>
+                  </pic:spPr>
+                </pic:pic>
+              </a:graphicData>
+            </a:graphic>
+          </wp:inline>
+        </w:drawing>
+      </w:r>
+    </w:p>
+    <w:p>
+      <w:pPr>
+        <w:pStyle w:val="NoSpacing"/>
+      </w:pPr>
+    </w:p>
+    <w:p>
+      <w:pPr>
+        <w:pStyle w:val="NoSpacing"/>
+      </w:pPr>
+    </w:p>
+    <w:p>
+      <w:pPr>
+        <w:pStyle w:val="NoSpacing"/>
+      </w:pPr>
+    </w:p>
+    <w:p>
+      <w:pPr>
+        <w:pStyle w:val="NoSpacing"/>
+      </w:pPr>
+    </w:p>
+    <w:p>
+      <w:pPr>
+        <w:pStyle w:val="NoSpacing"/>
+      </w:pPr>
+    </w:p>
+    <w:p>
+      <w:pPr>
+        <w:pStyle w:val="NoSpacing"/>
+      </w:pPr>
+    </w:p>
+    <w:p>
+      <w:pPr>
+        <w:pStyle w:val="NoSpacing"/>
+      </w:pPr>
+    </w:p>
+    <w:p>
+      <w:pPr>
+        <w:pStyle w:val="NoSpacing"/>
+      </w:pPr>
+    </w:p>
+    <w:p>
+      <w:pPr>
+        <w:pStyle w:val="NoSpacing"/>
+      </w:pPr>
+    </w:p>
+    <w:p>
+      <w:pPr>
+        <w:pStyle w:val="NoSpacing"/>
+      </w:pPr>
+    </w:p>
+    <w:p>
+      <w:pPr>
+        <w:pStyle w:val="NoSpacing"/>
+      </w:pPr>
+    </w:p>
+    <w:p>
+      <w:pPr>
+        <w:pStyle w:val="NoSpacing"/>
+      </w:pPr>
+    </w:p>
+    <w:p>
+      <w:pPr>
+        <w:pStyle w:val="NoSpacing"/>
+      </w:pPr>
+    </w:p>
+    <w:p>
+      <w:pPr>
+        <w:pStyle w:val="NoSpacing"/>
+      </w:pPr>
+    </w:p>
+    <w:p>
+      <w:pPr>
+        <w:pStyle w:val="NoSpacing"/>
+      </w:pPr>
+    </w:p>
+    <w:p>
+      <w:pPr>
+        <w:pStyle w:val="NoSpacing"/>
+      </w:pPr>
+      <w:r>
+        <w:rPr>
+          <w:noProof/>
+        </w:rPr>
+        <w:lastRenderedPageBreak/>
+        <w:drawing>
+          <wp:inline distT="0" distB="0" distL="0" distR="0" wp14:anchorId="7A1B4794" wp14:editId="2D126188">
+            <wp:extent cx="5010150" cy="314325"/>
+            <wp:effectExtent l="0" t="0" r="0" b="9525"/>
+            <wp:docPr id="14" name="Picture 14"/>
+            <wp:cNvGraphicFramePr>
+              <a:graphicFrameLocks xmlns:a="http://schemas.openxmlformats.org/drawingml/2006/main" noChangeAspect="1"/>
+            </wp:cNvGraphicFramePr>
+            <a:graphic xmlns:a="http://schemas.openxmlformats.org/drawingml/2006/main">
+              <a:graphicData uri="http://schemas.openxmlformats.org/drawingml/2006/picture">
+                <pic:pic xmlns:pic="http://schemas.openxmlformats.org/drawingml/2006/picture">
+                  <pic:nvPicPr>
+                    <pic:cNvPr id="0" name=""/>
+                    <pic:cNvPicPr/>
+                  </pic:nvPicPr>
+                  <pic:blipFill>
+                    <a:blip r:embed="rId20"/>
+                    <a:stretch>
+                      <a:fillRect/>
+                    </a:stretch>
+                  </pic:blipFill>
+                  <pic:spPr>
+                    <a:xfrm>
+                      <a:off x="0" y="0"/>
+                      <a:ext cx="5010150" cy="314325"/>
+                    </a:xfrm>
+                    <a:prstGeom prst="rect">
+                      <a:avLst/>
+                    </a:prstGeom>
+                  </pic:spPr>
+                </pic:pic>
+              </a:graphicData>
+            </a:graphic>
+          </wp:inline>
+        </w:drawing>
+      </w:r>
+    </w:p>
+    <w:p>
+      <w:pPr>
+        <w:pStyle w:val="NoSpacing"/>
+      </w:pPr>
+    </w:p>
+    <w:p>
+      <w:pPr>
+        <w:pStyle w:val="NoSpacing"/>
+      </w:pPr>
+      <w:r>
+        <w:t>I will insert more lonfile sets:</w:t>
+      </w:r>
+    </w:p>
+    <w:p>
+      <w:pPr>
+        <w:pStyle w:val="NoSpacing"/>
+      </w:pPr>
+    </w:p>
+    <w:p>
+      <w:pPr>
+        <w:pStyle w:val="NoSpacing"/>
+        <w:rPr>
+          <w:noProof/>
+        </w:rPr>
+      </w:pPr>
+      <w:r>
+        <w:rPr>
+          <w:noProof/>
+        </w:rPr>
+        <w:t xml:space="preserve">INSERT INTO LonFile VALUES(120220, 'Eli', 'adviser');  </w:t>
+      </w:r>
+    </w:p>
+    <w:p>
+      <w:pPr>
+        <w:pStyle w:val="NoSpacing"/>
+        <w:rPr>
+          <w:noProof/>
+        </w:rPr>
+      </w:pPr>
+      <w:r>
+        <w:rPr>
+          <w:noProof/>
+        </w:rPr>
+        <w:t xml:space="preserve">INSERT INTO LonFile VALUES(113210, 'Eli', 'adviser');  </w:t>
+      </w:r>
+    </w:p>
+    <w:p>
+      <w:pPr>
+        <w:pStyle w:val="NoSpacing"/>
+        <w:rPr>
+          <w:noProof/>
+        </w:rPr>
+      </w:pPr>
+      <w:r>
+        <w:rPr>
+          <w:noProof/>
+        </w:rPr>
+        <w:t xml:space="preserve">INSERT INTO LonFile VALUES(914323, 'Eli', 'adviser');  </w:t>
+      </w:r>
+    </w:p>
+    <w:p>
+      <w:pPr>
+        <w:pStyle w:val="NoSpacing"/>
+        <w:rPr>
+          <w:noProof/>
+        </w:rPr>
+      </w:pPr>
+      <w:r>
+        <w:rPr>
+          <w:noProof/>
+        </w:rPr>
+        <w:t xml:space="preserve">INSERT INTO LonFile VALUES(431222, 'Eli', 'adviser');  </w:t>
+      </w:r>
+    </w:p>
+    <w:p>
+      <w:pPr>
+        <w:pStyle w:val="NoSpacing"/>
+        <w:rPr>
+          <w:noProof/>
+        </w:rPr>
+      </w:pPr>
+      <w:r>
+        <w:rPr>
+          <w:noProof/>
+        </w:rPr>
+        <w:t xml:space="preserve">INSERT INTO LonFile VALUES(312441, 'Eli', 'adviser');  </w:t>
+      </w:r>
+    </w:p>
+    <w:p>
+      <w:pPr>
+        <w:pStyle w:val="NoSpacing"/>
+        <w:rPr>
+          <w:noProof/>
+        </w:rPr>
+      </w:pPr>
+      <w:r>
+        <w:rPr>
+          <w:noProof/>
+        </w:rPr>
+        <w:t xml:space="preserve">INSERT INTO LonFile VALUES(112229, 'Eli', 'adviser');  </w:t>
+      </w:r>
+    </w:p>
+    <w:p>
+      <w:pPr>
+        <w:pStyle w:val="NoSpacing"/>
+        <w:rPr>
+          <w:noProof/>
+        </w:rPr>
+      </w:pPr>
+      <w:r>
+        <w:rPr>
+          <w:noProof/>
+        </w:rPr>
+        <w:t xml:space="preserve">INSERT INTO LonFile VALUES(114555, 'Eli', 'adviser');  </w:t>
+      </w:r>
+    </w:p>
+    <w:p>
+      <w:pPr>
+        <w:pStyle w:val="NoSpacing"/>
+        <w:rPr>
+          <w:noProof/>
+        </w:rPr>
+      </w:pPr>
+      <w:r>
+        <w:rPr>
+          <w:noProof/>
+        </w:rPr>
+        <w:t xml:space="preserve">INSERT INTO LonFile VALUES(114555, 'Eli', 'adviser');  </w:t>
+      </w:r>
+    </w:p>
+    <w:p>
+      <w:pPr>
+        <w:pStyle w:val="NoSpacing"/>
+        <w:rPr>
+          <w:noProof/>
+        </w:rPr>
+      </w:pPr>
+      <w:r>
+        <w:rPr>
+          <w:noProof/>
+        </w:rPr>
+        <w:t xml:space="preserve">INSERT INTO LonFile VALUES(120220, 'Eli', 'adviser');  </w:t>
+      </w:r>
+    </w:p>
+    <w:p>
+      <w:pPr>
+        <w:pStyle w:val="NoSpacing"/>
+        <w:rPr>
+          <w:noProof/>
+        </w:rPr>
+      </w:pPr>
+      <w:r>
+        <w:rPr>
+          <w:noProof/>
+        </w:rPr>
+        <w:t xml:space="preserve">INSERT INTO LonFile VALUES(610321, 'Eli', 'adviser');  </w:t>
+      </w:r>
+    </w:p>
+    <w:p>
+      <w:pPr>
+        <w:pStyle w:val="NoSpacing"/>
+        <w:rPr>
+          <w:noProof/>
+        </w:rPr>
+      </w:pPr>
+      <w:r>
+        <w:rPr>
+          <w:noProof/>
+        </w:rPr>
+        <w:t xml:space="preserve">INSERT INTO LonFile VALUES(120220, 'Eli', 'adviser');  </w:t>
+      </w:r>
+    </w:p>
+    <w:p>
+      <w:pPr>
+        <w:pStyle w:val="NoSpacing"/>
+        <w:rPr>
+          <w:noProof/>
+        </w:rPr>
+      </w:pPr>
+      <w:r>
+        <w:rPr>
+          <w:noProof/>
+        </w:rPr>
+        <w:t xml:space="preserve">INSERT INTO LonFile VALUES(412312, 'Eli', 'adviser');  </w:t>
+      </w:r>
+    </w:p>
+    <w:p>
+      <w:pPr>
+        <w:pStyle w:val="NoSpacing"/>
+        <w:rPr>
+          <w:noProof/>
+        </w:rPr>
+      </w:pPr>
+      <w:r>
+        <w:rPr>
+          <w:noProof/>
+        </w:rPr>
+        <w:t xml:space="preserve">INSERT INTO LonFile VALUES(120823, 'Eli', 'adviser');  </w:t>
+      </w:r>
+    </w:p>
+    <w:p>
+      <w:pPr>
+        <w:pStyle w:val="NoSpacing"/>
+        <w:rPr>
+          <w:noProof/>
+        </w:rPr>
+      </w:pPr>
+      <w:r>
+        <w:rPr>
+          <w:noProof/>
+        </w:rPr>
+        <w:t xml:space="preserve">INSERT INTO LonFile VALUES(810327, 'Eli', 'adviser');  </w:t>
+      </w:r>
+    </w:p>
+    <w:p>
+      <w:pPr>
+        <w:pStyle w:val="NoSpacing"/>
+        <w:rPr>
+          <w:noProof/>
+        </w:rPr>
+      </w:pPr>
+      <w:r>
+        <w:rPr>
+          <w:noProof/>
+        </w:rPr>
+        <w:t xml:space="preserve">INSERT INTO LonFile VALUES(810322, 'Eli', 'adviser');  </w:t>
+      </w:r>
+    </w:p>
+    <w:p>
+      <w:pPr>
+        <w:pStyle w:val="NoSpacing"/>
+        <w:rPr>
+          <w:noProof/>
+        </w:rPr>
+      </w:pPr>
+      <w:r>
+        <w:rPr>
+          <w:noProof/>
+        </w:rPr>
+        <w:t xml:space="preserve">INSERT INTO LonFile VALUES(610324, 'Eli', 'adviser');  </w:t>
+      </w:r>
+    </w:p>
+    <w:p>
+      <w:pPr>
+        <w:pStyle w:val="NoSpacing"/>
+        <w:rPr>
+          <w:noProof/>
+        </w:rPr>
+      </w:pPr>
+      <w:r>
+        <w:rPr>
+          <w:noProof/>
+        </w:rPr>
+        <w:t xml:space="preserve">INSERT INTO LonFile VALUES(810327, 'Eli', 'adviser');  </w:t>
+      </w:r>
+    </w:p>
+    <w:p>
+      <w:pPr>
+        <w:pStyle w:val="NoSpacing"/>
+        <w:rPr>
+          <w:noProof/>
+        </w:rPr>
+      </w:pPr>
+    </w:p>
+    <w:p>
+      <w:pPr>
+        <w:pStyle w:val="NoSpacing"/>
+        <w:rPr>
+          <w:noProof/>
+        </w:rPr>
+      </w:pPr>
+      <w:r>
+        <w:rPr>
+          <w:noProof/>
+        </w:rPr>
+        <w:t>We need to clean the data base first</w:t>
+      </w:r>
+    </w:p>
+    <w:p>
+      <w:pPr>
+        <w:pStyle w:val="NoSpacing"/>
+        <w:rPr>
+          <w:noProof/>
+        </w:rPr>
+      </w:pPr>
+    </w:p>
+    <w:p>
+      <w:pPr>
+        <w:pStyle w:val="NoSpacing"/>
+        <w:rPr>
+          <w:noProof/>
+        </w:rPr>
+      </w:pPr>
+      <w:r>
+        <w:rPr>
+          <w:noProof/>
+        </w:rPr>
+        <w:t>delete from lonfile where lonfile.fid  in (</w:t>
+      </w:r>
+    </w:p>
+    <w:p>
+      <w:pPr>
+        <w:pStyle w:val="NoSpacing"/>
+        <w:rPr>
+          <w:noProof/>
+        </w:rPr>
+      </w:pPr>
+      <w:r>
+        <w:rPr>
+          <w:noProof/>
+        </w:rPr>
+        <w:t xml:space="preserve">select fid from file </w:t>
+      </w:r>
+    </w:p>
+    <w:p>
+      <w:pPr>
+        <w:pStyle w:val="NoSpacing"/>
+        <w:rPr>
+          <w:noProof/>
+        </w:rPr>
+      </w:pPr>
+      <w:r>
+        <w:rPr>
+          <w:noProof/>
+        </w:rPr>
+        <w:t>natural join lonfile</w:t>
+      </w:r>
+    </w:p>
+    <w:p>
+      <w:pPr>
+        <w:pStyle w:val="NoSpacing"/>
+        <w:rPr>
+          <w:noProof/>
+        </w:rPr>
+      </w:pPr>
+      <w:r>
+        <w:rPr>
+          <w:noProof/>
+        </w:rPr>
+        <w:t>where file.fid = lonfile.fid)</w:t>
+      </w:r>
+    </w:p>
+    <w:p>
+      <w:pPr>
+        <w:pStyle w:val="NoSpacing"/>
+        <w:rPr>
+          <w:noProof/>
+        </w:rPr>
+      </w:pPr>
+    </w:p>
+    <w:p>
+      <w:pPr>
+        <w:pStyle w:val="NoSpacing"/>
+        <w:rPr>
+          <w:noProof/>
+        </w:rPr>
+      </w:pPr>
+      <w:r>
+        <w:rPr>
+          <w:noProof/>
+        </w:rPr>
+        <w:t>This sql delete from lonfile entries where the file lname is exist in the same fid in the lonfile fid.</w:t>
+      </w:r>
+    </w:p>
+    <w:p>
+      <w:pPr>
+        <w:pStyle w:val="NoSpacing"/>
+      </w:pPr>
+      <w:r>
+        <w:rPr>
+          <w:noProof/>
+        </w:rPr>
+        <w:t>Because It does not make sense that the file.lname  in specific fid is exist as lonfile as lname in lonfile table.</w:t>
+      </w:r>
+      <w:r>
+        <w:t xml:space="preserve"> </w:t>
+      </w:r>
+    </w:p>
+    <w:p>
+      <w:pPr>
+        <w:pStyle w:val="NoSpacing"/>
+      </w:pPr>
+    </w:p>
+    <w:p>
+      <w:pPr>
+        <w:pStyle w:val="NoSpacing"/>
+      </w:pPr>
+      <w:r>
+        <w:t>Means, I assume that the above rows does not exists.</w:t>
+      </w:r>
+    </w:p>
+    <w:p>
+      <w:pPr>
+        <w:pStyle w:val="NoSpacing"/>
+      </w:pPr>
+    </w:p>
+    <w:p>
+      <w:pPr>
+        <w:pStyle w:val="NoSpacing"/>
+      </w:pPr>
+      <w:r>
+        <w:t>Current in the database I have 18 open cases</w:t>
+      </w:r>
+    </w:p>
+    <w:p>
+      <w:pPr>
+        <w:pStyle w:val="NoSpacing"/>
+      </w:pPr>
+      <w:r>
+        <w:rPr>
+          <w:noProof/>
+        </w:rPr>
+        <w:drawing>
+          <wp:inline distT="0" distB="0" distL="0" distR="0" wp14:anchorId="6B14AD62" wp14:editId="134C7EC4">
+            <wp:extent cx="971550" cy="590550"/>
+            <wp:effectExtent l="0" t="0" r="0" b="0"/>
+            <wp:docPr id="21" name="Picture 21"/>
+            <wp:cNvGraphicFramePr>
+              <a:graphicFrameLocks xmlns:a="http://schemas.openxmlformats.org/drawingml/2006/main" noChangeAspect="1"/>
+            </wp:cNvGraphicFramePr>
+            <a:graphic xmlns:a="http://schemas.openxmlformats.org/drawingml/2006/main">
+              <a:graphicData uri="http://schemas.openxmlformats.org/drawingml/2006/picture">
+                <pic:pic xmlns:pic="http://schemas.openxmlformats.org/drawingml/2006/picture">
+                  <pic:nvPicPr>
+                    <pic:cNvPr id="0" name=""/>
+                    <pic:cNvPicPr/>
+                  </pic:nvPicPr>
+                  <pic:blipFill>
+                    <a:blip r:embed="rId21"/>
+                    <a:stretch>
+                      <a:fillRect/>
+                    </a:stretch>
+                  </pic:blipFill>
+                  <pic:spPr>
+                    <a:xfrm>
+                      <a:off x="0" y="0"/>
+                      <a:ext cx="971550" cy="590550"/>
+                    </a:xfrm>
+                    <a:prstGeom prst="rect">
+                      <a:avLst/>
+                    </a:prstGeom>
+                  </pic:spPr>
+                </pic:pic>
+              </a:graphicData>
+            </a:graphic>
+          </wp:inline>
+        </w:drawing>
+      </w:r>
+    </w:p>
+    <w:p>
+      <w:pPr>
+        <w:pStyle w:val="NoSpacing"/>
+      </w:pPr>
+    </w:p>
+    <w:p>
+      <w:pPr>
+        <w:pStyle w:val="NoSpacing"/>
+      </w:pPr>
+    </w:p>
+    <w:p>
+      <w:pPr>
+        <w:pStyle w:val="NoSpacing"/>
+      </w:pPr>
+      <w:r>
+        <w:t>select count(*) from file where status is null</w:t>
+      </w:r>
+    </w:p>
+    <w:p>
+      <w:pPr>
+        <w:pStyle w:val="NoSpacing"/>
+      </w:pPr>
+    </w:p>
+    <w:p>
+      <w:pPr>
+        <w:pStyle w:val="NoSpacing"/>
+      </w:pPr>
+      <w:r>
+        <w:t>‘Eli’ is working on 4 open cases as primary lawyer:</w:t>
+      </w:r>
+    </w:p>
+    <w:p>
+      <w:pPr>
+        <w:pStyle w:val="NoSpacing"/>
+      </w:pPr>
+      <w:r>
+        <w:t>select count(*) from file where lname = 'Eli' and status is null</w:t>
+      </w:r>
+    </w:p>
+    <w:p>
+      <w:pPr>
+        <w:pStyle w:val="NoSpacing"/>
+      </w:pPr>
+      <w:r>
+        <w:t>and 12 case as secondary lawyer , which I now know that there are different cases.</w:t>
+      </w:r>
+    </w:p>
+    <w:p>
+      <w:pPr>
+        <w:pStyle w:val="NoSpacing"/>
+      </w:pPr>
+      <w:r>
+        <w:lastRenderedPageBreak/>
+        <w:t>Total we have 18 – ( 12+ 4) = 2.</w:t>
+      </w:r>
+    </w:p>
+    <w:p>
+      <w:pPr>
+        <w:pStyle w:val="NoSpacing"/>
+      </w:pPr>
+    </w:p>
+    <w:p>
+      <w:pPr>
+        <w:pStyle w:val="NoSpacing"/>
+      </w:pPr>
+      <w:r>
+        <w:t>Means , Eli is not working on all the cases yet</w:t>
+      </w:r>
+      <w:r>
+        <w:t xml:space="preserve"> ( we need 17 and 1)</w:t>
+      </w:r>
+    </w:p>
+    <w:p>
+      <w:pPr>
+        <w:pStyle w:val="NoSpacing"/>
+      </w:pPr>
+    </w:p>
+    <w:p>
+      <w:pPr>
+        <w:pStyle w:val="NoSpacing"/>
+      </w:pPr>
+      <w:r>
+        <w:t>Those are Eli’s open cases as a lawyer:</w:t>
+      </w:r>
+    </w:p>
+    <w:p>
+      <w:pPr>
+        <w:pStyle w:val="NoSpacing"/>
+      </w:pPr>
+    </w:p>
+    <w:p>
+      <w:pPr>
+        <w:pStyle w:val="NoSpacing"/>
+      </w:pPr>
+      <w:r>
+        <w:t>select * from (</w:t>
+      </w:r>
+    </w:p>
+    <w:p>
+      <w:pPr>
+        <w:pStyle w:val="NoSpacing"/>
+      </w:pPr>
+      <w:r>
+        <w:t xml:space="preserve">select fid from file where lname = 'Eli'  </w:t>
+      </w:r>
+    </w:p>
+    <w:p>
+      <w:pPr>
+        <w:pStyle w:val="NoSpacing"/>
+      </w:pPr>
+      <w:r>
+        <w:t xml:space="preserve">union </w:t>
+      </w:r>
+    </w:p>
+    <w:p>
+      <w:pPr>
+        <w:pStyle w:val="NoSpacing"/>
+      </w:pPr>
+      <w:r>
+        <w:t>select fid from lonfile  where lname = 'Eli'  ) as xxx</w:t>
+      </w:r>
+    </w:p>
+    <w:p>
+      <w:pPr>
+        <w:pStyle w:val="NoSpacing"/>
+      </w:pPr>
+      <w:r>
+        <w:t>order by fid</w:t>
+      </w:r>
+    </w:p>
+    <w:p>
+      <w:pPr>
+        <w:pStyle w:val="NoSpacing"/>
+      </w:pPr>
+    </w:p>
+    <w:p>
+      <w:pPr>
+        <w:pStyle w:val="NoSpacing"/>
+      </w:pPr>
+    </w:p>
+    <w:p>
+      <w:pPr>
+        <w:pStyle w:val="NoSpacing"/>
+      </w:pPr>
+      <w:r>
+        <w:t>And those are all the cases:</w:t>
+      </w:r>
+    </w:p>
+    <w:tbl>
+      <w:tblPr>
+        <w:tblStyle w:val="TableGrid"/>
+        <w:tblW w:w="0" w:type="auto"/>
+        <w:tblLook w:val="04A0" w:firstRow="1" w:lastRow="0" w:firstColumn="1" w:lastColumn="0" w:noHBand="0" w:noVBand="1"/>
+      </w:tblPr>
+      <w:tblGrid>
+        <w:gridCol w:w="4788"/>
+        <w:gridCol w:w="4788"/>
+      </w:tblGrid>
+      <w:tr>
+        <w:tc>
+          <w:tcPr>
+            <w:tcW w:w="4788" w:type="dxa"/>
+          </w:tcPr>
+          <w:p>
+            <w:pPr>
+              <w:pStyle w:val="NoSpacing"/>
+            </w:pPr>
+            <w:r>
+              <w:rPr>
+                <w:noProof/>
+              </w:rPr>
+              <w:drawing>
+                <wp:inline distT="0" distB="0" distL="0" distR="0" wp14:anchorId="30DA273F" wp14:editId="450EE9B5">
+                  <wp:extent cx="1057275" cy="3486150"/>
+                  <wp:effectExtent l="0" t="0" r="9525" b="0"/>
+                  <wp:docPr id="26" name="Picture 26"/>
+                  <wp:cNvGraphicFramePr>
+                    <a:graphicFrameLocks xmlns:a="http://schemas.openxmlformats.org/drawingml/2006/main" noChangeAspect="1"/>
+                  </wp:cNvGraphicFramePr>
+                  <a:graphic xmlns:a="http://schemas.openxmlformats.org/drawingml/2006/main">
+                    <a:graphicData uri="http://schemas.openxmlformats.org/drawingml/2006/picture">
+                      <pic:pic xmlns:pic="http://schemas.openxmlformats.org/drawingml/2006/picture">
+                        <pic:nvPicPr>
+                          <pic:cNvPr id="0" name=""/>
+                          <pic:cNvPicPr/>
+                        </pic:nvPicPr>
+                        <pic:blipFill>
+                          <a:blip r:embed="rId22"/>
+                          <a:stretch>
+                            <a:fillRect/>
+                          </a:stretch>
+                        </pic:blipFill>
+                        <pic:spPr>
+                          <a:xfrm>
+                            <a:off x="0" y="0"/>
+                            <a:ext cx="1057275" cy="3486150"/>
+                          </a:xfrm>
+                          <a:prstGeom prst="rect">
+                            <a:avLst/>
+                          </a:prstGeom>
+                        </pic:spPr>
+                      </pic:pic>
+                    </a:graphicData>
+                  </a:graphic>
+                </wp:inline>
+              </w:drawing>
+            </w:r>
+          </w:p>
+        </w:tc>
+        <w:tc>
+          <w:tcPr>
+            <w:tcW w:w="4788" w:type="dxa"/>
+          </w:tcPr>
+          <w:p>
+            <w:pPr>
+              <w:pStyle w:val="NoSpacing"/>
+            </w:pPr>
+            <w:r>
+              <w:rPr>
+                <w:noProof/>
+              </w:rPr>
+              <w:drawing>
+                <wp:inline distT="0" distB="0" distL="0" distR="0" wp14:anchorId="141BAF21" wp14:editId="5D6A5712">
+                  <wp:extent cx="1085850" cy="3800475"/>
+                  <wp:effectExtent l="0" t="0" r="0" b="9525"/>
+                  <wp:docPr id="32" name="Picture 32"/>
+                  <wp:cNvGraphicFramePr>
+                    <a:graphicFrameLocks xmlns:a="http://schemas.openxmlformats.org/drawingml/2006/main" noChangeAspect="1"/>
+                  </wp:cNvGraphicFramePr>
+                  <a:graphic xmlns:a="http://schemas.openxmlformats.org/drawingml/2006/main">
+                    <a:graphicData uri="http://schemas.openxmlformats.org/drawingml/2006/picture">
+                      <pic:pic xmlns:pic="http://schemas.openxmlformats.org/drawingml/2006/picture">
+                        <pic:nvPicPr>
+                          <pic:cNvPr id="0" name=""/>
+                          <pic:cNvPicPr/>
+                        </pic:nvPicPr>
+                        <pic:blipFill>
+                          <a:blip r:embed="rId23"/>
+                          <a:stretch>
+                            <a:fillRect/>
+                          </a:stretch>
+                        </pic:blipFill>
+                        <pic:spPr>
+                          <a:xfrm>
+                            <a:off x="0" y="0"/>
+                            <a:ext cx="1085850" cy="3800475"/>
+                          </a:xfrm>
+                          <a:prstGeom prst="rect">
+                            <a:avLst/>
+                          </a:prstGeom>
+                        </pic:spPr>
+                      </pic:pic>
+                    </a:graphicData>
+                  </a:graphic>
+                </wp:inline>
+              </w:drawing>
+            </w:r>
+          </w:p>
+        </w:tc>
+      </w:tr>
+    </w:tbl>
+    <w:p>
+      <w:pPr>
+        <w:pStyle w:val="NoSpacing"/>
+      </w:pPr>
+    </w:p>
+    <w:p>
+      <w:pPr>
+        <w:pStyle w:val="NoSpacing"/>
+      </w:pPr>
+      <w:r>
+        <w:t>So we are missing :</w:t>
+      </w:r>
+    </w:p>
+    <w:p>
+      <w:pPr>
+        <w:pStyle w:val="NoSpacing"/>
+      </w:pPr>
+      <w:r>
+        <w:t xml:space="preserve">INSERT INTO LonFile VALUES(813212, 'Eli', 'adviser');  </w:t>
+      </w:r>
+    </w:p>
+    <w:p>
+      <w:pPr>
+        <w:pStyle w:val="NoSpacing"/>
+      </w:pPr>
+      <w:r>
+        <w:t>INSERT INTO LonFile VALUES(</w:t>
+      </w:r>
+      <w:r>
+        <w:t>412121</w:t>
+      </w:r>
+      <w:r>
+        <w:t xml:space="preserve">, 'Eli', 'adviser');  </w:t>
+      </w:r>
+    </w:p>
+    <w:p>
+      <w:pPr>
+        <w:pStyle w:val="NoSpacing"/>
+      </w:pPr>
+    </w:p>
+    <w:p>
+      <w:pPr>
+        <w:pStyle w:val="NoSpacing"/>
+      </w:pPr>
+      <w:r>
+        <w:t>We can perform the delete again and see that the data is not deleted:</w:t>
+      </w:r>
+    </w:p>
+    <w:p>
+      <w:pPr>
+        <w:pStyle w:val="NoSpacing"/>
+      </w:pPr>
+    </w:p>
+    <w:p>
+      <w:pPr>
+        <w:pStyle w:val="NoSpacing"/>
+        <w:rPr>
+          <w:noProof/>
+        </w:rPr>
+      </w:pPr>
+      <w:r>
+        <w:rPr>
+          <w:noProof/>
+        </w:rPr>
+        <w:t>delete from lonfile where lonfile.fid  in (</w:t>
+      </w:r>
+    </w:p>
+    <w:p>
+      <w:pPr>
+        <w:pStyle w:val="NoSpacing"/>
+        <w:rPr>
+          <w:noProof/>
+        </w:rPr>
+      </w:pPr>
+      <w:r>
+        <w:rPr>
+          <w:noProof/>
+        </w:rPr>
+        <w:t xml:space="preserve">select fid from file </w:t>
+      </w:r>
+    </w:p>
+    <w:p>
+      <w:pPr>
+        <w:pStyle w:val="NoSpacing"/>
+        <w:rPr>
+          <w:noProof/>
+        </w:rPr>
+      </w:pPr>
+      <w:r>
+        <w:rPr>
+          <w:noProof/>
+        </w:rPr>
+        <w:t>natural join lonfile</w:t>
+      </w:r>
+    </w:p>
+    <w:p>
+      <w:pPr>
+        <w:pStyle w:val="NoSpacing"/>
+        <w:rPr>
+          <w:noProof/>
+        </w:rPr>
+      </w:pPr>
+      <w:r>
+        <w:rPr>
+          <w:noProof/>
+        </w:rPr>
+        <w:t>where file.fid = lonfile.fid)</w:t>
+      </w:r>
+    </w:p>
+    <w:p>
+      <w:pPr>
+        <w:pStyle w:val="NoSpacing"/>
+        <w:rPr>
+          <w:noProof/>
+        </w:rPr>
+      </w:pPr>
+    </w:p>
+    <w:p>
+      <w:pPr>
+        <w:pStyle w:val="NoSpacing"/>
+        <w:rPr>
+          <w:noProof/>
+        </w:rPr>
+      </w:pPr>
+      <w:r>
+        <w:rPr>
+          <w:noProof/>
+        </w:rPr>
+        <w:t>select count(*) from file where status is null</w:t>
+      </w:r>
+    </w:p>
+    <w:p>
+      <w:pPr>
+        <w:pStyle w:val="NoSpacing"/>
+        <w:rPr>
+          <w:noProof/>
+        </w:rPr>
+      </w:pPr>
+      <w:r>
+        <w:rPr>
+          <w:noProof/>
+        </w:rPr>
+        <w:t>select count(*) from file where lname = 'Eli' and status is null</w:t>
+      </w:r>
+    </w:p>
+    <w:p>
+      <w:pPr>
+        <w:pStyle w:val="NoSpacing"/>
+        <w:rPr>
+          <w:noProof/>
+        </w:rPr>
+      </w:pPr>
+      <w:r>
+        <w:rPr>
+          <w:noProof/>
+        </w:rPr>
+        <w:t>select count(*) from lonfile where lname = 'Eli'</w:t>
+      </w:r>
+    </w:p>
+    <w:p>
+      <w:pPr>
+        <w:pStyle w:val="NoSpacing"/>
+      </w:pPr>
+    </w:p>
+    <w:p>
+      <w:pPr>
+        <w:pStyle w:val="NoSpacing"/>
+      </w:pPr>
+      <w:r>
+        <w:t xml:space="preserve">This returns now </w:t>
+      </w:r>
+      <w:r>
+        <w:t>18,</w:t>
+      </w:r>
+      <w:r>
+        <w:t xml:space="preserve"> 4 , 1</w:t>
+      </w:r>
+      <w:r>
+        <w:t>3</w:t>
+      </w:r>
+      <w:r>
+        <w:t xml:space="preserve"> = 1</w:t>
+      </w:r>
+    </w:p>
+    <w:p>
+      <w:pPr>
+        <w:pStyle w:val="NoSpacing"/>
+      </w:pPr>
+      <w:r>
+        <w:t xml:space="preserve">Means, Eli is </w:t>
+      </w:r>
+      <w:r>
+        <w:t>a lawyer that handles</w:t>
+      </w:r>
+      <w:r>
+        <w:t xml:space="preserve"> all the open cases as any kind of responsibility:</w:t>
+      </w:r>
+    </w:p>
+    <w:p>
+      <w:pPr>
+        <w:pStyle w:val="NoSpacing"/>
+      </w:pPr>
+    </w:p>
+    <w:p>
+      <w:pPr>
+        <w:pStyle w:val="NoSpacing"/>
+      </w:pPr>
+      <w:r>
+        <w:t>My final SQL query is:</w:t>
+      </w:r>
+    </w:p>
+    <w:p>
+      <w:pPr>
+        <w:pStyle w:val="NoSpacing"/>
+      </w:pPr>
+    </w:p>
+    <w:p>
+      <w:pPr>
+        <w:pStyle w:val="NoSpacing"/>
+        <w:rPr>
+          <w:noProof/>
+          <w:color w:val="E36C0A" w:themeColor="accent6" w:themeShade="BF"/>
+        </w:rPr>
+      </w:pPr>
+      <w:r>
+        <w:rPr>
+          <w:noProof/>
+          <w:color w:val="E36C0A" w:themeColor="accent6" w:themeShade="BF"/>
+        </w:rPr>
+        <w:t xml:space="preserve">select * from lawyer  where </w:t>
+      </w:r>
+    </w:p>
+    <w:p>
+      <w:pPr>
+        <w:pStyle w:val="NoSpacing"/>
+        <w:rPr>
+          <w:noProof/>
+          <w:color w:val="E36C0A" w:themeColor="accent6" w:themeShade="BF"/>
+        </w:rPr>
+      </w:pPr>
+      <w:r>
+        <w:rPr>
+          <w:noProof/>
+          <w:color w:val="E36C0A" w:themeColor="accent6" w:themeShade="BF"/>
+        </w:rPr>
+        <w:t xml:space="preserve">(select (select count(*) as val1 from file where status is null) - (select count(*) as val2 from file where lname = lawyer.lname and status is null)  - (select count(*) as val3 from lonfile where lname = lawyer.lname) as total_count)  = </w:t>
+      </w:r>
+      <w:r>
+        <w:rPr>
+          <w:noProof/>
+          <w:color w:val="E36C0A" w:themeColor="accent6" w:themeShade="BF"/>
+        </w:rPr>
+        <w:t>1</w:t>
+      </w:r>
+    </w:p>
+    <w:p>
+      <w:pPr>
+        <w:pStyle w:val="NoSpacing"/>
+        <w:rPr>
+          <w:noProof/>
+          <w:color w:val="E36C0A" w:themeColor="accent6" w:themeShade="BF"/>
+        </w:rPr>
+      </w:pPr>
+    </w:p>
+    <w:p>
+      <w:pPr>
+        <w:pStyle w:val="NoSpacing"/>
+        <w:rPr>
+          <w:noProof/>
+          <w:color w:val="E36C0A" w:themeColor="accent6" w:themeShade="BF"/>
+        </w:rPr>
+      </w:pPr>
+      <w:r>
+        <w:rPr>
+          <w:noProof/>
+        </w:rPr>
+        <w:drawing>
+          <wp:inline distT="0" distB="0" distL="0" distR="0" wp14:anchorId="79D688CA" wp14:editId="69A1A8DC">
+            <wp:extent cx="3914775" cy="857250"/>
+            <wp:effectExtent l="0" t="0" r="9525" b="0"/>
+            <wp:docPr id="28" name="Picture 28"/>
+            <wp:cNvGraphicFramePr>
+              <a:graphicFrameLocks xmlns:a="http://schemas.openxmlformats.org/drawingml/2006/main" noChangeAspect="1"/>
+            </wp:cNvGraphicFramePr>
+            <a:graphic xmlns:a="http://schemas.openxmlformats.org/drawingml/2006/main">
+              <a:graphicData uri="http://schemas.openxmlformats.org/drawingml/2006/picture">
+                <pic:pic xmlns:pic="http://schemas.openxmlformats.org/drawingml/2006/picture">
+                  <pic:nvPicPr>
+                    <pic:cNvPr id="0" name=""/>
+                    <pic:cNvPicPr/>
+                  </pic:nvPicPr>
+                  <pic:blipFill>
+                    <a:blip r:embed="rId24"/>
+                    <a:stretch>
+                      <a:fillRect/>
+                    </a:stretch>
+                  </pic:blipFill>
+                  <pic:spPr>
+                    <a:xfrm>
+                      <a:off x="0" y="0"/>
+                      <a:ext cx="3914775" cy="857250"/>
+                    </a:xfrm>
+                    <a:prstGeom prst="rect">
+                      <a:avLst/>
+                    </a:prstGeom>
+                  </pic:spPr>
+                </pic:pic>
+              </a:graphicData>
+            </a:graphic>
+          </wp:inline>
+        </w:drawing>
+      </w:r>
+    </w:p>
+    <w:p>
+      <w:pPr>
+        <w:pStyle w:val="NoSpacing"/>
+        <w:rPr>
+          <w:noProof/>
+          <w:color w:val="E36C0A" w:themeColor="accent6" w:themeShade="BF"/>
+        </w:rPr>
+      </w:pPr>
+    </w:p>
+    <w:p>
+      <w:pPr>
+        <w:pStyle w:val="NoSpacing"/>
+        <w:rPr>
+          <w:noProof/>
+        </w:rPr>
+      </w:pPr>
+      <w:r>
+        <w:rPr>
+          <w:noProof/>
+        </w:rPr>
+        <w:t>L</w:t>
+      </w:r>
+      <w:r>
+        <w:rPr>
+          <w:noProof/>
+        </w:rPr>
+        <w:t>ets</w:t>
+      </w:r>
+      <w:r>
+        <w:rPr>
+          <w:noProof/>
+        </w:rPr>
+        <w:t xml:space="preserve"> do the same for lawyer Ben</w:t>
+      </w:r>
+    </w:p>
+    <w:p>
+      <w:pPr>
+        <w:pStyle w:val="NoSpacing"/>
+        <w:rPr>
+          <w:noProof/>
+        </w:rPr>
+      </w:pPr>
+    </w:p>
+    <w:p>
+      <w:pPr>
+        <w:pStyle w:val="NoSpacing"/>
+        <w:rPr>
+          <w:noProof/>
+        </w:rPr>
+      </w:pPr>
+      <w:r>
+        <w:rPr>
+          <w:noProof/>
+        </w:rPr>
+        <w:t>Checking the count:</w:t>
+      </w:r>
+    </w:p>
+    <w:p>
+      <w:pPr>
+        <w:pStyle w:val="NoSpacing"/>
+        <w:rPr>
+          <w:noProof/>
+        </w:rPr>
+      </w:pPr>
+    </w:p>
+    <w:p>
+      <w:pPr>
+        <w:pStyle w:val="NoSpacing"/>
+        <w:rPr>
+          <w:noProof/>
+        </w:rPr>
+      </w:pPr>
+      <w:r>
+        <w:rPr>
+          <w:noProof/>
+        </w:rPr>
+        <w:t>select count(*) from file where status is null</w:t>
+      </w:r>
+    </w:p>
+    <w:p>
+      <w:pPr>
+        <w:pStyle w:val="NoSpacing"/>
+        <w:rPr>
+          <w:noProof/>
+        </w:rPr>
+      </w:pPr>
+      <w:r>
+        <w:rPr>
+          <w:noProof/>
+        </w:rPr>
+        <w:t>select count(*) from file where lname = 'Ben' and status is null</w:t>
+      </w:r>
+    </w:p>
+    <w:p>
+      <w:pPr>
+        <w:pStyle w:val="NoSpacing"/>
+        <w:rPr>
+          <w:noProof/>
+        </w:rPr>
+      </w:pPr>
+      <w:r>
+        <w:rPr>
+          <w:noProof/>
+        </w:rPr>
+        <w:t>select count(*) from lonfile where lname = 'Ben'</w:t>
+      </w:r>
+    </w:p>
+    <w:p>
+      <w:pPr>
+        <w:pStyle w:val="NoSpacing"/>
+        <w:rPr>
+          <w:noProof/>
+        </w:rPr>
+      </w:pPr>
+    </w:p>
+    <w:p>
+      <w:pPr>
+        <w:pStyle w:val="NoSpacing"/>
+        <w:rPr>
+          <w:noProof/>
+        </w:rPr>
+      </w:pPr>
+      <w:r>
+        <w:rPr>
+          <w:noProof/>
+        </w:rPr>
+        <w:t>Ben is missing 2 cases:</w:t>
+      </w:r>
+    </w:p>
+    <w:p>
+      <w:pPr>
+        <w:pStyle w:val="NoSpacing"/>
+        <w:rPr>
+          <w:noProof/>
+        </w:rPr>
+      </w:pPr>
+    </w:p>
+    <w:p>
+      <w:pPr>
+        <w:pStyle w:val="NoSpacing"/>
+        <w:rPr>
+          <w:noProof/>
+        </w:rPr>
+      </w:pPr>
+      <w:r>
+        <w:rPr>
+          <w:noProof/>
+        </w:rPr>
+        <w:t>select * from (</w:t>
+      </w:r>
+    </w:p>
+    <w:p>
+      <w:pPr>
+        <w:pStyle w:val="NoSpacing"/>
+        <w:rPr>
+          <w:noProof/>
+        </w:rPr>
+      </w:pPr>
+      <w:r>
+        <w:rPr>
+          <w:noProof/>
+        </w:rPr>
+        <w:t xml:space="preserve">select fid from file where lname = 'Ben'  </w:t>
+      </w:r>
+    </w:p>
+    <w:p>
+      <w:pPr>
+        <w:pStyle w:val="NoSpacing"/>
+        <w:rPr>
+          <w:noProof/>
+        </w:rPr>
+      </w:pPr>
+      <w:r>
+        <w:rPr>
+          <w:noProof/>
+        </w:rPr>
+        <w:t xml:space="preserve">union </w:t>
+      </w:r>
+    </w:p>
+    <w:p>
+      <w:pPr>
+        <w:pStyle w:val="NoSpacing"/>
+        <w:rPr>
+          <w:noProof/>
+        </w:rPr>
+      </w:pPr>
+      <w:r>
+        <w:rPr>
+          <w:noProof/>
+        </w:rPr>
+        <w:t>select fid from lonfile  where lname = 'Ben'  ) as xxx</w:t>
+      </w:r>
+    </w:p>
+    <w:p>
+      <w:pPr>
+        <w:pStyle w:val="NoSpacing"/>
+        <w:rPr>
+          <w:noProof/>
+        </w:rPr>
+      </w:pPr>
+      <w:r>
+        <w:rPr>
+          <w:noProof/>
+        </w:rPr>
+        <w:t>order by fid</w:t>
+      </w:r>
+    </w:p>
+    <w:p>
+      <w:pPr>
+        <w:pStyle w:val="NoSpacing"/>
+        <w:rPr>
+          <w:noProof/>
+        </w:rPr>
+      </w:pPr>
+    </w:p>
+    <w:tbl>
+      <w:tblPr>
+        <w:tblStyle w:val="TableGrid"/>
+        <w:tblW w:w="0" w:type="auto"/>
+        <w:tblLook w:val="04A0" w:firstRow="1" w:lastRow="0" w:firstColumn="1" w:lastColumn="0" w:noHBand="0" w:noVBand="1"/>
+      </w:tblPr>
+      <w:tblGrid>
+        <w:gridCol w:w="4788"/>
+        <w:gridCol w:w="4788"/>
+      </w:tblGrid>
+      <w:tr>
+        <w:tc>
+          <w:tcPr>
+            <w:tcW w:w="4788" w:type="dxa"/>
+          </w:tcPr>
+          <w:p>
+            <w:pPr>
+              <w:pStyle w:val="NoSpacing"/>
+              <w:rPr>
+                <w:noProof/>
+              </w:rPr>
+            </w:pPr>
+            <w:r>
+              <w:rPr>
+                <w:noProof/>
+              </w:rPr>
+              <w:lastRenderedPageBreak/>
+              <w:drawing>
+                <wp:inline distT="0" distB="0" distL="0" distR="0" wp14:anchorId="02DC7123" wp14:editId="5DED0B54">
+                  <wp:extent cx="1000125" cy="3219450"/>
+                  <wp:effectExtent l="0" t="0" r="9525" b="0"/>
+                  <wp:docPr id="29" name="Picture 29"/>
+                  <wp:cNvGraphicFramePr>
+                    <a:graphicFrameLocks xmlns:a="http://schemas.openxmlformats.org/drawingml/2006/main" noChangeAspect="1"/>
+                  </wp:cNvGraphicFramePr>
+                  <a:graphic xmlns:a="http://schemas.openxmlformats.org/drawingml/2006/main">
+                    <a:graphicData uri="http://schemas.openxmlformats.org/drawingml/2006/picture">
+                      <pic:pic xmlns:pic="http://schemas.openxmlformats.org/drawingml/2006/picture">
+                        <pic:nvPicPr>
+                          <pic:cNvPr id="0" name=""/>
+                          <pic:cNvPicPr/>
+                        </pic:nvPicPr>
+                        <pic:blipFill>
+                          <a:blip r:embed="rId25"/>
+                          <a:stretch>
+                            <a:fillRect/>
+                          </a:stretch>
+                        </pic:blipFill>
+                        <pic:spPr>
+                          <a:xfrm>
+                            <a:off x="0" y="0"/>
+                            <a:ext cx="1000125" cy="3219450"/>
+                          </a:xfrm>
+                          <a:prstGeom prst="rect">
+                            <a:avLst/>
+                          </a:prstGeom>
+                        </pic:spPr>
+                      </pic:pic>
+                    </a:graphicData>
+                  </a:graphic>
+                </wp:inline>
+              </w:drawing>
+            </w:r>
+          </w:p>
+        </w:tc>
+        <w:tc>
+          <w:tcPr>
+            <w:tcW w:w="4788" w:type="dxa"/>
+          </w:tcPr>
+          <w:p>
+            <w:pPr>
+              <w:pStyle w:val="NoSpacing"/>
+              <w:rPr>
+                <w:noProof/>
+              </w:rPr>
+            </w:pPr>
+            <w:r>
+              <w:rPr>
+                <w:noProof/>
+              </w:rPr>
+              <w:drawing>
+                <wp:inline distT="0" distB="0" distL="0" distR="0" wp14:anchorId="69D87786" wp14:editId="306E30A3">
+                  <wp:extent cx="1085850" cy="3800475"/>
+                  <wp:effectExtent l="0" t="0" r="0" b="9525"/>
+                  <wp:docPr id="31" name="Picture 31"/>
+                  <wp:cNvGraphicFramePr>
+                    <a:graphicFrameLocks xmlns:a="http://schemas.openxmlformats.org/drawingml/2006/main" noChangeAspect="1"/>
+                  </wp:cNvGraphicFramePr>
+                  <a:graphic xmlns:a="http://schemas.openxmlformats.org/drawingml/2006/main">
+                    <a:graphicData uri="http://schemas.openxmlformats.org/drawingml/2006/picture">
+                      <pic:pic xmlns:pic="http://schemas.openxmlformats.org/drawingml/2006/picture">
+                        <pic:nvPicPr>
+                          <pic:cNvPr id="0" name=""/>
+                          <pic:cNvPicPr/>
+                        </pic:nvPicPr>
+                        <pic:blipFill>
+                          <a:blip r:embed="rId23"/>
+                          <a:stretch>
+                            <a:fillRect/>
+                          </a:stretch>
+                        </pic:blipFill>
+                        <pic:spPr>
+                          <a:xfrm>
+                            <a:off x="0" y="0"/>
+                            <a:ext cx="1085850" cy="3800475"/>
+                          </a:xfrm>
+                          <a:prstGeom prst="rect">
+                            <a:avLst/>
+                          </a:prstGeom>
+                        </pic:spPr>
+                      </pic:pic>
+                    </a:graphicData>
+                  </a:graphic>
+                </wp:inline>
+              </w:drawing>
+            </w:r>
+          </w:p>
+        </w:tc>
+      </w:tr>
+    </w:tbl>
+    <w:p>
+      <w:pPr>
+        <w:pStyle w:val="NoSpacing"/>
+        <w:rPr>
+          <w:noProof/>
+        </w:rPr>
+      </w:pPr>
+      <w:r>
+        <w:rPr>
+          <w:noProof/>
+        </w:rPr>
+        <w:t xml:space="preserve">INSERT INTO LonFile VALUES(120333, 'Ben', 'adviser');  </w:t>
+      </w:r>
+    </w:p>
+    <w:p>
+      <w:pPr>
+        <w:pStyle w:val="NoSpacing"/>
+        <w:rPr>
+          <w:noProof/>
+        </w:rPr>
+      </w:pPr>
+      <w:r>
+        <w:rPr>
+          <w:noProof/>
+        </w:rPr>
+        <w:t xml:space="preserve">INSERT INTO LonFile VALUES(114555, 'Ben', 'adviser');  </w:t>
+      </w:r>
+    </w:p>
+    <w:p>
+      <w:pPr>
+        <w:pStyle w:val="NoSpacing"/>
+        <w:rPr>
+          <w:noProof/>
+        </w:rPr>
+      </w:pPr>
+    </w:p>
+    <w:p>
+      <w:pPr>
+        <w:pStyle w:val="NoSpacing"/>
+        <w:rPr>
+          <w:noProof/>
+        </w:rPr>
+      </w:pPr>
+      <w:r>
+        <w:rPr>
+          <w:noProof/>
+        </w:rPr>
+        <w:t>Checking that the data is ok by trying to delete:</w:t>
+      </w:r>
+    </w:p>
+    <w:p>
+      <w:pPr>
+        <w:pStyle w:val="NoSpacing"/>
+        <w:rPr>
+          <w:noProof/>
+        </w:rPr>
+      </w:pPr>
+    </w:p>
+    <w:p>
+      <w:pPr>
+        <w:pStyle w:val="NoSpacing"/>
+        <w:rPr>
+          <w:noProof/>
+        </w:rPr>
+      </w:pPr>
+      <w:r>
+        <w:rPr>
+          <w:noProof/>
+        </w:rPr>
+        <w:t xml:space="preserve">INSERT INTO LonFile VALUES(114555, 'Ben', 'adviser');  </w:t>
+      </w:r>
+    </w:p>
+    <w:p>
+      <w:pPr>
+        <w:pStyle w:val="NoSpacing"/>
+        <w:rPr>
+          <w:noProof/>
+        </w:rPr>
+      </w:pPr>
+    </w:p>
+    <w:p>
+      <w:pPr>
+        <w:pStyle w:val="NoSpacing"/>
+        <w:rPr>
+          <w:noProof/>
+        </w:rPr>
+      </w:pPr>
+    </w:p>
+    <w:p>
+      <w:pPr>
+        <w:pStyle w:val="NoSpacing"/>
+        <w:rPr>
+          <w:noProof/>
+        </w:rPr>
+      </w:pPr>
+      <w:r>
+        <w:rPr>
+          <w:noProof/>
+        </w:rPr>
+        <w:t>delete from lonfile where lonfile.fid  in (</w:t>
+      </w:r>
+    </w:p>
+    <w:p>
+      <w:pPr>
+        <w:pStyle w:val="NoSpacing"/>
+        <w:rPr>
+          <w:noProof/>
+        </w:rPr>
+      </w:pPr>
+      <w:r>
+        <w:rPr>
+          <w:noProof/>
+        </w:rPr>
+        <w:t xml:space="preserve">select fid from file </w:t>
+      </w:r>
+    </w:p>
+    <w:p>
+      <w:pPr>
+        <w:pStyle w:val="NoSpacing"/>
+        <w:rPr>
+          <w:noProof/>
+        </w:rPr>
+      </w:pPr>
+      <w:r>
+        <w:rPr>
+          <w:noProof/>
+        </w:rPr>
+        <w:t>natural join lonfile</w:t>
+      </w:r>
+    </w:p>
+    <w:p>
+      <w:pPr>
+        <w:pStyle w:val="NoSpacing"/>
+        <w:rPr>
+          <w:noProof/>
+        </w:rPr>
+      </w:pPr>
+      <w:r>
+        <w:rPr>
+          <w:noProof/>
+        </w:rPr>
+        <w:t>where file.fid = lonfile.fid)</w:t>
+      </w:r>
+    </w:p>
+    <w:p>
+      <w:pPr>
+        <w:pStyle w:val="NoSpacing"/>
+        <w:rPr>
+          <w:noProof/>
+        </w:rPr>
+      </w:pPr>
+    </w:p>
+    <w:p>
+      <w:pPr>
+        <w:pStyle w:val="NoSpacing"/>
+        <w:rPr>
+          <w:noProof/>
+        </w:rPr>
+      </w:pPr>
+      <w:r>
+        <w:rPr>
+          <w:noProof/>
+        </w:rPr>
+        <w:t>Running our final query:</w:t>
+      </w:r>
+    </w:p>
+    <w:p>
+      <w:pPr>
+        <w:pStyle w:val="NoSpacing"/>
+        <w:rPr>
+          <w:noProof/>
+        </w:rPr>
+      </w:pPr>
+    </w:p>
+    <w:p>
+      <w:pPr>
+        <w:pStyle w:val="NoSpacing"/>
+        <w:rPr>
+          <w:noProof/>
+          <w:color w:val="E36C0A" w:themeColor="accent6" w:themeShade="BF"/>
+        </w:rPr>
+      </w:pPr>
+      <w:r>
+        <w:rPr>
+          <w:noProof/>
+          <w:color w:val="E36C0A" w:themeColor="accent6" w:themeShade="BF"/>
+        </w:rPr>
+        <w:t xml:space="preserve">select * from lawyer  where </w:t>
+      </w:r>
+    </w:p>
+    <w:p>
+      <w:pPr>
+        <w:pStyle w:val="NoSpacing"/>
+        <w:rPr>
+          <w:noProof/>
+          <w:color w:val="E36C0A" w:themeColor="accent6" w:themeShade="BF"/>
+        </w:rPr>
+      </w:pPr>
+      <w:r>
+        <w:rPr>
+          <w:noProof/>
+          <w:color w:val="E36C0A" w:themeColor="accent6" w:themeShade="BF"/>
+        </w:rPr>
+        <w:t>(select (select count(*) as val1 from file where status is null) - (select count(*) as val2 from file where lname = lawyer.lname and status is null)  - (select count(*) as val3 from lonfile where lname = lawyer.lname) as total_count)  = 1</w:t>
+      </w:r>
+    </w:p>
+    <w:p>
+      <w:pPr>
+        <w:pStyle w:val="NoSpacing"/>
+        <w:rPr>
+          <w:noProof/>
+          <w:color w:val="E36C0A" w:themeColor="accent6" w:themeShade="BF"/>
+        </w:rPr>
+      </w:pPr>
+    </w:p>
+    <w:p>
+      <w:pPr>
+        <w:pStyle w:val="NoSpacing"/>
+        <w:rPr>
+          <w:noProof/>
+          <w:color w:val="E36C0A" w:themeColor="accent6" w:themeShade="BF"/>
+        </w:rPr>
+      </w:pPr>
+    </w:p>
+    <w:p>
+      <w:pPr>
+        <w:pStyle w:val="NoSpacing"/>
+        <w:rPr>
+          <w:noProof/>
+          <w:color w:val="E36C0A" w:themeColor="accent6" w:themeShade="BF"/>
+        </w:rPr>
+      </w:pPr>
+    </w:p>
+    <w:p>
+      <w:pPr>
+        <w:pStyle w:val="NoSpacing"/>
+        <w:rPr>
+          <w:noProof/>
+          <w:color w:val="E36C0A" w:themeColor="accent6" w:themeShade="BF"/>
+        </w:rPr>
+      </w:pPr>
+    </w:p>
+    <w:p>
+      <w:pPr>
+        <w:pStyle w:val="NoSpacing"/>
+        <w:rPr>
+          <w:noProof/>
+          <w:color w:val="E36C0A" w:themeColor="accent6" w:themeShade="BF"/>
+        </w:rPr>
+      </w:pPr>
+    </w:p>
+    <w:p>
+      <w:pPr>
+        <w:pStyle w:val="NoSpacing"/>
+        <w:rPr>
+          <w:noProof/>
+          <w:color w:val="E36C0A" w:themeColor="accent6" w:themeShade="BF"/>
+        </w:rPr>
+      </w:pPr>
+    </w:p>
+    <w:p>
+      <w:pPr>
+        <w:pStyle w:val="NoSpacing"/>
+        <w:rPr>
+          <w:noProof/>
+        </w:rPr>
+      </w:pPr>
+      <w:r>
+        <w:rPr>
+          <w:noProof/>
+        </w:rPr>
+        <w:lastRenderedPageBreak/>
+        <w:t>Getting now two names:</w:t>
+      </w:r>
+    </w:p>
+    <w:p>
+      <w:pPr>
+        <w:pStyle w:val="NoSpacing"/>
+        <w:rPr>
+          <w:noProof/>
+        </w:rPr>
+      </w:pPr>
+    </w:p>
+    <w:p>
+      <w:pPr>
+        <w:pStyle w:val="NoSpacing"/>
+        <w:rPr>
+          <w:noProof/>
+        </w:rPr>
+      </w:pPr>
+      <w:r>
+        <w:rPr>
+          <w:noProof/>
+        </w:rPr>
+        <w:drawing>
+          <wp:inline distT="0" distB="0" distL="0" distR="0" wp14:anchorId="7E7813C7" wp14:editId="5F9BC4F5">
+            <wp:extent cx="3962400" cy="1143000"/>
+            <wp:effectExtent l="0" t="0" r="0" b="0"/>
+            <wp:docPr id="33" name="Picture 33"/>
+            <wp:cNvGraphicFramePr>
+              <a:graphicFrameLocks xmlns:a="http://schemas.openxmlformats.org/drawingml/2006/main" noChangeAspect="1"/>
+            </wp:cNvGraphicFramePr>
+            <a:graphic xmlns:a="http://schemas.openxmlformats.org/drawingml/2006/main">
+              <a:graphicData uri="http://schemas.openxmlformats.org/drawingml/2006/picture">
+                <pic:pic xmlns:pic="http://schemas.openxmlformats.org/drawingml/2006/picture">
+                  <pic:nvPicPr>
+                    <pic:cNvPr id="0" name=""/>
+                    <pic:cNvPicPr/>
+                  </pic:nvPicPr>
+                  <pic:blipFill>
+                    <a:blip r:embed="rId26"/>
+                    <a:stretch>
+                      <a:fillRect/>
+                    </a:stretch>
+                  </pic:blipFill>
+                  <pic:spPr>
+                    <a:xfrm>
+                      <a:off x="0" y="0"/>
+                      <a:ext cx="3962400" cy="1143000"/>
+                    </a:xfrm>
+                    <a:prstGeom prst="rect">
+                      <a:avLst/>
+                    </a:prstGeom>
+                  </pic:spPr>
+                </pic:pic>
+              </a:graphicData>
+            </a:graphic>
+          </wp:inline>
+        </w:drawing>
+      </w:r>
+    </w:p>
+    <w:p>
+      <w:pPr>
+        <w:pStyle w:val="NoSpacing"/>
+        <w:rPr>
+          <w:noProof/>
+        </w:rPr>
+      </w:pPr>
+    </w:p>
+    <w:p>
+      <w:pPr>
+        <w:pStyle w:val="NoSpacing"/>
+        <w:rPr>
+          <w:noProof/>
+        </w:rPr>
+      </w:pPr>
+    </w:p>
+    <w:p>
+      <w:pPr>
+        <w:pStyle w:val="NoSpacing"/>
+      </w:pPr>
+    </w:p>
+    <w:p>
+      <w:pPr>
+        <w:pStyle w:val="NoSpacing"/>
+      </w:pPr>
+    </w:p>
+    <w:p>
+      <w:pPr>
+        <w:pStyle w:val="NoSpacing"/>
+      </w:pPr>
+    </w:p>
+    <w:p>
+      <w:pPr>
+        <w:pStyle w:val="NoSpacing"/>
+      </w:pPr>
+      <w:r>
+        <w:t>Relational algebra:</w:t>
+      </w:r>
+    </w:p>
+    <w:p>
+      <w:pPr>
+        <w:pStyle w:val="NoSpacing"/>
+      </w:pPr>
+    </w:p>
+    <w:p>
+      <w:pPr>
+        <w:pStyle w:val="NoSpacing"/>
+      </w:pPr>
+      <w:r>
+        <w:t xml:space="preserve">We need to convert this query </w:t>
+      </w:r>
+    </w:p>
+    <w:p>
+      <w:pPr>
+        <w:pStyle w:val="NoSpacing"/>
+      </w:pPr>
+    </w:p>
+    <w:p>
+      <w:pPr>
+        <w:pStyle w:val="NoSpacing"/>
+        <w:rPr>
+          <w:noProof/>
+        </w:rPr>
+      </w:pPr>
+      <w:r>
+        <w:rPr>
+          <w:noProof/>
+        </w:rPr>
+        <w:t xml:space="preserve">select * from lawyer  where </w:t>
+      </w:r>
+    </w:p>
+    <w:p>
+      <w:pPr>
+        <w:pStyle w:val="NoSpacing"/>
+        <w:rPr>
+          <w:noProof/>
+        </w:rPr>
+      </w:pPr>
+      <w:r>
+        <w:rPr>
+          <w:noProof/>
+        </w:rPr>
+        <w:t>(select (select count(*) as val1 from file where status is null) - (select count(*) as val2 from file where lname = lawyer.lname and status is null)  - (select count(*) as val3 from lonfile where lname = lawyer.lname) as total_count)  = 1</w:t>
+      </w:r>
+    </w:p>
+    <w:p>
+      <w:pPr>
+        <w:pStyle w:val="NoSpacing"/>
+      </w:pPr>
+    </w:p>
+    <w:p>
+      <w:pPr>
+        <w:pStyle w:val="NoSpacing"/>
+        <w:rPr>
+          <w:noProof/>
+        </w:rPr>
+      </w:pPr>
+      <w:r>
+        <w:rPr>
+          <w:noProof/>
+        </w:rPr>
+        <w:t>Into  RA</w:t>
+      </w:r>
+    </w:p>
+    <w:p>
+      <w:pPr>
+        <w:pStyle w:val="NoSpacing"/>
+        <w:rPr>
+          <w:noProof/>
+        </w:rPr>
+      </w:pPr>
+    </w:p>
+    <w:p>
+      <w:pPr>
+        <w:pStyle w:val="NoSpacing"/>
+        <w:rPr>
+          <w:noProof/>
+        </w:rPr>
+      </w:pPr>
+    </w:p>
+    <w:p>
+      <w:pPr>
+        <w:pStyle w:val="NoSpacing"/>
+        <w:rPr>
+          <w:b/>
+          <w:bCs/>
+          <w:noProof/>
+          <w:color w:val="E36C0A" w:themeColor="accent6" w:themeShade="BF"/>
+        </w:rPr>
+      </w:pPr>
+      <w:r>
+        <w:rPr>
+          <w:b/>
+          <w:bCs/>
+          <w:noProof/>
+          <w:color w:val="E36C0A" w:themeColor="accent6" w:themeShade="BF"/>
+        </w:rPr>
+        <w:t xml:space="preserve">res = Gcount(*) (σ status = null(File)) - Gcount(σ file.lname = lawyer.lname </w:t>
+      </w:r>
+      <w:r>
+        <w:rPr>
+          <w:rFonts w:ascii="Cambria Math" w:hAnsi="Cambria Math" w:cs="Cambria Math"/>
+          <w:b/>
+          <w:bCs/>
+          <w:noProof/>
+          <w:color w:val="E36C0A" w:themeColor="accent6" w:themeShade="BF"/>
+        </w:rPr>
+        <w:t>∧</w:t>
+      </w:r>
+      <w:r>
+        <w:rPr>
+          <w:b/>
+          <w:bCs/>
+          <w:noProof/>
+          <w:color w:val="E36C0A" w:themeColor="accent6" w:themeShade="BF"/>
+        </w:rPr>
+        <w:t xml:space="preserve"> status = null(lawyer </w:t>
+      </w:r>
+      <w:r>
+        <w:rPr>
+          <w:rFonts w:ascii="Cambria Math" w:hAnsi="Cambria Math" w:cs="Cambria Math"/>
+          <w:b/>
+          <w:bCs/>
+          <w:noProof/>
+          <w:color w:val="E36C0A" w:themeColor="accent6" w:themeShade="BF"/>
+        </w:rPr>
+        <w:t>⨝</w:t>
+      </w:r>
+      <w:r>
+        <w:rPr>
+          <w:b/>
+          <w:bCs/>
+          <w:noProof/>
+          <w:color w:val="E36C0A" w:themeColor="accent6" w:themeShade="BF"/>
+        </w:rPr>
+        <w:t xml:space="preserve"> File)) - </w:t>
+      </w:r>
+    </w:p>
+    <w:p>
+      <w:pPr>
+        <w:pStyle w:val="NoSpacing"/>
+        <w:rPr>
+          <w:b/>
+          <w:bCs/>
+          <w:noProof/>
+          <w:color w:val="E36C0A" w:themeColor="accent6" w:themeShade="BF"/>
+        </w:rPr>
+      </w:pPr>
+      <w:r>
+        <w:rPr>
+          <w:b/>
+          <w:bCs/>
+          <w:noProof/>
+          <w:color w:val="E36C0A" w:themeColor="accent6" w:themeShade="BF"/>
+        </w:rPr>
+        <w:t xml:space="preserve">Gcount(*) (σ lonfile.lname = lawyer.lname(lawyer </w:t>
+      </w:r>
+      <w:r>
+        <w:rPr>
+          <w:rFonts w:ascii="Cambria Math" w:hAnsi="Cambria Math" w:cs="Cambria Math"/>
+          <w:b/>
+          <w:bCs/>
+          <w:noProof/>
+          <w:color w:val="E36C0A" w:themeColor="accent6" w:themeShade="BF"/>
+        </w:rPr>
+        <w:t>⨝</w:t>
+      </w:r>
+      <w:r>
+        <w:rPr>
+          <w:b/>
+          <w:bCs/>
+          <w:noProof/>
+          <w:color w:val="E36C0A" w:themeColor="accent6" w:themeShade="BF"/>
+        </w:rPr>
+        <w:t xml:space="preserve"> File))</w:t>
+      </w:r>
+    </w:p>
+    <w:p>
+      <w:pPr>
+        <w:pStyle w:val="NoSpacing"/>
+        <w:rPr>
+          <w:b/>
+          <w:bCs/>
+          <w:noProof/>
+          <w:color w:val="E36C0A" w:themeColor="accent6" w:themeShade="BF"/>
+        </w:rPr>
+      </w:pPr>
+      <w:r>
+        <w:rPr>
+          <w:b/>
+          <w:bCs/>
+          <w:noProof/>
+          <w:color w:val="E36C0A" w:themeColor="accent6" w:themeShade="BF"/>
+        </w:rPr>
+        <w:t>σ (res = 1(Lawyer))</w:t>
+      </w:r>
+    </w:p>
+    <w:p>
+      <w:pPr>
+        <w:pStyle w:val="NoSpacing"/>
+      </w:pPr>
+    </w:p>
+    <w:p>
+      <w:pPr>
+        <w:pStyle w:val="NoSpacing"/>
+      </w:pPr>
+    </w:p>
+    <w:p>
+      <w:pPr>
+        <w:pStyle w:val="NoSpacing"/>
+      </w:pPr>
+    </w:p>
+    <w:p>
+      <w:pPr>
+        <w:pStyle w:val="NoSpacing"/>
+      </w:pPr>
+    </w:p>
+    <w:p>
+      <w:pPr>
+        <w:pStyle w:val="NoSpacing"/>
+      </w:pPr>
+    </w:p>
+    <w:p>
+      <w:pPr>
+        <w:pStyle w:val="NoSpacing"/>
+      </w:pPr>
+    </w:p>
+    <w:p>
+      <w:pPr>
+        <w:pStyle w:val="NoSpacing"/>
+      </w:pPr>
+    </w:p>
+    <w:p>
+      <w:pPr>
+        <w:pStyle w:val="NoSpacing"/>
+      </w:pPr>
+    </w:p>
+    <w:p>
+      <w:pPr>
+        <w:pStyle w:val="NoSpacing"/>
+      </w:pPr>
+    </w:p>
+    <w:p>
+      <w:pPr>
+        <w:pStyle w:val="NoSpacing"/>
+      </w:pPr>
+    </w:p>
+    <w:p>
+      <w:pPr>
+        <w:pStyle w:val="NoSpacing"/>
+      </w:pPr>
+    </w:p>
+    <w:p>
+      <w:pPr>
+        <w:pStyle w:val="NoSpacing"/>
+      </w:pPr>
+    </w:p>
+    <w:p>
+      <w:pPr>
+        <w:pStyle w:val="NoSpacing"/>
+      </w:pPr>
+    </w:p>
+    <w:p>
+      <w:pPr>
+        <w:pStyle w:val="NoSpacing"/>
+      </w:pPr>
+    </w:p>
+    <w:p>
+      <w:pPr>
+        <w:pStyle w:val="NoSpacing"/>
+      </w:pPr>
+    </w:p>
+    <w:p>
+      <w:pPr>
+        <w:pStyle w:val="NoSpacing"/>
+      </w:pPr>
+    </w:p>
+    <w:p>
+      <w:pPr>
+        <w:pStyle w:val="NoSpacing"/>
+      </w:pPr>
+    </w:p>
+    <w:p>
+      <w:pPr>
+        <w:pStyle w:val="NoSpacing"/>
+      </w:pPr>
+    </w:p>
+    <w:p>
+      <w:pPr>
+        <w:pStyle w:val="NoSpacing"/>
+      </w:pPr>
+    </w:p>
+    <w:p>
+      <w:pPr>
+        <w:pStyle w:val="NoSpacing"/>
+      </w:pPr>
+    </w:p>
+    <w:p>
+      <w:pPr>
+        <w:pStyle w:val="NoSpacing"/>
+      </w:pPr>
+    </w:p>
+    <w:p>
+      <w:pPr>
+        <w:pStyle w:val="NoSpacing"/>
+      </w:pPr>
+    </w:p>
+    <w:p>
+      <w:pPr>
+        <w:pStyle w:val="NoSpacing"/>
+      </w:pPr>
+    </w:p>
+    <w:p>
+      <w:pPr>
+        <w:pStyle w:val="NoSpacing"/>
+      </w:pPr>
+    </w:p>
+    <w:p>
+      <w:pPr>
+        <w:pStyle w:val="NoSpacing"/>
+      </w:pPr>
+    </w:p>
+    <w:p>
+      <w:pPr>
+        <w:pStyle w:val="NoSpacing"/>
+      </w:pPr>
+    </w:p>
+    <w:p>
+      <w:pPr>
+        <w:pStyle w:val="NoSpacing"/>
+      </w:pPr>
+    </w:p>
+    <w:p>
+      <w:pPr>
+        <w:pStyle w:val="NoSpacing"/>
+      </w:pPr>
+    </w:p>
+    <w:p>
+      <w:pPr>
+        <w:pStyle w:val="NoSpacing"/>
+      </w:pPr>
+    </w:p>
+    <w:p>
+      <w:pPr>
+        <w:pStyle w:val="NoSpacing"/>
+      </w:pPr>
+    </w:p>
+    <w:p>
+      <w:pPr>
+        <w:pStyle w:val="NoSpacing"/>
+      </w:pPr>
+    </w:p>
+    <w:p>
+      <w:pPr>
+        <w:pStyle w:val="NoSpacing"/>
+      </w:pPr>
+    </w:p>
+    <w:p>
+      <w:pPr>
+        <w:pStyle w:val="NoSpacing"/>
+      </w:pPr>
+    </w:p>
+    <w:p>
+      <w:pPr>
+        <w:pStyle w:val="NoSpacing"/>
+      </w:pPr>
+    </w:p>
+    <w:p>
+      <w:pPr>
+        <w:pStyle w:val="NoSpacing"/>
+      </w:pPr>
+    </w:p>
+    <w:p>
+      <w:pPr>
+        <w:pStyle w:val="NoSpacing"/>
+      </w:pPr>
+    </w:p>
+    <w:p>
+      <w:pPr>
+        <w:pStyle w:val="NoSpacing"/>
+      </w:pPr>
+    </w:p>
+    <w:p>
+      <w:pPr>
+        <w:pStyle w:val="NoSpacing"/>
+      </w:pPr>
+    </w:p>
+    <w:p>
+      <w:pPr>
+        <w:pStyle w:val="NoSpacing"/>
+      </w:pPr>
+    </w:p>
+    <w:p>
+      <w:pPr>
+        <w:pStyle w:val="NoSpacing"/>
+      </w:pPr>
+    </w:p>
+    <w:p>
+      <w:pPr>
+        <w:pStyle w:val="NoSpacing"/>
+      </w:pPr>
+    </w:p>
+    <w:p>
+      <w:pPr>
+        <w:pStyle w:val="NoSpacing"/>
+      </w:pPr>
+    </w:p>
+    <w:p>
+      <w:pPr>
+        <w:pStyle w:val="NoSpacing"/>
+      </w:pPr>
+    </w:p>
+    <w:p>
+      <w:pPr>
+        <w:pStyle w:val="NoSpacing"/>
+      </w:pPr>
+    </w:p>
+    <w:p>
+      <w:pPr>
+        <w:pStyle w:val="NoSpacing"/>
+      </w:pPr>
+    </w:p>
+    <w:p>
+      <w:pPr>
+        <w:pStyle w:val="NoSpacing"/>
+      </w:pPr>
+    </w:p>
+    <w:p>
+      <w:pPr>
+        <w:pStyle w:val="NoSpacing"/>
+      </w:pPr>
+    </w:p>
+    <w:p>
+      <w:pPr>
+        <w:pStyle w:val="NoSpacing"/>
+      </w:pPr>
+    </w:p>
+    <w:p>
+      <w:pPr>
+        <w:pStyle w:val="NoSpacing"/>
+      </w:pPr>
+    </w:p>
+    <w:p>
+      <w:pPr>
+        <w:pStyle w:val="NoSpacing"/>
+      </w:pPr>
+    </w:p>
+    <w:p>
+      <w:pPr>
+        <w:pStyle w:val="NoSpacing"/>
+      </w:pPr>
+    </w:p>
+    <w:p>
+      <w:pPr>
+        <w:pStyle w:val="NoSpacing"/>
+      </w:pPr>
+    </w:p>
+    <w:p>
+      <w:pPr>
+        <w:pStyle w:val="NoSpacing"/>
+      </w:pPr>
+      <w:r>
+        <w:rPr>
+          <w:noProof/>
+        </w:rPr>
+        <w:drawing>
+          <wp:inline distT="0" distB="0" distL="0" distR="0" wp14:anchorId="10A7E707" wp14:editId="5B44F7FD">
+            <wp:extent cx="5076825" cy="476250"/>
+            <wp:effectExtent l="0" t="0" r="9525" b="0"/>
+            <wp:docPr id="15" name="Picture 15"/>
+            <wp:cNvGraphicFramePr>
+              <a:graphicFrameLocks xmlns:a="http://schemas.openxmlformats.org/drawingml/2006/main" noChangeAspect="1"/>
+            </wp:cNvGraphicFramePr>
+            <a:graphic xmlns:a="http://schemas.openxmlformats.org/drawingml/2006/main">
+              <a:graphicData uri="http://schemas.openxmlformats.org/drawingml/2006/picture">
+                <pic:pic xmlns:pic="http://schemas.openxmlformats.org/drawingml/2006/picture">
+                  <pic:nvPicPr>
+                    <pic:cNvPr id="0" name=""/>
+                    <pic:cNvPicPr/>
+                  </pic:nvPicPr>
+                  <pic:blipFill>
+                    <a:blip r:embed="rId27"/>
+                    <a:stretch>
+                      <a:fillRect/>
+                    </a:stretch>
+                  </pic:blipFill>
+                  <pic:spPr>
+                    <a:xfrm>
+                      <a:off x="0" y="0"/>
+                      <a:ext cx="5076825" cy="476250"/>
+                    </a:xfrm>
+                    <a:prstGeom prst="rect">
+                      <a:avLst/>
+                    </a:prstGeom>
+                  </pic:spPr>
+                </pic:pic>
+              </a:graphicData>
+            </a:graphic>
+          </wp:inline>
+        </w:drawing>
+      </w:r>
+    </w:p>
+    <w:p>
+      <w:pPr>
+        <w:pStyle w:val="NoSpacing"/>
+      </w:pPr>
+    </w:p>
+    <w:p>
+      <w:pPr>
+        <w:pStyle w:val="NoSpacing"/>
+      </w:pPr>
+      <w:r>
+        <w:t>In RA we don’t have group by</w:t>
+      </w:r>
+      <w:r>
+        <w:t>( at least not in the learning book)</w:t>
+      </w:r>
+      <w:r>
+        <w:t xml:space="preserve"> , at least not in our learning book.</w:t>
+      </w:r>
+    </w:p>
+    <w:p>
+      <w:pPr>
+        <w:pStyle w:val="NoSpacing"/>
+      </w:pPr>
+    </w:p>
+    <w:p>
+      <w:pPr>
+        <w:pStyle w:val="NoSpacing"/>
+      </w:pPr>
+      <w:r>
+        <w:t>So we need to use here cross join, or Cartesian product</w:t>
+      </w:r>
+    </w:p>
+    <w:p>
+      <w:pPr>
+        <w:pStyle w:val="NoSpacing"/>
+      </w:pPr>
+    </w:p>
+    <w:p>
+      <w:pPr>
+        <w:pStyle w:val="NoSpacing"/>
+        <w:rPr>
+          <w:noProof/>
+        </w:rPr>
+      </w:pPr>
+    </w:p>
+    <w:p>
+      <w:pPr>
+        <w:pStyle w:val="NoSpacing"/>
+        <w:rPr>
+          <w:noProof/>
+        </w:rPr>
+      </w:pPr>
+    </w:p>
+    <w:p>
+      <w:pPr>
+        <w:pStyle w:val="NoSpacing"/>
+        <w:rPr>
+          <w:noProof/>
+        </w:rPr>
+      </w:pPr>
+      <w:r>
+        <w:rPr>
+          <w:noProof/>
+        </w:rPr>
+        <w:t xml:space="preserve">-- This is the first part of the query. which finds a lawyer which is not associate and earn more </w:t>
+      </w:r>
+    </w:p>
+    <w:p>
+      <w:pPr>
+        <w:pStyle w:val="NoSpacing"/>
+        <w:rPr>
+          <w:noProof/>
+        </w:rPr>
+      </w:pPr>
+      <w:r>
+        <w:rPr>
+          <w:noProof/>
+        </w:rPr>
+        <w:t>-- for an hour then a lawyer which he is an associate.</w:t>
+      </w:r>
+    </w:p>
+    <w:p>
+      <w:pPr>
+        <w:pStyle w:val="NoSpacing"/>
+        <w:rPr>
+          <w:noProof/>
+        </w:rPr>
+      </w:pPr>
+      <w:r>
+        <w:rPr>
+          <w:noProof/>
+        </w:rPr>
+        <w:t>select distinct l1.lname from lawyer as l1 , lawyer as l2</w:t>
+      </w:r>
+    </w:p>
+    <w:p>
+      <w:pPr>
+        <w:pStyle w:val="NoSpacing"/>
+        <w:rPr>
+          <w:noProof/>
+        </w:rPr>
+      </w:pPr>
+      <w:r>
+        <w:rPr>
+          <w:noProof/>
+        </w:rPr>
+        <w:t>where l1.lname != l2.lname  and l1.partner is null and l2.partner is not null and l1.hbilling &gt; l2.hbilling</w:t>
+      </w:r>
+    </w:p>
+    <w:p>
+      <w:pPr>
+        <w:pStyle w:val="NoSpacing"/>
+        <w:rPr>
+          <w:noProof/>
+        </w:rPr>
+      </w:pPr>
+      <w:r>
+        <w:rPr>
+          <w:noProof/>
+        </w:rPr>
+        <w:lastRenderedPageBreak/>
+        <w:t>intersect</w:t>
+      </w:r>
+    </w:p>
+    <w:p>
+      <w:pPr>
+        <w:pStyle w:val="NoSpacing"/>
+        <w:rPr>
+          <w:noProof/>
+        </w:rPr>
+      </w:pPr>
+      <w:r>
+        <w:rPr>
+          <w:noProof/>
+        </w:rPr>
+        <w:t>select cname from file</w:t>
+      </w:r>
+    </w:p>
+    <w:p>
+      <w:pPr>
+        <w:pStyle w:val="NoSpacing"/>
+        <w:rPr>
+          <w:noProof/>
+        </w:rPr>
+      </w:pPr>
+      <w:r>
+        <w:rPr>
+          <w:noProof/>
+        </w:rPr>
+        <w:t>where status is null</w:t>
+      </w:r>
+    </w:p>
+    <w:p>
+      <w:pPr>
+        <w:pStyle w:val="NoSpacing"/>
+        <w:rPr>
+          <w:noProof/>
+        </w:rPr>
+      </w:pPr>
+    </w:p>
+    <w:p>
+      <w:pPr>
+        <w:pStyle w:val="NoSpacing"/>
+        <w:rPr>
+          <w:noProof/>
+        </w:rPr>
+      </w:pPr>
+    </w:p>
+    <w:p>
+      <w:pPr>
+        <w:pStyle w:val="NoSpacing"/>
+        <w:rPr>
+          <w:noProof/>
+        </w:rPr>
+      </w:pPr>
+    </w:p>
+    <w:p>
+      <w:pPr>
+        <w:pStyle w:val="NoSpacing"/>
+        <w:rPr>
+          <w:noProof/>
+        </w:rPr>
+      </w:pPr>
+      <w:r>
+        <w:rPr>
+          <w:noProof/>
+        </w:rPr>
+        <w:t>-- this is the seconds part of the query , the above lowyer need to handle two active cases and he himself, a client in some kind</w:t>
+      </w:r>
+    </w:p>
+    <w:p>
+      <w:pPr>
+        <w:pStyle w:val="NoSpacing"/>
+        <w:rPr>
+          <w:noProof/>
+        </w:rPr>
+      </w:pPr>
+      <w:r>
+        <w:rPr>
+          <w:noProof/>
+        </w:rPr>
+        <w:t>-- of case</w:t>
+      </w:r>
+    </w:p>
+    <w:p>
+      <w:pPr>
+        <w:pStyle w:val="NoSpacing"/>
+        <w:rPr>
+          <w:noProof/>
+        </w:rPr>
+      </w:pPr>
+      <w:r>
+        <w:rPr>
+          <w:noProof/>
+        </w:rPr>
+        <w:t>select * from client where cname = (select distinct l1.lname from lawyer as l1 , lawyer as l2</w:t>
+      </w:r>
+    </w:p>
+    <w:p>
+      <w:pPr>
+        <w:pStyle w:val="NoSpacing"/>
+        <w:rPr>
+          <w:noProof/>
+        </w:rPr>
+      </w:pPr>
+      <w:r>
+        <w:rPr>
+          <w:noProof/>
+        </w:rPr>
+        <w:t>where l1.lname != l2.lname  and l1.partner is null and l2.partner is not null and l1.hbilling &gt; l2.hbilling</w:t>
+      </w:r>
+    </w:p>
+    <w:p>
+      <w:pPr>
+        <w:pStyle w:val="NoSpacing"/>
+        <w:rPr>
+          <w:noProof/>
+        </w:rPr>
+      </w:pPr>
+      <w:r>
+        <w:rPr>
+          <w:noProof/>
+        </w:rPr>
+        <w:t>intersect</w:t>
+      </w:r>
+    </w:p>
+    <w:p>
+      <w:pPr>
+        <w:pStyle w:val="NoSpacing"/>
+        <w:rPr>
+          <w:noProof/>
+        </w:rPr>
+      </w:pPr>
+      <w:r>
+        <w:rPr>
+          <w:noProof/>
+        </w:rPr>
+        <w:t>select cname from file</w:t>
+      </w:r>
+    </w:p>
+    <w:p>
+      <w:pPr>
+        <w:pStyle w:val="NoSpacing"/>
+        <w:rPr>
+          <w:noProof/>
+        </w:rPr>
+      </w:pPr>
+      <w:r>
+        <w:rPr>
+          <w:noProof/>
+        </w:rPr>
+        <w:t xml:space="preserve">where status is null) </w:t>
+      </w:r>
+    </w:p>
+    <w:p>
+      <w:pPr>
+        <w:pStyle w:val="NoSpacing"/>
+        <w:rPr>
+          <w:noProof/>
+        </w:rPr>
+      </w:pPr>
+    </w:p>
+    <w:p>
+      <w:pPr>
+        <w:pStyle w:val="NoSpacing"/>
+        <w:rPr>
+          <w:noProof/>
+        </w:rPr>
+      </w:pPr>
+    </w:p>
+    <w:p>
+      <w:pPr>
+        <w:pStyle w:val="NoSpacing"/>
+        <w:rPr>
+          <w:noProof/>
+        </w:rPr>
+      </w:pPr>
+      <w:r>
+        <w:rPr>
+          <w:noProof/>
+        </w:rPr>
+        <w:t>select  count(lname) from file where status is null and lname = (select distinct l1.lname from lawyer as l1 , lawyer as l2</w:t>
+      </w:r>
+    </w:p>
+    <w:p>
+      <w:pPr>
+        <w:pStyle w:val="NoSpacing"/>
+        <w:rPr>
+          <w:noProof/>
+        </w:rPr>
+      </w:pPr>
+      <w:r>
+        <w:rPr>
+          <w:noProof/>
+        </w:rPr>
+        <w:t>where l1.lname != l2.lname  and l1.partner is null and l2.partner is not null and l1.hbilling &gt; l2.hbilling</w:t>
+      </w:r>
+    </w:p>
+    <w:p>
+      <w:pPr>
+        <w:pStyle w:val="NoSpacing"/>
+        <w:rPr>
+          <w:noProof/>
+        </w:rPr>
+      </w:pPr>
+      <w:r>
+        <w:rPr>
+          <w:noProof/>
+        </w:rPr>
+        <w:t>intersect</w:t>
+      </w:r>
+    </w:p>
+    <w:p>
+      <w:pPr>
+        <w:pStyle w:val="NoSpacing"/>
+        <w:rPr>
+          <w:noProof/>
+        </w:rPr>
+      </w:pPr>
+      <w:r>
+        <w:rPr>
+          <w:noProof/>
+        </w:rPr>
+        <w:t>select cname from file</w:t>
+      </w:r>
+    </w:p>
+    <w:p>
+      <w:pPr>
+        <w:pStyle w:val="NoSpacing"/>
+        <w:rPr>
+          <w:noProof/>
+        </w:rPr>
+      </w:pPr>
+      <w:r>
+        <w:rPr>
+          <w:noProof/>
+        </w:rPr>
+        <w:t>where status is null)</w:t>
+      </w:r>
+    </w:p>
+    <w:p>
+      <w:pPr>
+        <w:pStyle w:val="NoSpacing"/>
+        <w:rPr>
+          <w:noProof/>
+        </w:rPr>
+      </w:pPr>
+      <w:r>
+        <w:rPr>
+          <w:noProof/>
+        </w:rPr>
+        <w:t>having count(lname) = 2</w:t>
+      </w:r>
+    </w:p>
+    <w:p>
+      <w:pPr>
+        <w:pStyle w:val="NoSpacing"/>
+        <w:rPr>
+          <w:noProof/>
+        </w:rPr>
+      </w:pPr>
+    </w:p>
+    <w:p>
+      <w:pPr>
+        <w:pStyle w:val="NoSpacing"/>
+        <w:rPr>
+          <w:noProof/>
+        </w:rPr>
+      </w:pPr>
+      <w:r>
+        <w:rPr>
+          <w:noProof/>
+        </w:rPr>
+        <w:t>-- this is the final query - without CTE or functions - just copy paste from the above</w:t>
+      </w:r>
+    </w:p>
+    <w:p>
+      <w:pPr>
+        <w:pStyle w:val="NoSpacing"/>
+        <w:rPr>
+          <w:noProof/>
+        </w:rPr>
+      </w:pPr>
+      <w:r>
+        <w:rPr>
+          <w:noProof/>
+        </w:rPr>
+        <w:t>select * from client where cname = (select distinct l1.lname from lawyer as l1 , lawyer as l2</w:t>
+      </w:r>
+    </w:p>
+    <w:p>
+      <w:pPr>
+        <w:pStyle w:val="NoSpacing"/>
+        <w:rPr>
+          <w:noProof/>
+        </w:rPr>
+      </w:pPr>
+      <w:r>
+        <w:rPr>
+          <w:noProof/>
+        </w:rPr>
+        <w:t>where l1.lname != l2.lname  and l1.partner is null and l2.partner is not null and l1.hbilling &gt; l2.hbilling</w:t>
+      </w:r>
+    </w:p>
+    <w:p>
+      <w:pPr>
+        <w:pStyle w:val="NoSpacing"/>
+        <w:rPr>
+          <w:noProof/>
+        </w:rPr>
+      </w:pPr>
+      <w:r>
+        <w:rPr>
+          <w:noProof/>
+        </w:rPr>
+        <w:t>intersect</w:t>
+      </w:r>
+    </w:p>
+    <w:p>
+      <w:pPr>
+        <w:pStyle w:val="NoSpacing"/>
+        <w:rPr>
+          <w:noProof/>
+        </w:rPr>
+      </w:pPr>
+      <w:r>
+        <w:rPr>
+          <w:noProof/>
+        </w:rPr>
+        <w:t>select cname from file</w:t>
+      </w:r>
+    </w:p>
+    <w:p>
+      <w:pPr>
+        <w:pStyle w:val="NoSpacing"/>
+        <w:rPr>
+          <w:noProof/>
+        </w:rPr>
+      </w:pPr>
+      <w:r>
+        <w:rPr>
+          <w:noProof/>
+        </w:rPr>
+        <w:t>where status is null) and  (select  count(lname) from file where status is null and lname = (select distinct l1.lname from lawyer as l1 , lawyer as l2</w:t>
+      </w:r>
+    </w:p>
+    <w:p>
+      <w:pPr>
+        <w:pStyle w:val="NoSpacing"/>
+        <w:rPr>
+          <w:noProof/>
+        </w:rPr>
+      </w:pPr>
+      <w:r>
+        <w:rPr>
+          <w:noProof/>
+        </w:rPr>
+        <w:t>where l1.lname != l2.lname  and l1.partner is null and l2.partner is not null and l1.hbilling &gt; l2.hbilling</w:t>
+      </w:r>
+    </w:p>
+    <w:p>
+      <w:pPr>
+        <w:pStyle w:val="NoSpacing"/>
+        <w:rPr>
+          <w:noProof/>
+        </w:rPr>
+      </w:pPr>
+      <w:r>
+        <w:rPr>
+          <w:noProof/>
+        </w:rPr>
+        <w:t>intersect</w:t>
+      </w:r>
+    </w:p>
+    <w:p>
+      <w:pPr>
+        <w:pStyle w:val="NoSpacing"/>
+        <w:rPr>
+          <w:noProof/>
+        </w:rPr>
+      </w:pPr>
+      <w:r>
+        <w:rPr>
+          <w:noProof/>
+        </w:rPr>
+        <w:t>select cname from file</w:t>
+      </w:r>
+    </w:p>
+    <w:p>
+      <w:pPr>
+        <w:pStyle w:val="NoSpacing"/>
+        <w:rPr>
+          <w:noProof/>
+        </w:rPr>
+      </w:pPr>
+      <w:r>
+        <w:rPr>
+          <w:noProof/>
+        </w:rPr>
+        <w:t>where status is null)</w:t>
+      </w:r>
+    </w:p>
+    <w:p>
+      <w:pPr>
+        <w:pStyle w:val="NoSpacing"/>
+        <w:rPr>
+          <w:noProof/>
+        </w:rPr>
+      </w:pPr>
+      <w:r>
+        <w:rPr>
+          <w:noProof/>
+        </w:rPr>
+        <w:t>having count(lname) = 2) = 2</w:t>
+      </w:r>
+    </w:p>
+    <w:p>
+      <w:pPr>
+        <w:pStyle w:val="NoSpacing"/>
+        <w:rPr>
+          <w:noProof/>
+        </w:rPr>
+      </w:pPr>
+    </w:p>
+    <w:p>
+      <w:pPr>
+        <w:pStyle w:val="NoSpacing"/>
+        <w:rPr>
+          <w:noProof/>
+        </w:rPr>
+      </w:pPr>
+      <w:r>
+        <w:rPr>
+          <w:noProof/>
+        </w:rPr>
+        <w:t>-- insert new data that will cause Amir to have two open cases:</w:t>
+      </w:r>
+    </w:p>
+    <w:p>
+      <w:pPr>
+        <w:pStyle w:val="NoSpacing"/>
+        <w:rPr>
+          <w:noProof/>
+        </w:rPr>
+      </w:pPr>
+      <w:r>
+        <w:rPr>
+          <w:noProof/>
+        </w:rPr>
+        <w:t xml:space="preserve">INSERT INTO Client VALUES('david', '0504223110', 'Ramat-gan'); </w:t>
+      </w:r>
+    </w:p>
+    <w:p>
+      <w:pPr>
+        <w:pStyle w:val="NoSpacing"/>
+        <w:rPr>
+          <w:noProof/>
+        </w:rPr>
+      </w:pPr>
+      <w:r>
+        <w:rPr>
+          <w:noProof/>
+        </w:rPr>
+        <w:t>INSERT INTO File VALUES(120823, 'Stolen', 'Stolen bag from old lady' , NULL , 'david' , 'Amir');</w:t>
+      </w:r>
+    </w:p>
+    <w:p>
+      <w:pPr>
+        <w:pStyle w:val="NoSpacing"/>
+      </w:pPr>
+    </w:p>
+    <w:p>
+      <w:pPr>
+        <w:pStyle w:val="NoSpacing"/>
+      </w:pPr>
+      <w:r>
+        <w:t>Now, how do we check that the result of the above is a lawyer that in charge of 2 active cases?</w:t>
+      </w:r>
+    </w:p>
+    <w:p>
+      <w:pPr>
+        <w:pStyle w:val="NoSpacing"/>
+      </w:pPr>
+    </w:p>
+    <w:p>
+      <w:pPr>
+        <w:pStyle w:val="NoSpacing"/>
+      </w:pPr>
+      <w:r>
+        <w:rPr>
+          <w:noProof/>
+        </w:rPr>
+        <w:drawing>
+          <wp:inline distT="0" distB="0" distL="0" distR="0" wp14:anchorId="573A194C" wp14:editId="1709750D">
+            <wp:extent cx="4543425" cy="781050"/>
+            <wp:effectExtent l="0" t="0" r="9525" b="0"/>
+            <wp:docPr id="17" name="Picture 17"/>
+            <wp:cNvGraphicFramePr>
+              <a:graphicFrameLocks xmlns:a="http://schemas.openxmlformats.org/drawingml/2006/main" noChangeAspect="1"/>
+            </wp:cNvGraphicFramePr>
+            <a:graphic xmlns:a="http://schemas.openxmlformats.org/drawingml/2006/main">
+              <a:graphicData uri="http://schemas.openxmlformats.org/drawingml/2006/picture">
+                <pic:pic xmlns:pic="http://schemas.openxmlformats.org/drawingml/2006/picture">
+                  <pic:nvPicPr>
+                    <pic:cNvPr id="0" name=""/>
+                    <pic:cNvPicPr/>
+                  </pic:nvPicPr>
+                  <pic:blipFill>
+                    <a:blip r:embed="rId28"/>
+                    <a:stretch>
+                      <a:fillRect/>
+                    </a:stretch>
+                  </pic:blipFill>
+                  <pic:spPr>
+                    <a:xfrm>
+                      <a:off x="0" y="0"/>
+                      <a:ext cx="4543425" cy="781050"/>
+                    </a:xfrm>
+                    <a:prstGeom prst="rect">
+                      <a:avLst/>
+                    </a:prstGeom>
+                  </pic:spPr>
+                </pic:pic>
+              </a:graphicData>
+            </a:graphic>
+          </wp:inline>
+        </w:drawing>
+      </w:r>
+    </w:p>
+    <w:p>
+      <w:pPr>
+        <w:pStyle w:val="NoSpacing"/>
+      </w:pPr>
+    </w:p>
+    <w:p>
+      <w:pPr>
+        <w:pStyle w:val="NoSpacing"/>
+      </w:pPr>
+    </w:p>
+    <w:p>
+      <w:pPr>
+        <w:pStyle w:val="NoSpacing"/>
+      </w:pPr>
+      <w:r>
+        <w:t xml:space="preserve">In the RA group </w:t>
+      </w:r>
+      <w:r>
+        <w:t>editor,</w:t>
+      </w:r>
+      <w:r>
+        <w:t xml:space="preserve"> I change the data to be:</w:t>
+      </w:r>
+    </w:p>
+    <w:p>
+      <w:pPr>
+        <w:pStyle w:val="NoSpacing"/>
+      </w:pPr>
+    </w:p>
+    <w:p>
+      <w:pPr>
+        <w:pStyle w:val="NoSpacing"/>
+        <w:rPr>
+          <w:noProof/>
+        </w:rPr>
+      </w:pPr>
+      <w:r>
+        <w:rPr>
+          <w:noProof/>
+        </w:rPr>
+        <w:t>lawyer = { lname:string   sdate:date   hbilling:number</w:t>
+      </w:r>
+      <w:r>
+        <w:rPr>
+          <w:noProof/>
+        </w:rPr>
+        <w:tab/>
+        <w:t>partner:date</w:t>
+      </w:r>
+    </w:p>
+    <w:p>
+      <w:pPr>
+        <w:pStyle w:val="NoSpacing"/>
+        <w:rPr>
+          <w:noProof/>
+        </w:rPr>
+      </w:pPr>
+      <w:r>
+        <w:rPr>
+          <w:noProof/>
+        </w:rPr>
+        <w:t xml:space="preserve">    ahoron</w:t>
+      </w:r>
+      <w:r>
+        <w:rPr>
+          <w:noProof/>
+        </w:rPr>
+        <w:tab/>
+        <w:t>2016-01-01</w:t>
+      </w:r>
+      <w:r>
+        <w:rPr>
+          <w:noProof/>
+        </w:rPr>
+        <w:tab/>
+        <w:t>200</w:t>
+      </w:r>
+      <w:r>
+        <w:rPr>
+          <w:noProof/>
+        </w:rPr>
+        <w:tab/>
+        <w:t>2015-01-01</w:t>
+      </w:r>
+    </w:p>
+    <w:p>
+      <w:pPr>
+        <w:pStyle w:val="NoSpacing"/>
+        <w:rPr>
+          <w:noProof/>
+        </w:rPr>
+      </w:pPr>
+      <w:r>
+        <w:rPr>
+          <w:noProof/>
+        </w:rPr>
+        <w:t xml:space="preserve">    moshes</w:t>
+      </w:r>
+      <w:r>
+        <w:rPr>
+          <w:noProof/>
+        </w:rPr>
+        <w:tab/>
+        <w:t>2016-01-01</w:t>
+      </w:r>
+      <w:r>
+        <w:rPr>
+          <w:noProof/>
+        </w:rPr>
+        <w:tab/>
+        <w:t>200</w:t>
+      </w:r>
+      <w:r>
+        <w:rPr>
+          <w:noProof/>
+        </w:rPr>
+        <w:tab/>
+        <w:t>null</w:t>
+      </w:r>
+    </w:p>
+    <w:p>
+      <w:pPr>
+        <w:pStyle w:val="NoSpacing"/>
+        <w:rPr>
+          <w:noProof/>
+        </w:rPr>
+      </w:pPr>
+      <w:r>
+        <w:rPr>
+          <w:noProof/>
+        </w:rPr>
+        <w:t xml:space="preserve">    yontan</w:t>
+      </w:r>
+      <w:r>
+        <w:rPr>
+          <w:noProof/>
+        </w:rPr>
+        <w:tab/>
+        <w:t>2016-01-01</w:t>
+      </w:r>
+      <w:r>
+        <w:rPr>
+          <w:noProof/>
+        </w:rPr>
+        <w:tab/>
+        <w:t>200</w:t>
+      </w:r>
+      <w:r>
+        <w:rPr>
+          <w:noProof/>
+        </w:rPr>
+        <w:tab/>
+        <w:t>null</w:t>
+      </w:r>
+    </w:p>
+    <w:p>
+      <w:pPr>
+        <w:pStyle w:val="NoSpacing"/>
+        <w:rPr>
+          <w:noProof/>
+        </w:rPr>
+      </w:pPr>
+      <w:r>
+        <w:rPr>
+          <w:noProof/>
+        </w:rPr>
+        <w:t xml:space="preserve">    amir</w:t>
+      </w:r>
+      <w:r>
+        <w:rPr>
+          <w:noProof/>
+        </w:rPr>
+        <w:tab/>
+        <w:t>2016-02-01</w:t>
+      </w:r>
+      <w:r>
+        <w:rPr>
+          <w:noProof/>
+        </w:rPr>
+        <w:tab/>
+        <w:t>200</w:t>
+      </w:r>
+      <w:r>
+        <w:rPr>
+          <w:noProof/>
+        </w:rPr>
+        <w:tab/>
+        <w:t>null</w:t>
+      </w:r>
+    </w:p>
+    <w:p>
+      <w:pPr>
+        <w:pStyle w:val="NoSpacing"/>
+        <w:rPr>
+          <w:noProof/>
+        </w:rPr>
+      </w:pPr>
+      <w:r>
+        <w:rPr>
+          <w:noProof/>
+        </w:rPr>
+        <w:t xml:space="preserve">    amit</w:t>
+      </w:r>
+      <w:r>
+        <w:rPr>
+          <w:noProof/>
+        </w:rPr>
+        <w:tab/>
+        <w:t>2016-03-01</w:t>
+      </w:r>
+      <w:r>
+        <w:rPr>
+          <w:noProof/>
+        </w:rPr>
+        <w:tab/>
+        <w:t>200</w:t>
+      </w:r>
+      <w:r>
+        <w:rPr>
+          <w:noProof/>
+        </w:rPr>
+        <w:tab/>
+        <w:t>2015-01-01</w:t>
+      </w:r>
+      <w:r>
+        <w:rPr>
+          <w:noProof/>
+        </w:rPr>
+        <w:tab/>
+      </w:r>
+      <w:r>
+        <w:rPr>
+          <w:noProof/>
+        </w:rPr>
+        <w:tab/>
+      </w:r>
+    </w:p>
+    <w:p>
+      <w:pPr>
+        <w:pStyle w:val="NoSpacing"/>
+        <w:rPr>
+          <w:noProof/>
+        </w:rPr>
+      </w:pPr>
+      <w:r>
+        <w:rPr>
+          <w:noProof/>
+        </w:rPr>
+        <w:t xml:space="preserve">    Eli</w:t>
+      </w:r>
+      <w:r>
+        <w:rPr>
+          <w:noProof/>
+        </w:rPr>
+        <w:tab/>
+        <w:t>2000-01-01</w:t>
+      </w:r>
+      <w:r>
+        <w:rPr>
+          <w:noProof/>
+        </w:rPr>
+        <w:tab/>
+        <w:t>190</w:t>
+      </w:r>
+      <w:r>
+        <w:rPr>
+          <w:noProof/>
+        </w:rPr>
+        <w:tab/>
+        <w:t>2001-01-01</w:t>
+      </w:r>
+      <w:r>
+        <w:rPr>
+          <w:noProof/>
+        </w:rPr>
+        <w:tab/>
+      </w:r>
+      <w:r>
+        <w:rPr>
+          <w:noProof/>
+        </w:rPr>
+        <w:tab/>
+      </w:r>
+      <w:r>
+        <w:rPr>
+          <w:noProof/>
+        </w:rPr>
+        <w:tab/>
+      </w:r>
+      <w:r>
+        <w:rPr>
+          <w:noProof/>
+        </w:rPr>
+        <w:tab/>
+      </w:r>
+    </w:p>
+    <w:p>
+      <w:pPr>
+        <w:pStyle w:val="NoSpacing"/>
+        <w:rPr>
+          <w:noProof/>
+        </w:rPr>
+      </w:pPr>
+      <w:r>
+        <w:rPr>
+          <w:noProof/>
+        </w:rPr>
+        <w:t>}</w:t>
+      </w:r>
+    </w:p>
+    <w:p>
+      <w:pPr>
+        <w:pStyle w:val="NoSpacing"/>
+        <w:rPr>
+          <w:noProof/>
+        </w:rPr>
+      </w:pPr>
+    </w:p>
+    <w:p>
+      <w:pPr>
+        <w:pStyle w:val="NoSpacing"/>
+        <w:rPr>
+          <w:noProof/>
+        </w:rPr>
+      </w:pPr>
+      <w:r>
+        <w:rPr>
+          <w:noProof/>
+        </w:rPr>
+        <w:t>client = { cname:string   tel:string   address:string</w:t>
+      </w:r>
+    </w:p>
+    <w:p>
+      <w:pPr>
+        <w:pStyle w:val="NoSpacing"/>
+        <w:rPr>
+          <w:noProof/>
+        </w:rPr>
+      </w:pPr>
+      <w:r>
+        <w:rPr>
+          <w:noProof/>
+        </w:rPr>
+        <w:t xml:space="preserve">    Eli</w:t>
+      </w:r>
+      <w:r>
+        <w:rPr>
+          <w:noProof/>
+        </w:rPr>
+        <w:tab/>
+        <w:t>0504831232</w:t>
+      </w:r>
+      <w:r>
+        <w:rPr>
+          <w:noProof/>
+        </w:rPr>
+        <w:tab/>
+        <w:t>rehovot</w:t>
+      </w:r>
+    </w:p>
+    <w:p>
+      <w:pPr>
+        <w:pStyle w:val="NoSpacing"/>
+        <w:rPr>
+          <w:noProof/>
+        </w:rPr>
+      </w:pPr>
+      <w:r>
+        <w:rPr>
+          <w:noProof/>
+        </w:rPr>
+        <w:t xml:space="preserve">    lital</w:t>
+      </w:r>
+      <w:r>
+        <w:rPr>
+          <w:noProof/>
+        </w:rPr>
+        <w:tab/>
+        <w:t>0504831231</w:t>
+      </w:r>
+      <w:r>
+        <w:rPr>
+          <w:noProof/>
+        </w:rPr>
+        <w:tab/>
+        <w:t>rehovot</w:t>
+      </w:r>
+    </w:p>
+    <w:p>
+      <w:pPr>
+        <w:pStyle w:val="NoSpacing"/>
+        <w:rPr>
+          <w:noProof/>
+        </w:rPr>
+      </w:pPr>
+      <w:r>
+        <w:rPr>
+          <w:noProof/>
+        </w:rPr>
+        <w:t xml:space="preserve">    mor</w:t>
+      </w:r>
+      <w:r>
+        <w:rPr>
+          <w:noProof/>
+        </w:rPr>
+        <w:tab/>
+        <w:t>0504831234</w:t>
+      </w:r>
+      <w:r>
+        <w:rPr>
+          <w:noProof/>
+        </w:rPr>
+        <w:tab/>
+        <w:t>rehovot</w:t>
+      </w:r>
+    </w:p>
+    <w:p>
+      <w:pPr>
+        <w:pStyle w:val="NoSpacing"/>
+        <w:rPr>
+          <w:noProof/>
+        </w:rPr>
+      </w:pPr>
+      <w:r>
+        <w:rPr>
+          <w:noProof/>
+        </w:rPr>
+        <w:t xml:space="preserve">    danny</w:t>
+      </w:r>
+      <w:r>
+        <w:rPr>
+          <w:noProof/>
+        </w:rPr>
+        <w:tab/>
+        <w:t>0504831235</w:t>
+      </w:r>
+      <w:r>
+        <w:rPr>
+          <w:noProof/>
+        </w:rPr>
+        <w:tab/>
+        <w:t>rehovot</w:t>
+      </w:r>
+      <w:r>
+        <w:rPr>
+          <w:noProof/>
+        </w:rPr>
+        <w:tab/>
+      </w:r>
+      <w:r>
+        <w:rPr>
+          <w:noProof/>
+        </w:rPr>
+        <w:tab/>
+      </w:r>
+    </w:p>
+    <w:p>
+      <w:pPr>
+        <w:pStyle w:val="NoSpacing"/>
+        <w:rPr>
+          <w:noProof/>
+        </w:rPr>
+      </w:pPr>
+      <w:r>
+        <w:rPr>
+          <w:noProof/>
+        </w:rPr>
+        <w:t xml:space="preserve">    amir</w:t>
+      </w:r>
+      <w:r>
+        <w:rPr>
+          <w:noProof/>
+        </w:rPr>
+        <w:tab/>
+        <w:t>0504831235</w:t>
+      </w:r>
+      <w:r>
+        <w:rPr>
+          <w:noProof/>
+        </w:rPr>
+        <w:tab/>
+        <w:t>rehovot</w:t>
+      </w:r>
+      <w:r>
+        <w:rPr>
+          <w:noProof/>
+        </w:rPr>
+        <w:tab/>
+      </w:r>
+      <w:r>
+        <w:rPr>
+          <w:noProof/>
+        </w:rPr>
+        <w:tab/>
+      </w:r>
+      <w:r>
+        <w:rPr>
+          <w:noProof/>
+        </w:rPr>
+        <w:tab/>
+      </w:r>
+      <w:r>
+        <w:rPr>
+          <w:noProof/>
+        </w:rPr>
+        <w:tab/>
+      </w:r>
+    </w:p>
+    <w:p>
+      <w:pPr>
+        <w:pStyle w:val="NoSpacing"/>
+        <w:rPr>
+          <w:noProof/>
+        </w:rPr>
+      </w:pPr>
+      <w:r>
+        <w:rPr>
+          <w:noProof/>
+        </w:rPr>
+        <w:t>}</w:t>
+      </w:r>
+    </w:p>
+    <w:p>
+      <w:pPr>
+        <w:pStyle w:val="NoSpacing"/>
+        <w:rPr>
+          <w:noProof/>
+        </w:rPr>
+      </w:pPr>
+      <w:r>
+        <w:rPr>
+          <w:noProof/>
+        </w:rPr>
+        <w:t xml:space="preserve"> </w:t>
+      </w:r>
+    </w:p>
+    <w:p>
+      <w:pPr>
+        <w:pStyle w:val="NoSpacing"/>
+        <w:rPr>
+          <w:noProof/>
+        </w:rPr>
+      </w:pPr>
+    </w:p>
+    <w:p>
+      <w:pPr>
+        <w:pStyle w:val="NoSpacing"/>
+        <w:rPr>
+          <w:noProof/>
+        </w:rPr>
+      </w:pPr>
+      <w:r>
+        <w:rPr>
+          <w:noProof/>
+        </w:rPr>
+        <w:t>File = { fid:number   cname:string   description:string</w:t>
+      </w:r>
+      <w:r>
+        <w:rPr>
+          <w:noProof/>
+        </w:rPr>
+        <w:tab/>
+        <w:t>status:date</w:t>
+      </w:r>
+      <w:r>
+        <w:rPr>
+          <w:noProof/>
+        </w:rPr>
+        <w:tab/>
+        <w:t>lname:string</w:t>
+      </w:r>
+    </w:p>
+    <w:p>
+      <w:pPr>
+        <w:pStyle w:val="NoSpacing"/>
+        <w:rPr>
+          <w:noProof/>
+        </w:rPr>
+      </w:pPr>
+      <w:r>
+        <w:rPr>
+          <w:noProof/>
+        </w:rPr>
+        <w:t xml:space="preserve">    103212</w:t>
+      </w:r>
+      <w:r>
+        <w:rPr>
+          <w:noProof/>
+        </w:rPr>
+        <w:tab/>
+        <w:t>Eli</w:t>
+      </w:r>
+      <w:r>
+        <w:rPr>
+          <w:noProof/>
+        </w:rPr>
+        <w:tab/>
+        <w:t>stolen</w:t>
+      </w:r>
+      <w:r>
+        <w:rPr>
+          <w:noProof/>
+        </w:rPr>
+        <w:tab/>
+        <w:t>null</w:t>
+      </w:r>
+      <w:r>
+        <w:rPr>
+          <w:noProof/>
+        </w:rPr>
+        <w:tab/>
+        <w:t>amir</w:t>
+      </w:r>
+    </w:p>
+    <w:p>
+      <w:pPr>
+        <w:pStyle w:val="NoSpacing"/>
+        <w:rPr>
+          <w:noProof/>
+        </w:rPr>
+      </w:pPr>
+      <w:r>
+        <w:rPr>
+          <w:noProof/>
+        </w:rPr>
+        <w:t xml:space="preserve">    103211</w:t>
+      </w:r>
+      <w:r>
+        <w:rPr>
+          <w:noProof/>
+        </w:rPr>
+        <w:tab/>
+        <w:t>lital</w:t>
+      </w:r>
+      <w:r>
+        <w:rPr>
+          <w:noProof/>
+        </w:rPr>
+        <w:tab/>
+        <w:t>barelegry</w:t>
+      </w:r>
+      <w:r>
+        <w:rPr>
+          <w:noProof/>
+        </w:rPr>
+        <w:tab/>
+        <w:t>null</w:t>
+      </w:r>
+      <w:r>
+        <w:rPr>
+          <w:noProof/>
+        </w:rPr>
+        <w:tab/>
+        <w:t>amir</w:t>
+      </w:r>
+    </w:p>
+    <w:p>
+      <w:pPr>
+        <w:pStyle w:val="NoSpacing"/>
+        <w:rPr>
+          <w:noProof/>
+        </w:rPr>
+      </w:pPr>
+      <w:r>
+        <w:rPr>
+          <w:noProof/>
+        </w:rPr>
+        <w:t xml:space="preserve">    103213</w:t>
+      </w:r>
+      <w:r>
+        <w:rPr>
+          <w:noProof/>
+        </w:rPr>
+        <w:tab/>
+        <w:t>danny</w:t>
+      </w:r>
+      <w:r>
+        <w:rPr>
+          <w:noProof/>
+        </w:rPr>
+        <w:tab/>
+        <w:t>kidnap</w:t>
+      </w:r>
+      <w:r>
+        <w:rPr>
+          <w:noProof/>
+        </w:rPr>
+        <w:tab/>
+        <w:t>null</w:t>
+      </w:r>
+      <w:r>
+        <w:rPr>
+          <w:noProof/>
+        </w:rPr>
+        <w:tab/>
+        <w:t>amir</w:t>
+      </w:r>
+    </w:p>
+    <w:p>
+      <w:pPr>
+        <w:pStyle w:val="NoSpacing"/>
+        <w:rPr>
+          <w:noProof/>
+        </w:rPr>
+      </w:pPr>
+      <w:r>
+        <w:rPr>
+          <w:noProof/>
+        </w:rPr>
+        <w:t xml:space="preserve">    103214</w:t>
+      </w:r>
+      <w:r>
+        <w:rPr>
+          <w:noProof/>
+        </w:rPr>
+        <w:tab/>
+        <w:t>mor</w:t>
+      </w:r>
+      <w:r>
+        <w:rPr>
+          <w:noProof/>
+        </w:rPr>
+        <w:tab/>
+        <w:t>stolen</w:t>
+      </w:r>
+      <w:r>
+        <w:rPr>
+          <w:noProof/>
+        </w:rPr>
+        <w:tab/>
+        <w:t>null</w:t>
+      </w:r>
+      <w:r>
+        <w:rPr>
+          <w:noProof/>
+        </w:rPr>
+        <w:tab/>
+        <w:t>amir</w:t>
+      </w:r>
+    </w:p>
+    <w:p>
+      <w:pPr>
+        <w:pStyle w:val="NoSpacing"/>
+        <w:rPr>
+          <w:noProof/>
+        </w:rPr>
+      </w:pPr>
+      <w:r>
+        <w:rPr>
+          <w:noProof/>
+        </w:rPr>
+        <w:t xml:space="preserve">    103215</w:t>
+      </w:r>
+      <w:r>
+        <w:rPr>
+          <w:noProof/>
+        </w:rPr>
+        <w:tab/>
+        <w:t>danny</w:t>
+      </w:r>
+      <w:r>
+        <w:rPr>
+          <w:noProof/>
+        </w:rPr>
+        <w:tab/>
+        <w:t>stolen</w:t>
+      </w:r>
+      <w:r>
+        <w:rPr>
+          <w:noProof/>
+        </w:rPr>
+        <w:tab/>
+        <w:t>2016-06-02</w:t>
+      </w:r>
+      <w:r>
+        <w:rPr>
+          <w:noProof/>
+        </w:rPr>
+        <w:tab/>
+        <w:t>amir</w:t>
+      </w:r>
+      <w:r>
+        <w:rPr>
+          <w:noProof/>
+        </w:rPr>
+        <w:tab/>
+      </w:r>
+      <w:r>
+        <w:rPr>
+          <w:noProof/>
+        </w:rPr>
+        <w:tab/>
+      </w:r>
+    </w:p>
+    <w:p>
+      <w:pPr>
+        <w:pStyle w:val="NoSpacing"/>
+        <w:rPr>
+          <w:noProof/>
+        </w:rPr>
+      </w:pPr>
+      <w:r>
+        <w:rPr>
+          <w:noProof/>
+        </w:rPr>
+        <w:tab/>
+      </w:r>
+      <w:r>
+        <w:rPr>
+          <w:noProof/>
+        </w:rPr>
+        <w:tab/>
+        <w:t>813212</w:t>
+      </w:r>
+      <w:r>
+        <w:rPr>
+          <w:noProof/>
+        </w:rPr>
+        <w:tab/>
+        <w:t>Eli</w:t>
+      </w:r>
+      <w:r>
+        <w:rPr>
+          <w:noProof/>
+        </w:rPr>
+        <w:tab/>
+        <w:t>'driving in circles'</w:t>
+      </w:r>
+      <w:r>
+        <w:rPr>
+          <w:noProof/>
+        </w:rPr>
+        <w:tab/>
+        <w:t>null</w:t>
+      </w:r>
+      <w:r>
+        <w:rPr>
+          <w:noProof/>
+        </w:rPr>
+        <w:tab/>
+        <w:t>amir</w:t>
+      </w:r>
+    </w:p>
+    <w:p>
+      <w:pPr>
+        <w:pStyle w:val="NoSpacing"/>
+        <w:rPr>
+          <w:noProof/>
+        </w:rPr>
+      </w:pPr>
+      <w:r>
+        <w:rPr>
+          <w:noProof/>
+        </w:rPr>
+        <w:tab/>
+      </w:r>
+      <w:r>
+        <w:rPr>
+          <w:noProof/>
+        </w:rPr>
+        <w:tab/>
+        <w:t>104211</w:t>
+      </w:r>
+      <w:r>
+        <w:rPr>
+          <w:noProof/>
+        </w:rPr>
+        <w:tab/>
+        <w:t>lital</w:t>
+      </w:r>
+      <w:r>
+        <w:rPr>
+          <w:noProof/>
+        </w:rPr>
+        <w:tab/>
+        <w:t>barelegry</w:t>
+      </w:r>
+      <w:r>
+        <w:rPr>
+          <w:noProof/>
+        </w:rPr>
+        <w:tab/>
+        <w:t>null</w:t>
+      </w:r>
+      <w:r>
+        <w:rPr>
+          <w:noProof/>
+        </w:rPr>
+        <w:tab/>
+        <w:t>Eli</w:t>
+      </w:r>
+    </w:p>
+    <w:p>
+      <w:pPr>
+        <w:pStyle w:val="NoSpacing"/>
+        <w:rPr>
+          <w:noProof/>
+        </w:rPr>
+      </w:pPr>
+      <w:r>
+        <w:rPr>
+          <w:noProof/>
+        </w:rPr>
+        <w:tab/>
+      </w:r>
+      <w:r>
+        <w:rPr>
+          <w:noProof/>
+        </w:rPr>
+        <w:tab/>
+        <w:t>104211</w:t>
+      </w:r>
+      <w:r>
+        <w:rPr>
+          <w:noProof/>
+        </w:rPr>
+        <w:tab/>
+        <w:t>amir</w:t>
+      </w:r>
+      <w:r>
+        <w:rPr>
+          <w:noProof/>
+        </w:rPr>
+        <w:tab/>
+        <w:t>barelegry</w:t>
+      </w:r>
+      <w:r>
+        <w:rPr>
+          <w:noProof/>
+        </w:rPr>
+        <w:tab/>
+        <w:t>null</w:t>
+      </w:r>
+      <w:r>
+        <w:rPr>
+          <w:noProof/>
+        </w:rPr>
+        <w:tab/>
+        <w:t>Eli</w:t>
+      </w:r>
+      <w:r>
+        <w:rPr>
+          <w:noProof/>
+        </w:rPr>
+        <w:tab/>
+      </w:r>
+      <w:r>
+        <w:rPr>
+          <w:noProof/>
+        </w:rPr>
+        <w:tab/>
+      </w:r>
+    </w:p>
+    <w:p>
+      <w:pPr>
+        <w:pStyle w:val="NoSpacing"/>
+        <w:rPr>
+          <w:noProof/>
+        </w:rPr>
+      </w:pPr>
+      <w:r>
+        <w:rPr>
+          <w:noProof/>
+        </w:rPr>
+        <w:t>}</w:t>
+      </w:r>
+      <w:r>
+        <w:rPr>
+          <w:noProof/>
+        </w:rPr>
+        <w:tab/>
+      </w:r>
+      <w:r>
+        <w:rPr>
+          <w:noProof/>
+        </w:rPr>
+        <w:tab/>
+      </w:r>
+    </w:p>
+    <w:p>
+      <w:pPr>
+        <w:pStyle w:val="NoSpacing"/>
+      </w:pPr>
+    </w:p>
+    <w:p>
+      <w:pPr>
+        <w:pStyle w:val="NoSpacing"/>
+      </w:pPr>
+    </w:p>
+    <w:p>
+      <w:pPr>
+        <w:pStyle w:val="NoSpacing"/>
+      </w:pPr>
+      <w:r>
+        <w:t xml:space="preserve">And this SQL query </w:t>
+      </w:r>
+    </w:p>
+    <w:p>
+      <w:pPr>
+        <w:pStyle w:val="NoSpacing"/>
+      </w:pPr>
+    </w:p>
+    <w:p>
+      <w:pPr>
+        <w:pStyle w:val="NoSpacing"/>
+      </w:pPr>
+    </w:p>
+    <w:p>
+      <w:pPr>
+        <w:pStyle w:val="NoSpacing"/>
+        <w:rPr>
+          <w:noProof/>
+        </w:rPr>
+      </w:pPr>
+      <w:r>
+        <w:rPr>
+          <w:noProof/>
+        </w:rPr>
+        <w:t>select distinct l1.lname from lawyer as l1 , lawyer as l2</w:t>
+      </w:r>
+    </w:p>
+    <w:p>
+      <w:pPr>
+        <w:pStyle w:val="NoSpacing"/>
+        <w:rPr>
+          <w:noProof/>
+        </w:rPr>
+      </w:pPr>
+      <w:r>
+        <w:rPr>
+          <w:noProof/>
+        </w:rPr>
+        <w:t>where l1.lname != l2.lname  and l1.partner is null and l2.partner is not null and l1.hbilling &gt; l2.hbilling</w:t>
+      </w:r>
+    </w:p>
+    <w:p>
+      <w:pPr>
+        <w:pStyle w:val="NoSpacing"/>
+        <w:rPr>
+          <w:noProof/>
+        </w:rPr>
+      </w:pPr>
+      <w:r>
+        <w:rPr>
+          <w:noProof/>
+        </w:rPr>
+        <w:t>intersect</w:t>
+      </w:r>
+    </w:p>
+    <w:p>
+      <w:pPr>
+        <w:pStyle w:val="NoSpacing"/>
+        <w:rPr>
+          <w:noProof/>
+        </w:rPr>
+      </w:pPr>
+      <w:r>
+        <w:rPr>
+          <w:noProof/>
+        </w:rPr>
+        <w:t>select cname from File</w:t>
+      </w:r>
+    </w:p>
+    <w:p>
+      <w:pPr>
+        <w:pStyle w:val="NoSpacing"/>
+        <w:rPr>
+          <w:noProof/>
+        </w:rPr>
+      </w:pPr>
+      <w:r>
+        <w:rPr>
+          <w:noProof/>
+        </w:rPr>
+        <w:t>where status is null</w:t>
+      </w:r>
+    </w:p>
+    <w:p>
+      <w:pPr>
+        <w:pStyle w:val="NoSpacing"/>
+      </w:pPr>
+      <w:r>
+        <w:t xml:space="preserve"> </w:t>
+      </w:r>
+    </w:p>
+    <w:p>
+      <w:pPr>
+        <w:pStyle w:val="NoSpacing"/>
+      </w:pPr>
+      <w:r>
+        <w:t xml:space="preserve"> Now return</w:t>
+      </w:r>
+      <w:r>
+        <w:t>s</w:t>
+      </w:r>
+      <w:r>
+        <w:t>:</w:t>
+      </w:r>
+    </w:p>
+    <w:p>
+      <w:pPr>
+        <w:pStyle w:val="NoSpacing"/>
+      </w:pPr>
+    </w:p>
+    <w:p>
+      <w:pPr>
+        <w:pStyle w:val="NoSpacing"/>
+      </w:pPr>
+      <w:r>
+        <w:rPr>
+          <w:noProof/>
+        </w:rPr>
+        <w:lastRenderedPageBreak/>
+        <w:drawing>
+          <wp:inline distT="0" distB="0" distL="0" distR="0" wp14:anchorId="77691E11" wp14:editId="7C93EC6E">
+            <wp:extent cx="1114425" cy="962025"/>
+            <wp:effectExtent l="0" t="0" r="9525" b="9525"/>
+            <wp:docPr id="16" name="Picture 16"/>
+            <wp:cNvGraphicFramePr>
+              <a:graphicFrameLocks xmlns:a="http://schemas.openxmlformats.org/drawingml/2006/main" noChangeAspect="1"/>
+            </wp:cNvGraphicFramePr>
+            <a:graphic xmlns:a="http://schemas.openxmlformats.org/drawingml/2006/main">
+              <a:graphicData uri="http://schemas.openxmlformats.org/drawingml/2006/picture">
+                <pic:pic xmlns:pic="http://schemas.openxmlformats.org/drawingml/2006/picture">
+                  <pic:nvPicPr>
+                    <pic:cNvPr id="0" name=""/>
+                    <pic:cNvPicPr/>
+                  </pic:nvPicPr>
+                  <pic:blipFill>
+                    <a:blip r:embed="rId29"/>
+                    <a:stretch>
+                      <a:fillRect/>
+                    </a:stretch>
+                  </pic:blipFill>
+                  <pic:spPr>
+                    <a:xfrm>
+                      <a:off x="0" y="0"/>
+                      <a:ext cx="1114425" cy="962025"/>
+                    </a:xfrm>
+                    <a:prstGeom prst="rect">
+                      <a:avLst/>
+                    </a:prstGeom>
+                  </pic:spPr>
+                </pic:pic>
+              </a:graphicData>
+            </a:graphic>
+          </wp:inline>
+        </w:drawing>
+      </w:r>
+    </w:p>
+    <w:p>
+      <w:pPr>
+        <w:pStyle w:val="NoSpacing"/>
+      </w:pPr>
+    </w:p>
+    <w:p>
+      <w:pPr>
+        <w:pStyle w:val="NoSpacing"/>
+        <w:rPr>
+          <w:noProof/>
+        </w:rPr>
+      </w:pPr>
+      <w:r>
+        <w:rPr>
+          <w:noProof/>
+        </w:rPr>
+        <w:t>In relational algebra , the first part is this:</w:t>
+      </w:r>
+    </w:p>
+    <w:p>
+      <w:pPr>
+        <w:pStyle w:val="NoSpacing"/>
+        <w:rPr>
+          <w:noProof/>
+        </w:rPr>
+      </w:pPr>
+    </w:p>
+    <w:p>
+      <w:pPr>
+        <w:pStyle w:val="NoSpacing"/>
+        <w:rPr>
+          <w:noProof/>
+        </w:rPr>
+      </w:pPr>
+      <w:r>
+        <w:rPr>
+          <w:noProof/>
+        </w:rPr>
+        <w:t xml:space="preserve">π lname ( σ l1.lname ≠ l2.lname </w:t>
+      </w:r>
+      <w:r>
+        <w:rPr>
+          <w:rFonts w:ascii="Cambria Math" w:hAnsi="Cambria Math" w:cs="Cambria Math"/>
+          <w:noProof/>
+        </w:rPr>
+        <w:t>∧</w:t>
+      </w:r>
+      <w:r>
+        <w:rPr>
+          <w:noProof/>
+        </w:rPr>
+        <w:t xml:space="preserve"> l1.partner = null and l2.partner </w:t>
+      </w:r>
+      <w:r>
+        <w:rPr>
+          <w:rFonts w:ascii="Calibri" w:hAnsi="Calibri" w:cs="Calibri"/>
+          <w:noProof/>
+        </w:rPr>
+        <w:t>≠</w:t>
+      </w:r>
+      <w:r>
+        <w:rPr>
+          <w:noProof/>
+        </w:rPr>
+        <w:t xml:space="preserve"> null </w:t>
+      </w:r>
+      <w:r>
+        <w:rPr>
+          <w:rFonts w:ascii="Cambria Math" w:hAnsi="Cambria Math" w:cs="Cambria Math"/>
+          <w:noProof/>
+        </w:rPr>
+        <w:t>∧</w:t>
+      </w:r>
+      <w:r>
+        <w:rPr>
+          <w:noProof/>
+        </w:rPr>
+        <w:t xml:space="preserve"> l1.hbilling &gt; l2.hbilling (</w:t>
+      </w:r>
+      <w:r>
+        <w:rPr>
+          <w:rFonts w:ascii="Calibri" w:hAnsi="Calibri" w:cs="Calibri"/>
+          <w:noProof/>
+        </w:rPr>
+        <w:t>ρ</w:t>
+      </w:r>
+      <w:r>
+        <w:rPr>
+          <w:noProof/>
+        </w:rPr>
+        <w:t xml:space="preserve">l1(lawyer) </w:t>
+      </w:r>
+      <w:r>
+        <w:rPr>
+          <w:rFonts w:ascii="Cambria Math" w:hAnsi="Cambria Math" w:cs="Cambria Math"/>
+          <w:noProof/>
+        </w:rPr>
+        <w:t>⨯</w:t>
+      </w:r>
+      <w:r>
+        <w:rPr>
+          <w:noProof/>
+        </w:rPr>
+        <w:t xml:space="preserve"> ρl2(lawyer))</w:t>
+      </w:r>
+    </w:p>
+    <w:p>
+      <w:pPr>
+        <w:pStyle w:val="NoSpacing"/>
+        <w:rPr>
+          <w:noProof/>
+        </w:rPr>
+      </w:pPr>
+      <w:r>
+        <w:rPr>
+          <w:noProof/>
+        </w:rPr>
+        <w:t xml:space="preserve"> ∩</w:t>
+      </w:r>
+    </w:p>
+    <w:p>
+      <w:pPr>
+        <w:pStyle w:val="NoSpacing"/>
+        <w:rPr>
+          <w:noProof/>
+        </w:rPr>
+      </w:pPr>
+      <w:r>
+        <w:rPr>
+          <w:noProof/>
+        </w:rPr>
+        <w:t xml:space="preserve"> π cname (σ status = null (File))</w:t>
+      </w:r>
+    </w:p>
+    <w:p>
+      <w:pPr>
+        <w:pStyle w:val="NoSpacing"/>
+        <w:rPr>
+          <w:noProof/>
+        </w:rPr>
+      </w:pPr>
+    </w:p>
+    <w:p>
+      <w:pPr>
+        <w:pStyle w:val="NoSpacing"/>
+        <w:rPr>
+          <w:noProof/>
+        </w:rPr>
+      </w:pPr>
+      <w:r>
+        <w:rPr>
+          <w:noProof/>
+        </w:rPr>
+        <w:t xml:space="preserve">We can assign it using the </w:t>
+      </w:r>
+      <w:r>
+        <w:rPr>
+          <w:noProof/>
+        </w:rPr>
+        <w:sym w:font="Wingdings" w:char="F0DF"/>
+      </w:r>
+      <w:r>
+        <w:rPr>
+          <w:noProof/>
+        </w:rPr>
+        <w:t xml:space="preserve"> assign operator to a temporary name:</w:t>
+      </w:r>
+    </w:p>
+    <w:p>
+      <w:pPr>
+        <w:pStyle w:val="NoSpacing"/>
+        <w:rPr>
+          <w:noProof/>
+        </w:rPr>
+      </w:pPr>
+    </w:p>
+    <w:p>
+      <w:pPr>
+        <w:pStyle w:val="NoSpacing"/>
+        <w:rPr>
+          <w:noProof/>
+        </w:rPr>
+      </w:pPr>
+      <w:r>
+        <w:rPr>
+          <w:noProof/>
+        </w:rPr>
+        <w:t xml:space="preserve">firstpart ←  π lname ( σ l1.lname ≠ l2.lname </w:t>
+      </w:r>
+      <w:r>
+        <w:rPr>
+          <w:rFonts w:ascii="Cambria Math" w:hAnsi="Cambria Math" w:cs="Cambria Math"/>
+          <w:noProof/>
+        </w:rPr>
+        <w:t>∧</w:t>
+      </w:r>
+      <w:r>
+        <w:rPr>
+          <w:noProof/>
+        </w:rPr>
+        <w:t xml:space="preserve"> l1.partner = null and l2.partner </w:t>
+      </w:r>
+      <w:r>
+        <w:rPr>
+          <w:rFonts w:ascii="Calibri" w:hAnsi="Calibri" w:cs="Calibri"/>
+          <w:noProof/>
+        </w:rPr>
+        <w:t>≠</w:t>
+      </w:r>
+      <w:r>
+        <w:rPr>
+          <w:noProof/>
+        </w:rPr>
+        <w:t xml:space="preserve"> null </w:t>
+      </w:r>
+      <w:r>
+        <w:rPr>
+          <w:rFonts w:ascii="Cambria Math" w:hAnsi="Cambria Math" w:cs="Cambria Math"/>
+          <w:noProof/>
+        </w:rPr>
+        <w:t>∧</w:t>
+      </w:r>
+      <w:r>
+        <w:rPr>
+          <w:noProof/>
+        </w:rPr>
+        <w:t xml:space="preserve"> l1.hbilling &gt; l2.hbilling (</w:t>
+      </w:r>
+      <w:r>
+        <w:rPr>
+          <w:rFonts w:ascii="Calibri" w:hAnsi="Calibri" w:cs="Calibri"/>
+          <w:noProof/>
+        </w:rPr>
+        <w:t>ρ</w:t>
+      </w:r>
+      <w:r>
+        <w:rPr>
+          <w:noProof/>
+        </w:rPr>
+        <w:t xml:space="preserve">l1(lawyer) </w:t>
+      </w:r>
+      <w:r>
+        <w:rPr>
+          <w:rFonts w:ascii="Cambria Math" w:hAnsi="Cambria Math" w:cs="Cambria Math"/>
+          <w:noProof/>
+        </w:rPr>
+        <w:t>⨯</w:t>
+      </w:r>
+      <w:r>
+        <w:rPr>
+          <w:noProof/>
+        </w:rPr>
+        <w:t xml:space="preserve"> ρl2(lawyer))</w:t>
+      </w:r>
+    </w:p>
+    <w:p>
+      <w:pPr>
+        <w:pStyle w:val="NoSpacing"/>
+        <w:rPr>
+          <w:noProof/>
+        </w:rPr>
+      </w:pPr>
+      <w:r>
+        <w:rPr>
+          <w:noProof/>
+        </w:rPr>
+        <w:t xml:space="preserve"> ∩</w:t>
+      </w:r>
+    </w:p>
+    <w:p>
+      <w:pPr>
+        <w:pStyle w:val="NoSpacing"/>
+        <w:rPr>
+          <w:noProof/>
+        </w:rPr>
+      </w:pPr>
+      <w:r>
+        <w:rPr>
+          <w:noProof/>
+        </w:rPr>
+        <w:t xml:space="preserve"> π cname (σ status = null (File))</w:t>
+      </w:r>
+    </w:p>
+    <w:p>
+      <w:pPr>
+        <w:pStyle w:val="NoSpacing"/>
+        <w:rPr>
+          <w:noProof/>
+        </w:rPr>
+      </w:pPr>
+    </w:p>
+    <w:p>
+      <w:pPr>
+        <w:pStyle w:val="NoSpacing"/>
+      </w:pPr>
+    </w:p>
+    <w:p>
+      <w:pPr>
+        <w:pStyle w:val="NoSpacing"/>
+      </w:pPr>
+      <w:r>
+        <w:t xml:space="preserve">Now we need to convert the </w:t>
+      </w:r>
+    </w:p>
+    <w:p>
+      <w:pPr>
+        <w:pStyle w:val="NoSpacing"/>
+      </w:pPr>
+      <w:r>
+        <w:t>select  count(lname) from file where status is null and lname</w:t>
+      </w:r>
+    </w:p>
+    <w:p>
+      <w:pPr>
+        <w:pStyle w:val="NoSpacing"/>
+      </w:pPr>
+      <w:r>
+        <w:t>into RA:</w:t>
+      </w:r>
+    </w:p>
+    <w:p>
+      <w:pPr>
+        <w:pStyle w:val="NoSpacing"/>
+      </w:pPr>
+    </w:p>
+    <w:p>
+      <w:pPr>
+        <w:pStyle w:val="NoSpacing"/>
+      </w:pPr>
+      <w:r>
+        <w:t xml:space="preserve">Gcount(lname)(σ status = null </w:t>
+      </w:r>
+      <w:r>
+        <w:rPr>
+          <w:rFonts w:ascii="Cambria Math" w:hAnsi="Cambria Math" w:cs="Cambria Math"/>
+        </w:rPr>
+        <w:t>∧</w:t>
+      </w:r>
+      <w:r>
+        <w:t xml:space="preserve"> lname = firstpart(File))</w:t>
+      </w:r>
+    </w:p>
+    <w:p>
+      <w:pPr>
+        <w:pStyle w:val="NoSpacing"/>
+      </w:pPr>
+    </w:p>
+    <w:p>
+      <w:pPr>
+        <w:pStyle w:val="NoSpacing"/>
+      </w:pPr>
+    </w:p>
+    <w:p>
+      <w:pPr>
+        <w:pStyle w:val="NoSpacing"/>
+      </w:pPr>
+    </w:p>
+    <w:p>
+      <w:pPr>
+        <w:pStyle w:val="NoSpacing"/>
+      </w:pPr>
+    </w:p>
+    <w:p>
+      <w:pPr>
+        <w:pStyle w:val="NoSpacing"/>
+      </w:pPr>
+    </w:p>
+    <w:p>
+      <w:pPr>
+        <w:pStyle w:val="NoSpacing"/>
+      </w:pPr>
+    </w:p>
+    <w:p>
+      <w:pPr>
+        <w:pStyle w:val="NoSpacing"/>
+      </w:pPr>
+    </w:p>
+    <w:p>
+      <w:pPr>
+        <w:pStyle w:val="NoSpacing"/>
+      </w:pPr>
+    </w:p>
+    <w:p>
+      <w:pPr>
+        <w:pStyle w:val="NoSpacing"/>
+      </w:pPr>
+    </w:p>
+    <w:p>
+      <w:pPr>
+        <w:pStyle w:val="NoSpacing"/>
+      </w:pPr>
+    </w:p>
+    <w:p>
+      <w:pPr>
+        <w:pStyle w:val="NoSpacing"/>
+      </w:pPr>
+      <w:r>
+        <w:t>The result query will be:</w:t>
+      </w:r>
+    </w:p>
+    <w:p>
+      <w:pPr>
+        <w:pStyle w:val="NoSpacing"/>
+      </w:pPr>
+    </w:p>
+    <w:p>
+      <w:pPr>
+        <w:pStyle w:val="NoSpacing"/>
+        <w:rPr>
+          <w:noProof/>
+        </w:rPr>
+      </w:pPr>
+      <w:r>
+        <w:rPr>
+          <w:noProof/>
+        </w:rPr>
+        <w:t>F</w:t>
+      </w:r>
+      <w:r>
+        <w:rPr>
+          <w:noProof/>
+        </w:rPr>
+        <w:t>irstpart</w:t>
+      </w:r>
+      <w:r>
+        <w:rPr>
+          <w:noProof/>
+        </w:rPr>
+        <w:t xml:space="preserve"> </w:t>
+      </w:r>
+      <w:r>
+        <w:rPr>
+          <w:noProof/>
+        </w:rPr>
+        <w:sym w:font="Wingdings" w:char="F0DF"/>
+      </w:r>
+      <w:r>
+        <w:rPr>
+          <w:noProof/>
+        </w:rPr>
+        <w:t xml:space="preserve"> </w:t>
+      </w:r>
+      <w:r>
+        <w:rPr>
+          <w:noProof/>
+        </w:rPr>
+        <w:t xml:space="preserve"> π lname ( σ l1.lname ≠ l2.lname </w:t>
+      </w:r>
+      <w:r>
+        <w:rPr>
+          <w:rFonts w:ascii="Cambria Math" w:hAnsi="Cambria Math" w:cs="Cambria Math"/>
+          <w:noProof/>
+        </w:rPr>
+        <w:t>∧</w:t>
+      </w:r>
+      <w:r>
+        <w:rPr>
+          <w:noProof/>
+        </w:rPr>
+        <w:t xml:space="preserve"> l1.partner = null and l2.partner </w:t>
+      </w:r>
+      <w:r>
+        <w:rPr>
+          <w:rFonts w:ascii="Calibri" w:hAnsi="Calibri" w:cs="Calibri"/>
+          <w:noProof/>
+        </w:rPr>
+        <w:t>≠</w:t>
+      </w:r>
+      <w:r>
+        <w:rPr>
+          <w:noProof/>
+        </w:rPr>
+        <w:t xml:space="preserve"> null </w:t>
+      </w:r>
+      <w:r>
+        <w:rPr>
+          <w:rFonts w:ascii="Cambria Math" w:hAnsi="Cambria Math" w:cs="Cambria Math"/>
+          <w:noProof/>
+        </w:rPr>
+        <w:t>∧</w:t>
+      </w:r>
+      <w:r>
+        <w:rPr>
+          <w:noProof/>
+        </w:rPr>
+        <w:t xml:space="preserve"> l1.hbilling &gt; l2.hbilling (</w:t>
+      </w:r>
+      <w:r>
+        <w:rPr>
+          <w:rFonts w:ascii="Calibri" w:hAnsi="Calibri" w:cs="Calibri"/>
+          <w:noProof/>
+        </w:rPr>
+        <w:t>ρ</w:t>
+      </w:r>
+      <w:r>
+        <w:rPr>
+          <w:noProof/>
+        </w:rPr>
+        <w:t xml:space="preserve"> l1 (lawyer) </w:t>
+      </w:r>
+      <w:r>
+        <w:rPr>
+          <w:rFonts w:ascii="Cambria Math" w:hAnsi="Cambria Math" w:cs="Cambria Math"/>
+          <w:noProof/>
+        </w:rPr>
+        <w:t>⨯</w:t>
+      </w:r>
+      <w:r>
+        <w:rPr>
+          <w:noProof/>
+        </w:rPr>
+        <w:t xml:space="preserve"> ρ l2 (lawyer))</w:t>
+      </w:r>
+    </w:p>
+    <w:p>
+      <w:pPr>
+        <w:pStyle w:val="NoSpacing"/>
+        <w:rPr>
+          <w:noProof/>
+        </w:rPr>
+      </w:pPr>
+      <w:r>
+        <w:rPr>
+          <w:noProof/>
+        </w:rPr>
+        <w:t xml:space="preserve"> ∩</w:t>
+      </w:r>
+    </w:p>
+    <w:p>
+      <w:pPr>
+        <w:pStyle w:val="NoSpacing"/>
+        <w:rPr>
+          <w:noProof/>
+        </w:rPr>
+      </w:pPr>
+      <w:r>
+        <w:rPr>
+          <w:noProof/>
+        </w:rPr>
+        <w:t xml:space="preserve"> π cname (σ status = null (File))</w:t>
+      </w:r>
+    </w:p>
+    <w:p>
+      <w:pPr>
+        <w:pStyle w:val="NoSpacing"/>
+        <w:rPr>
+          <w:noProof/>
+        </w:rPr>
+      </w:pPr>
+      <w:r>
+        <w:rPr>
+          <w:noProof/>
+        </w:rPr>
+        <w:t xml:space="preserve">  </w:t>
+      </w:r>
+    </w:p>
+    <w:p>
+      <w:pPr>
+        <w:pStyle w:val="NoSpacing"/>
+        <w:rPr>
+          <w:noProof/>
+        </w:rPr>
+      </w:pPr>
+      <w:r>
+        <w:rPr>
+          <w:noProof/>
+        </w:rPr>
+        <w:t xml:space="preserve">secondpart </w:t>
+      </w:r>
+      <w:r>
+        <w:rPr>
+          <w:noProof/>
+        </w:rPr>
+        <w:sym w:font="Wingdings" w:char="F0DF"/>
+      </w:r>
+      <w:r>
+        <w:rPr>
+          <w:noProof/>
+        </w:rPr>
+        <w:t xml:space="preserve"> Gcount(lname)(σ status = null </w:t>
+      </w:r>
+      <w:r>
+        <w:rPr>
+          <w:rFonts w:ascii="Cambria Math" w:hAnsi="Cambria Math" w:cs="Cambria Math"/>
+          <w:noProof/>
+        </w:rPr>
+        <w:t>∧</w:t>
+      </w:r>
+      <w:r>
+        <w:rPr>
+          <w:noProof/>
+        </w:rPr>
+        <w:t xml:space="preserve"> lname = firstpart(File))</w:t>
+      </w:r>
+    </w:p>
+    <w:p>
+      <w:pPr>
+        <w:pStyle w:val="NoSpacing"/>
+        <w:rPr>
+          <w:noProof/>
+        </w:rPr>
+      </w:pPr>
+    </w:p>
+    <w:p>
+      <w:pPr>
+        <w:pStyle w:val="NoSpacing"/>
+        <w:rPr>
+          <w:color w:val="FF0000"/>
+        </w:rPr>
+      </w:pPr>
+      <w:r>
+        <w:rPr>
+          <w:color w:val="FF0000"/>
+        </w:rPr>
+        <w:t>The result query will be:</w:t>
+      </w:r>
+    </w:p>
+    <w:p>
+      <w:pPr>
+        <w:pStyle w:val="NoSpacing"/>
+        <w:rPr>
+          <w:noProof/>
+        </w:rPr>
+      </w:pPr>
+      <w:r>
+        <w:rPr>
+          <w:noProof/>
+        </w:rPr>
+        <w:t>π lname (σ cname = firstpart (File))</w:t>
+      </w:r>
+    </w:p>
+    <w:p>
+      <w:pPr>
+        <w:pStyle w:val="NoSpacing"/>
+        <w:rPr>
+          <w:noProof/>
+        </w:rPr>
+      </w:pPr>
+      <w:r>
+        <w:rPr>
+          <w:rFonts w:ascii="Cambria Math" w:hAnsi="Cambria Math" w:cs="Cambria Math"/>
+          <w:noProof/>
+        </w:rPr>
+        <w:lastRenderedPageBreak/>
+        <w:t>∧</w:t>
+      </w:r>
+    </w:p>
+    <w:p>
+      <w:pPr>
+        <w:pStyle w:val="NoSpacing"/>
+        <w:rPr>
+          <w:noProof/>
+        </w:rPr>
+      </w:pPr>
+      <w:r>
+        <w:rPr>
+          <w:noProof/>
+        </w:rPr>
+        <w:t>secondpart = 2</w:t>
+      </w:r>
+    </w:p>
+    <w:p>
+      <w:pPr>
+        <w:pStyle w:val="NoSpacing"/>
+      </w:pPr>
+    </w:p>
+    <w:p>
+      <w:pPr>
+        <w:pStyle w:val="NoSpacing"/>
+      </w:pPr>
+    </w:p>
+    <w:p>
+      <w:pPr>
+        <w:pStyle w:val="NoSpacing"/>
+      </w:pPr>
+      <w:r>
+        <w:t xml:space="preserve">Using the assignment </w:t>
+      </w:r>
+      <w:r>
+        <w:t>operator I created two parts and used them.</w:t>
+      </w:r>
+    </w:p>
+    <w:p>
+      <w:pPr>
+        <w:pStyle w:val="NoSpacing"/>
+      </w:pPr>
+    </w:p>
+    <w:p>
+      <w:pPr>
+        <w:pStyle w:val="NoSpacing"/>
+      </w:pPr>
+    </w:p>
+    <w:p>
+      <w:pPr>
+        <w:pStyle w:val="NoSpacing"/>
+      </w:pPr>
+    </w:p>
+    <w:p>
+      <w:pPr>
+        <w:pStyle w:val="NoSpacing"/>
+      </w:pPr>
+    </w:p>
+    <w:p>
+      <w:pPr>
+        <w:pStyle w:val="NoSpacing"/>
+      </w:pPr>
+      <w:r>
+        <w:rPr>
+          <w:noProof/>
+        </w:rPr>
+        <w:drawing>
+          <wp:inline distT="0" distB="0" distL="0" distR="0" wp14:anchorId="68D0290B" wp14:editId="14C37F10">
+            <wp:extent cx="5676900" cy="590550"/>
+            <wp:effectExtent l="0" t="0" r="0" b="0"/>
+            <wp:docPr id="18" name="Picture 18"/>
+            <wp:cNvGraphicFramePr>
+              <a:graphicFrameLocks xmlns:a="http://schemas.openxmlformats.org/drawingml/2006/main" noChangeAspect="1"/>
+            </wp:cNvGraphicFramePr>
+            <a:graphic xmlns:a="http://schemas.openxmlformats.org/drawingml/2006/main">
+              <a:graphicData uri="http://schemas.openxmlformats.org/drawingml/2006/picture">
+                <pic:pic xmlns:pic="http://schemas.openxmlformats.org/drawingml/2006/picture">
+                  <pic:nvPicPr>
+                    <pic:cNvPr id="0" name=""/>
+                    <pic:cNvPicPr/>
+                  </pic:nvPicPr>
+                  <pic:blipFill>
+                    <a:blip r:embed="rId30"/>
+                    <a:stretch>
+                      <a:fillRect/>
+                    </a:stretch>
+                  </pic:blipFill>
+                  <pic:spPr>
+                    <a:xfrm>
+                      <a:off x="0" y="0"/>
+                      <a:ext cx="5676900" cy="590550"/>
+                    </a:xfrm>
+                    <a:prstGeom prst="rect">
+                      <a:avLst/>
+                    </a:prstGeom>
+                  </pic:spPr>
+                </pic:pic>
+              </a:graphicData>
+            </a:graphic>
+          </wp:inline>
+        </w:drawing>
+      </w:r>
+    </w:p>
+    <w:p>
+      <w:pPr>
+        <w:pStyle w:val="NoSpacing"/>
+      </w:pPr>
+    </w:p>
+    <w:p>
+      <w:pPr>
+        <w:pStyle w:val="NoSpacing"/>
+      </w:pPr>
+      <w:r>
+        <w:t xml:space="preserve">I inserted more data </w:t>
+      </w:r>
+    </w:p>
+    <w:p>
+      <w:pPr>
+        <w:pStyle w:val="NoSpacing"/>
+      </w:pPr>
+    </w:p>
+    <w:p>
+      <w:pPr>
+        <w:pStyle w:val="NoSpacing"/>
+      </w:pPr>
+    </w:p>
+    <w:p>
+      <w:pPr>
+        <w:pStyle w:val="NoSpacing"/>
+        <w:rPr>
+          <w:noProof/>
+        </w:rPr>
+      </w:pPr>
+      <w:r>
+        <w:rPr>
+          <w:noProof/>
+        </w:rPr>
+        <w:t xml:space="preserve">INSERT INTO Lawyer VALUES('Yaron', '12-1-2005', 100, '12-1-2010');  </w:t>
+      </w:r>
+    </w:p>
+    <w:p>
+      <w:pPr>
+        <w:pStyle w:val="NoSpacing"/>
+        <w:rPr>
+          <w:noProof/>
+        </w:rPr>
+      </w:pPr>
+      <w:r>
+        <w:rPr>
+          <w:noProof/>
+        </w:rPr>
+        <w:t xml:space="preserve">INSERT INTO Lawyer VALUES('Meir', '12-2-2015', 100, '12-1-2016');  </w:t>
+      </w:r>
+    </w:p>
+    <w:p>
+      <w:pPr>
+        <w:pStyle w:val="NoSpacing"/>
+        <w:rPr>
+          <w:noProof/>
+        </w:rPr>
+      </w:pPr>
+    </w:p>
+    <w:p>
+      <w:pPr>
+        <w:pStyle w:val="NoSpacing"/>
+        <w:rPr>
+          <w:noProof/>
+        </w:rPr>
+      </w:pPr>
+      <w:r>
+        <w:rPr>
+          <w:noProof/>
+        </w:rPr>
+        <w:t xml:space="preserve">INSERT INTO File VALUES(610321, 'Stolen', 'Stolen bag from old lady' , NULL , 'alphi' , 'Yaron');  </w:t>
+      </w:r>
+    </w:p>
+    <w:p>
+      <w:pPr>
+        <w:pStyle w:val="NoSpacing"/>
+        <w:rPr>
+          <w:noProof/>
+        </w:rPr>
+      </w:pPr>
+      <w:r>
+        <w:rPr>
+          <w:noProof/>
+        </w:rPr>
+        <w:t xml:space="preserve">INSERT INTO File VALUES(810322, 'Stolen', 'Stolen bag from old lady' , NULL , 'Eli' , 'Yaron');  </w:t>
+      </w:r>
+    </w:p>
+    <w:p>
+      <w:pPr>
+        <w:pStyle w:val="NoSpacing"/>
+        <w:rPr>
+          <w:noProof/>
+        </w:rPr>
+      </w:pPr>
+    </w:p>
+    <w:p>
+      <w:pPr>
+        <w:pStyle w:val="NoSpacing"/>
+        <w:rPr>
+          <w:noProof/>
+        </w:rPr>
+      </w:pPr>
+      <w:r>
+        <w:rPr>
+          <w:noProof/>
+        </w:rPr>
+        <w:t xml:space="preserve">INSERT INTO File VALUES(610324, 'Stolen', 'Stolen bag from old lady' , NULL , 'alphi' , 'Meir');  </w:t>
+      </w:r>
+    </w:p>
+    <w:p>
+      <w:pPr>
+        <w:pStyle w:val="NoSpacing"/>
+        <w:rPr>
+          <w:noProof/>
+        </w:rPr>
+      </w:pPr>
+      <w:r>
+        <w:rPr>
+          <w:noProof/>
+        </w:rPr>
+        <w:t>INSERT INTO File VALUES(810327, 'Stolen', 'Stolen bag from old lady' , NULL , 'Eli' , 'Meir')</w:t>
+      </w:r>
+    </w:p>
+    <w:p>
+      <w:pPr>
+        <w:pStyle w:val="NoSpacing"/>
+      </w:pPr>
+    </w:p>
+    <w:p>
+      <w:pPr>
+        <w:pStyle w:val="NoSpacing"/>
+        <w:rPr>
+          <w:noProof/>
+        </w:rPr>
+      </w:pPr>
+      <w:r>
+        <w:rPr>
+          <w:noProof/>
+        </w:rPr>
+        <w:t xml:space="preserve">The first query find pairs of lawyers than handle open </w:t>
+      </w:r>
+    </w:p>
+    <w:p>
+      <w:pPr>
+        <w:pStyle w:val="NoSpacing"/>
+        <w:rPr>
+          <w:noProof/>
+        </w:rPr>
+      </w:pPr>
+    </w:p>
+    <w:p>
+      <w:pPr>
+        <w:pStyle w:val="NoSpacing"/>
+        <w:rPr>
+          <w:noProof/>
+        </w:rPr>
+      </w:pPr>
+      <w:r>
+        <w:rPr>
+          <w:noProof/>
+        </w:rPr>
+        <w:t>with yyy as</w:t>
+      </w:r>
+    </w:p>
+    <w:p>
+      <w:pPr>
+        <w:pStyle w:val="NoSpacing"/>
+        <w:rPr>
+          <w:noProof/>
+        </w:rPr>
+      </w:pPr>
+      <w:r>
+        <w:rPr>
+          <w:noProof/>
+        </w:rPr>
+        <w:t>(</w:t>
+      </w:r>
+    </w:p>
+    <w:p>
+      <w:pPr>
+        <w:pStyle w:val="NoSpacing"/>
+        <w:rPr>
+          <w:noProof/>
+        </w:rPr>
+      </w:pPr>
+      <w:r>
+        <w:rPr>
+          <w:noProof/>
+        </w:rPr>
+        <w:t xml:space="preserve">select lname from ( </w:t>
+      </w:r>
+    </w:p>
+    <w:p>
+      <w:pPr>
+        <w:pStyle w:val="NoSpacing"/>
+        <w:rPr>
+          <w:noProof/>
+        </w:rPr>
+      </w:pPr>
+      <w:r>
+        <w:rPr>
+          <w:noProof/>
+        </w:rPr>
+        <w:t>select lname, count(lname) from file</w:t>
+      </w:r>
+    </w:p>
+    <w:p>
+      <w:pPr>
+        <w:pStyle w:val="NoSpacing"/>
+        <w:rPr>
+          <w:noProof/>
+        </w:rPr>
+      </w:pPr>
+      <w:r>
+        <w:rPr>
+          <w:noProof/>
+        </w:rPr>
+        <w:t>where status is null</w:t>
+      </w:r>
+    </w:p>
+    <w:p>
+      <w:pPr>
+        <w:pStyle w:val="NoSpacing"/>
+        <w:rPr>
+          <w:noProof/>
+        </w:rPr>
+      </w:pPr>
+      <w:r>
+        <w:rPr>
+          <w:noProof/>
+        </w:rPr>
+        <w:t>group by lname</w:t>
+      </w:r>
+    </w:p>
+    <w:p>
+      <w:pPr>
+        <w:pStyle w:val="NoSpacing"/>
+        <w:rPr>
+          <w:noProof/>
+        </w:rPr>
+      </w:pPr>
+      <w:r>
+        <w:rPr>
+          <w:noProof/>
+        </w:rPr>
+        <w:t xml:space="preserve">having count(lname) = 2) as ddd) </w:t>
+      </w:r>
+    </w:p>
+    <w:p>
+      <w:pPr>
+        <w:pStyle w:val="NoSpacing"/>
+        <w:rPr>
+          <w:noProof/>
+        </w:rPr>
+      </w:pPr>
+      <w:r>
+        <w:rPr>
+          <w:noProof/>
+        </w:rPr>
+        <w:t>select lawyer.lname from lawyer,yyy where lawyer.lname = yyy.lname</w:t>
+      </w:r>
+    </w:p>
+    <w:p>
+      <w:pPr>
+        <w:pStyle w:val="NoSpacing"/>
+        <w:rPr>
+          <w:noProof/>
+        </w:rPr>
+      </w:pPr>
+      <w:r>
+        <w:rPr>
+          <w:noProof/>
+        </w:rPr>
+        <w:t>and lawyer.partner is not null</w:t>
+      </w:r>
+    </w:p>
+    <w:p>
+      <w:pPr>
+        <w:pStyle w:val="NoSpacing"/>
+      </w:pPr>
+    </w:p>
+    <w:p>
+      <w:pPr>
+        <w:pStyle w:val="NoSpacing"/>
+        <w:rPr>
+          <w:noProof/>
+        </w:rPr>
+      </w:pPr>
+      <w:r>
+        <w:rPr>
+          <w:noProof/>
+        </w:rPr>
+        <w:t>the final SQL query is:</w:t>
+      </w:r>
+    </w:p>
+    <w:p>
+      <w:pPr>
+        <w:pStyle w:val="NoSpacing"/>
+        <w:rPr>
+          <w:noProof/>
+        </w:rPr>
+      </w:pPr>
+    </w:p>
+    <w:p>
+      <w:pPr>
+        <w:pStyle w:val="NoSpacing"/>
+        <w:rPr>
+          <w:noProof/>
+        </w:rPr>
+      </w:pPr>
+      <w:r>
+        <w:rPr>
+          <w:noProof/>
+        </w:rPr>
+        <w:t>with xxx as</w:t>
+      </w:r>
+    </w:p>
+    <w:p>
+      <w:pPr>
+        <w:pStyle w:val="NoSpacing"/>
+        <w:rPr>
+          <w:noProof/>
+        </w:rPr>
+      </w:pPr>
+      <w:r>
+        <w:rPr>
+          <w:noProof/>
+        </w:rPr>
+        <w:t>(</w:t>
+      </w:r>
+    </w:p>
+    <w:p>
+      <w:pPr>
+        <w:pStyle w:val="NoSpacing"/>
+        <w:rPr>
+          <w:noProof/>
+        </w:rPr>
+      </w:pPr>
+      <w:r>
+        <w:rPr>
+          <w:noProof/>
+        </w:rPr>
+        <w:t>with yyy as</w:t>
+      </w:r>
+    </w:p>
+    <w:p>
+      <w:pPr>
+        <w:pStyle w:val="NoSpacing"/>
+        <w:rPr>
+          <w:noProof/>
+        </w:rPr>
+      </w:pPr>
+      <w:r>
+        <w:rPr>
+          <w:noProof/>
+        </w:rPr>
+        <w:t>(</w:t>
+      </w:r>
+    </w:p>
+    <w:p>
+      <w:pPr>
+        <w:pStyle w:val="NoSpacing"/>
+        <w:rPr>
+          <w:noProof/>
+        </w:rPr>
+      </w:pPr>
+      <w:r>
+        <w:rPr>
+          <w:noProof/>
+        </w:rPr>
+        <w:t xml:space="preserve">select lname from ( </w:t>
+      </w:r>
+    </w:p>
+    <w:p>
+      <w:pPr>
+        <w:pStyle w:val="NoSpacing"/>
+        <w:rPr>
+          <w:noProof/>
+        </w:rPr>
+      </w:pPr>
+      <w:r>
+        <w:rPr>
+          <w:noProof/>
+        </w:rPr>
+        <w:t>select lname, count(lname) from file</w:t>
+      </w:r>
+    </w:p>
+    <w:p>
+      <w:pPr>
+        <w:pStyle w:val="NoSpacing"/>
+        <w:rPr>
+          <w:noProof/>
+        </w:rPr>
+      </w:pPr>
+      <w:r>
+        <w:rPr>
+          <w:noProof/>
+        </w:rPr>
+        <w:t>where status is null</w:t>
+      </w:r>
+    </w:p>
+    <w:p>
+      <w:pPr>
+        <w:pStyle w:val="NoSpacing"/>
+        <w:rPr>
+          <w:noProof/>
+        </w:rPr>
+      </w:pPr>
+      <w:r>
+        <w:rPr>
+          <w:noProof/>
+        </w:rPr>
+        <w:t>group by lname</w:t>
+      </w:r>
+    </w:p>
+    <w:p>
+      <w:pPr>
+        <w:pStyle w:val="NoSpacing"/>
+        <w:rPr>
+          <w:noProof/>
+        </w:rPr>
+      </w:pPr>
+      <w:r>
+        <w:rPr>
+          <w:noProof/>
+        </w:rPr>
+        <w:lastRenderedPageBreak/>
+        <w:t xml:space="preserve">having count(lname) = 2) as ddd) </w:t>
+      </w:r>
+    </w:p>
+    <w:p>
+      <w:pPr>
+        <w:pStyle w:val="NoSpacing"/>
+        <w:rPr>
+          <w:noProof/>
+        </w:rPr>
+      </w:pPr>
+      <w:r>
+        <w:rPr>
+          <w:noProof/>
+        </w:rPr>
+        <w:t>select lawyer.lname from lawyer</w:t>
+      </w:r>
+    </w:p>
+    <w:p>
+      <w:pPr>
+        <w:pStyle w:val="NoSpacing"/>
+        <w:rPr>
+          <w:noProof/>
+        </w:rPr>
+      </w:pPr>
+      <w:r>
+        <w:rPr>
+          <w:noProof/>
+        </w:rPr>
+        <w:t>natural join yyy</w:t>
+      </w:r>
+    </w:p>
+    <w:p>
+      <w:pPr>
+        <w:pStyle w:val="NoSpacing"/>
+        <w:rPr>
+          <w:noProof/>
+        </w:rPr>
+      </w:pPr>
+      <w:r>
+        <w:rPr>
+          <w:noProof/>
+        </w:rPr>
+        <w:t xml:space="preserve"> where lawyer.lname = yyy.lname</w:t>
+      </w:r>
+    </w:p>
+    <w:p>
+      <w:pPr>
+        <w:pStyle w:val="NoSpacing"/>
+        <w:rPr>
+          <w:noProof/>
+        </w:rPr>
+      </w:pPr>
+      <w:r>
+        <w:rPr>
+          <w:noProof/>
+        </w:rPr>
+        <w:t>and lawyer.partner is not null)</w:t>
+      </w:r>
+    </w:p>
+    <w:p>
+      <w:pPr>
+        <w:pStyle w:val="NoSpacing"/>
+        <w:rPr>
+          <w:noProof/>
+        </w:rPr>
+      </w:pPr>
+      <w:r>
+        <w:rPr>
+          <w:noProof/>
+        </w:rPr>
+        <w:t>select file.lname, file.fid from file, xxx where file.lname = xxx.lname</w:t>
+      </w:r>
+    </w:p>
+    <w:p>
+      <w:pPr>
+        <w:pStyle w:val="NoSpacing"/>
+      </w:pPr>
+      <w:r>
+        <w:rPr>
+          <w:noProof/>
+        </w:rPr>
+        <w:t>order by xxx.lname</w:t>
+      </w:r>
+    </w:p>
+    <w:p>
+      <w:pPr>
+        <w:pStyle w:val="NoSpacing"/>
+      </w:pPr>
+    </w:p>
+    <w:p>
+      <w:pPr>
+        <w:pStyle w:val="NoSpacing"/>
+      </w:pPr>
+      <w:r>
+        <w:rPr>
+          <w:noProof/>
+        </w:rPr>
+        <w:drawing>
+          <wp:inline distT="0" distB="0" distL="0" distR="0" wp14:anchorId="34F2E8BA" wp14:editId="00DA334D">
+            <wp:extent cx="2352675" cy="2743200"/>
+            <wp:effectExtent l="0" t="0" r="9525" b="0"/>
+            <wp:docPr id="19" name="Picture 19"/>
+            <wp:cNvGraphicFramePr>
+              <a:graphicFrameLocks xmlns:a="http://schemas.openxmlformats.org/drawingml/2006/main" noChangeAspect="1"/>
+            </wp:cNvGraphicFramePr>
+            <a:graphic xmlns:a="http://schemas.openxmlformats.org/drawingml/2006/main">
+              <a:graphicData uri="http://schemas.openxmlformats.org/drawingml/2006/picture">
+                <pic:pic xmlns:pic="http://schemas.openxmlformats.org/drawingml/2006/picture">
+                  <pic:nvPicPr>
+                    <pic:cNvPr id="0" name=""/>
+                    <pic:cNvPicPr/>
+                  </pic:nvPicPr>
+                  <pic:blipFill>
+                    <a:blip r:embed="rId31"/>
+                    <a:stretch>
+                      <a:fillRect/>
+                    </a:stretch>
+                  </pic:blipFill>
+                  <pic:spPr>
+                    <a:xfrm>
+                      <a:off x="0" y="0"/>
+                      <a:ext cx="2352675" cy="2743200"/>
+                    </a:xfrm>
+                    <a:prstGeom prst="rect">
+                      <a:avLst/>
+                    </a:prstGeom>
+                  </pic:spPr>
+                </pic:pic>
+              </a:graphicData>
+            </a:graphic>
+          </wp:inline>
+        </w:drawing>
+      </w:r>
+    </w:p>
+    <w:p>
+      <w:pPr>
+        <w:pStyle w:val="NoSpacing"/>
+      </w:pPr>
+    </w:p>
+    <w:p>
+      <w:pPr>
+        <w:pStyle w:val="NoSpacing"/>
+      </w:pPr>
+    </w:p>
+    <w:p>
+      <w:pPr>
+        <w:pStyle w:val="NoSpacing"/>
+        <w:rPr>
+          <w:noProof/>
+        </w:rPr>
+      </w:pPr>
+      <w:r>
+        <w:rPr>
+          <w:noProof/>
+        </w:rPr>
+        <w:t xml:space="preserve">And in relational </w:t>
+      </w:r>
+      <w:r>
+        <w:rPr>
+          <w:noProof/>
+        </w:rPr>
+        <w:t>Algebra</w:t>
+      </w:r>
+      <w:r>
+        <w:rPr>
+          <w:noProof/>
+        </w:rPr>
+        <w:t>:</w:t>
+      </w:r>
+    </w:p>
+    <w:p>
+      <w:pPr>
+        <w:pStyle w:val="NoSpacing"/>
+        <w:rPr>
+          <w:noProof/>
+        </w:rPr>
+      </w:pPr>
+    </w:p>
+    <w:p>
+      <w:pPr>
+        <w:pStyle w:val="NoSpacing"/>
+        <w:rPr>
+          <w:noProof/>
+        </w:rPr>
+      </w:pPr>
+      <w:r>
+        <w:rPr>
+          <w:noProof/>
+        </w:rPr>
+        <w:t xml:space="preserve">yyy = π lname, ρc(Gcount(lname)) (σ status = null </w:t>
+      </w:r>
+      <w:r>
+        <w:rPr>
+          <w:rFonts w:ascii="Cambria Math" w:hAnsi="Cambria Math" w:cs="Cambria Math"/>
+          <w:noProof/>
+        </w:rPr>
+        <w:t>∧</w:t>
+      </w:r>
+      <w:r>
+        <w:rPr>
+          <w:noProof/>
+        </w:rPr>
+        <w:t xml:space="preserve"> c = 2) </w:t>
+      </w:r>
+    </w:p>
+    <w:p>
+      <w:pPr>
+        <w:pStyle w:val="NoSpacing"/>
+        <w:rPr>
+          <w:noProof/>
+        </w:rPr>
+      </w:pPr>
+      <w:r>
+        <w:rPr>
+          <w:noProof/>
+        </w:rPr>
+        <w:t xml:space="preserve">xxx = π lname σ (l.lname = y.lname </w:t>
+      </w:r>
+      <w:r>
+        <w:rPr>
+          <w:rFonts w:ascii="Cambria Math" w:hAnsi="Cambria Math" w:cs="Cambria Math"/>
+          <w:noProof/>
+        </w:rPr>
+        <w:t>∧</w:t>
+      </w:r>
+      <w:r>
+        <w:rPr>
+          <w:noProof/>
+        </w:rPr>
+        <w:t xml:space="preserve"> l.partner </w:t>
+      </w:r>
+      <w:r>
+        <w:rPr>
+          <w:rFonts w:ascii="Calibri" w:hAnsi="Calibri" w:cs="Calibri"/>
+          <w:noProof/>
+        </w:rPr>
+        <w:t>≠</w:t>
+      </w:r>
+      <w:r>
+        <w:rPr>
+          <w:noProof/>
+        </w:rPr>
+        <w:t xml:space="preserve"> null)(</w:t>
+      </w:r>
+      <w:r>
+        <w:rPr>
+          <w:rFonts w:ascii="Calibri" w:hAnsi="Calibri" w:cs="Calibri"/>
+          <w:noProof/>
+        </w:rPr>
+        <w:t>ρ</w:t>
+      </w:r>
+      <w:r>
+        <w:rPr>
+          <w:noProof/>
+        </w:rPr>
+        <w:t xml:space="preserve">l(Lawyer) </w:t>
+      </w:r>
+      <w:r>
+        <w:rPr>
+          <w:rFonts w:ascii="Cambria Math" w:hAnsi="Cambria Math" w:cs="Cambria Math"/>
+          <w:noProof/>
+        </w:rPr>
+        <w:t>⨝</w:t>
+      </w:r>
+      <w:r>
+        <w:rPr>
+          <w:noProof/>
+        </w:rPr>
+        <w:t xml:space="preserve"> ρy(yyy)</w:t>
+      </w:r>
+    </w:p>
+    <w:p>
+      <w:pPr>
+        <w:pStyle w:val="NoSpacing"/>
+        <w:rPr>
+          <w:noProof/>
+        </w:rPr>
+      </w:pPr>
+      <w:r>
+        <w:rPr>
+          <w:noProof/>
+        </w:rPr>
+        <w:t xml:space="preserve">π lname, fid (σ f.lname = x.lname) (ρf(File) </w:t>
+      </w:r>
+      <w:r>
+        <w:rPr>
+          <w:rFonts w:ascii="Cambria Math" w:hAnsi="Cambria Math" w:cs="Cambria Math"/>
+          <w:noProof/>
+        </w:rPr>
+        <w:t>⨝</w:t>
+      </w:r>
+      <w:r>
+        <w:rPr>
+          <w:noProof/>
+        </w:rPr>
+        <w:t xml:space="preserve"> ρx(xxx))</w:t>
+      </w:r>
+    </w:p>
+    <w:p>
+      <w:pPr>
+        <w:pStyle w:val="NoSpacing"/>
+        <w:rPr>
+          <w:noProof/>
+        </w:rPr>
+      </w:pPr>
+    </w:p>
+    <w:p>
+      <w:pPr>
+        <w:pStyle w:val="NoSpacing"/>
+      </w:pPr>
+      <w:r>
+        <w:rPr>
+          <w:noProof/>
+        </w:rPr>
+        <w:lastRenderedPageBreak/>
+        <w:drawing>
+          <wp:inline distT="0" distB="0" distL="0" distR="0" wp14:anchorId="4E9E038B" wp14:editId="4D7EB220">
+            <wp:extent cx="5943600" cy="2830830"/>
+            <wp:effectExtent l="0" t="0" r="0" b="7620"/>
+            <wp:docPr id="20" name="Picture 20"/>
+            <wp:cNvGraphicFramePr>
+              <a:graphicFrameLocks xmlns:a="http://schemas.openxmlformats.org/drawingml/2006/main" noChangeAspect="1"/>
+            </wp:cNvGraphicFramePr>
+            <a:graphic xmlns:a="http://schemas.openxmlformats.org/drawingml/2006/main">
+              <a:graphicData uri="http://schemas.openxmlformats.org/drawingml/2006/picture">
+                <pic:pic xmlns:pic="http://schemas.openxmlformats.org/drawingml/2006/picture">
+                  <pic:nvPicPr>
+                    <pic:cNvPr id="0" name=""/>
+                    <pic:cNvPicPr/>
+                  </pic:nvPicPr>
+                  <pic:blipFill>
+                    <a:blip r:embed="rId32"/>
+                    <a:stretch>
+                      <a:fillRect/>
+                    </a:stretch>
+                  </pic:blipFill>
+                  <pic:spPr>
+                    <a:xfrm>
+                      <a:off x="0" y="0"/>
+                      <a:ext cx="5943600" cy="2830830"/>
+                    </a:xfrm>
+                    <a:prstGeom prst="rect">
+                      <a:avLst/>
+                    </a:prstGeom>
+                  </pic:spPr>
+                </pic:pic>
+              </a:graphicData>
+            </a:graphic>
+          </wp:inline>
+        </w:drawing>
+      </w:r>
+    </w:p>
+    <w:p>
+      <w:pPr>
+        <w:pStyle w:val="NoSpacing"/>
+      </w:pPr>
+    </w:p>
+    <w:p>
+      <w:pPr>
+        <w:pStyle w:val="NoSpacing"/>
+      </w:pPr>
+    </w:p>
+    <w:p>
+      <w:pPr>
+        <w:pStyle w:val="NoSpacing"/>
+      </w:pPr>
+    </w:p>
+    <w:p>
+      <w:pPr>
+        <w:pStyle w:val="NoSpacing"/>
+      </w:pPr>
+    </w:p>
+    <w:p>
+      <w:pPr>
+        <w:pStyle w:val="NoSpacing"/>
+      </w:pPr>
+    </w:p>
+    <w:p>
+      <w:pPr>
+        <w:pStyle w:val="NoSpacing"/>
+      </w:pPr>
+      <w:r>
+        <w:rPr>
+          <w:noProof/>
+        </w:rPr>
+        <w:drawing>
+          <wp:inline distT="0" distB="0" distL="0" distR="0" wp14:anchorId="55760353" wp14:editId="1983AFBE">
+            <wp:extent cx="5943600" cy="1499870"/>
+            <wp:effectExtent l="0" t="0" r="0" b="5080"/>
+            <wp:docPr id="34" name="Picture 34"/>
+            <wp:cNvGraphicFramePr>
+              <a:graphicFrameLocks xmlns:a="http://schemas.openxmlformats.org/drawingml/2006/main" noChangeAspect="1"/>
+            </wp:cNvGraphicFramePr>
+            <a:graphic xmlns:a="http://schemas.openxmlformats.org/drawingml/2006/main">
+              <a:graphicData uri="http://schemas.openxmlformats.org/drawingml/2006/picture">
+                <pic:pic xmlns:pic="http://schemas.openxmlformats.org/drawingml/2006/picture">
+                  <pic:nvPicPr>
+                    <pic:cNvPr id="0" name=""/>
+                    <pic:cNvPicPr/>
+                  </pic:nvPicPr>
+                  <pic:blipFill>
+                    <a:blip r:embed="rId33"/>
+                    <a:stretch>
+                      <a:fillRect/>
+                    </a:stretch>
+                  </pic:blipFill>
+                  <pic:spPr>
+                    <a:xfrm>
+                      <a:off x="0" y="0"/>
+                      <a:ext cx="5943600" cy="1499870"/>
+                    </a:xfrm>
+                    <a:prstGeom prst="rect">
+                      <a:avLst/>
+                    </a:prstGeom>
+                  </pic:spPr>
+                </pic:pic>
+              </a:graphicData>
+            </a:graphic>
+          </wp:inline>
+        </w:drawing>
+      </w:r>
+    </w:p>
+    <w:p>
+      <w:pPr>
+        <w:pStyle w:val="NoSpacing"/>
+      </w:pPr>
+    </w:p>
+    <w:p>
+      <w:pPr>
+        <w:pStyle w:val="NoSpacing"/>
+      </w:pPr>
+      <w:bookmarkStart w:id="0" w:name="_GoBack"/>
+      <w:bookmarkEnd w:id="0"/>
     </w:p>
     <w:p>
       <w:pPr>
@@ -3329,6 +10210,7 @@
   <w:style w:type="character" w:default="1" w:styleId="DefaultParagraphFont">
     <w:name w:val="Default Paragraph Font"/>
     <w:uiPriority w:val="1"/>
+    <w:semiHidden/>
     <w:unhideWhenUsed/>
   </w:style>
   <w:style w:type="table" w:default="1" w:styleId="TableNormal">
@@ -3605,6 +10487,7 @@
   <w:style w:type="character" w:default="1" w:styleId="DefaultParagraphFont">
     <w:name w:val="Default Paragraph Font"/>
     <w:uiPriority w:val="1"/>
+    <w:semiHidden/>
     <w:unhideWhenUsed/>
   </w:style>
   <w:style w:type="table" w:default="1" w:styleId="TableNormal">
